--- a/documentation/Dokumentacio.docx
+++ b/documentation/Dokumentacio.docx
@@ -228,6 +228,7 @@
           <w:szCs w:val="24"/>
         </w:rPr>
       </w:pPr>
+      <w:proofErr w:type="spellStart"/>
       <w:r>
         <w:rPr>
           <w:rFonts w:ascii="Times New Roman" w:hAnsi="Times New Roman" w:cs="Times New Roman"/>
@@ -246,6 +247,7 @@
         </w:rPr>
         <w:t>ok</w:t>
       </w:r>
+      <w:proofErr w:type="spellEnd"/>
       <w:r>
         <w:rPr>
           <w:rFonts w:ascii="Times New Roman" w:hAnsi="Times New Roman" w:cs="Times New Roman"/>
@@ -269,16 +271,94 @@
           <w:sz w:val="24"/>
           <w:szCs w:val="24"/>
         </w:rPr>
-        <w:t xml:space="preserve"> A képeken színekkel van</w:t>
-      </w:r>
-      <w:r>
-        <w:rPr>
-          <w:rFonts w:ascii="Times New Roman" w:hAnsi="Times New Roman" w:cs="Times New Roman"/>
-          <w:sz w:val="24"/>
-          <w:szCs w:val="24"/>
-        </w:rPr>
-        <w:t xml:space="preserve"> kiemelve</w:t>
-      </w:r>
+        <w:t xml:space="preserve"> </w:t>
+      </w:r>
+      <w:r>
+        <w:rPr>
+          <w:rFonts w:ascii="Times New Roman" w:hAnsi="Times New Roman" w:cs="Times New Roman"/>
+          <w:sz w:val="24"/>
+          <w:szCs w:val="24"/>
+        </w:rPr>
+        <w:t>A képen továbbá szerepelnek az oldalak és egyéb értékek megjelölései (</w:t>
+      </w:r>
+      <w:proofErr w:type="gramStart"/>
+      <w:r>
+        <w:rPr>
+          <w:rFonts w:ascii="Times New Roman" w:hAnsi="Times New Roman" w:cs="Times New Roman"/>
+          <w:sz w:val="24"/>
+          <w:szCs w:val="24"/>
+        </w:rPr>
+        <w:t>a</w:t>
+      </w:r>
+      <w:proofErr w:type="gramEnd"/>
+      <w:r>
+        <w:rPr>
+          <w:rFonts w:ascii="Times New Roman" w:hAnsi="Times New Roman" w:cs="Times New Roman"/>
+          <w:sz w:val="24"/>
+          <w:szCs w:val="24"/>
+        </w:rPr>
+        <w:t xml:space="preserve"> oldal, b oldal, r</w:t>
+      </w:r>
+      <w:r>
+        <w:rPr>
+          <w:rFonts w:ascii="Times New Roman" w:hAnsi="Times New Roman" w:cs="Times New Roman"/>
+          <w:sz w:val="24"/>
+          <w:szCs w:val="24"/>
+        </w:rPr>
+        <w:t xml:space="preserve"> </w:t>
+      </w:r>
+      <w:r>
+        <w:rPr>
+          <w:rFonts w:ascii="Times New Roman" w:hAnsi="Times New Roman" w:cs="Times New Roman"/>
+          <w:sz w:val="24"/>
+          <w:szCs w:val="24"/>
+        </w:rPr>
+        <w:t>=</w:t>
+      </w:r>
+      <w:r>
+        <w:rPr>
+          <w:rFonts w:ascii="Times New Roman" w:hAnsi="Times New Roman" w:cs="Times New Roman"/>
+          <w:sz w:val="24"/>
+          <w:szCs w:val="24"/>
+        </w:rPr>
+        <w:t xml:space="preserve"> </w:t>
+      </w:r>
+      <w:r>
+        <w:rPr>
+          <w:rFonts w:ascii="Times New Roman" w:hAnsi="Times New Roman" w:cs="Times New Roman"/>
+          <w:sz w:val="24"/>
+          <w:szCs w:val="24"/>
+        </w:rPr>
+        <w:t>sugár…)</w:t>
+      </w:r>
+    </w:p>
+    <w:p>
+      <w:pPr>
+        <w:jc w:val="both"/>
+        <w:rPr>
+          <w:rFonts w:ascii="Times New Roman" w:hAnsi="Times New Roman" w:cs="Times New Roman"/>
+          <w:sz w:val="24"/>
+          <w:szCs w:val="24"/>
+        </w:rPr>
+      </w:pPr>
+      <w:r>
+        <w:rPr>
+          <w:rFonts w:ascii="Times New Roman" w:hAnsi="Times New Roman" w:cs="Times New Roman"/>
+          <w:sz w:val="24"/>
+          <w:szCs w:val="24"/>
+        </w:rPr>
+        <w:t xml:space="preserve">A második </w:t>
+      </w:r>
+      <w:proofErr w:type="spellStart"/>
+      <w:r>
+        <w:rPr>
+          <w:rFonts w:ascii="Times New Roman" w:hAnsi="Times New Roman" w:cs="Times New Roman"/>
+          <w:sz w:val="24"/>
+          <w:szCs w:val="24"/>
+        </w:rPr>
+        <w:t>picturebox</w:t>
+      </w:r>
+      <w:proofErr w:type="spellEnd"/>
       <w:r>
         <w:rPr>
           <w:rFonts w:ascii="Times New Roman" w:hAnsi="Times New Roman" w:cs="Times New Roman"/>
@@ -286,131 +366,6 @@
           <w:szCs w:val="24"/>
         </w:rPr>
         <w:t xml:space="preserve"> a</w:t>
-      </w:r>
-      <w:r>
-        <w:rPr>
-          <w:rFonts w:ascii="Times New Roman" w:hAnsi="Times New Roman" w:cs="Times New Roman"/>
-          <w:sz w:val="24"/>
-          <w:szCs w:val="24"/>
-        </w:rPr>
-        <w:t xml:space="preserve"> felhasználó által éppen megadott adatnak megfelelő test/síkidom rész.</w:t>
-      </w:r>
-      <w:r>
-        <w:rPr>
-          <w:rFonts w:ascii="Times New Roman" w:hAnsi="Times New Roman" w:cs="Times New Roman"/>
-          <w:sz w:val="24"/>
-          <w:szCs w:val="24"/>
-        </w:rPr>
-        <w:t xml:space="preserve"> A képen továbbá szerepelnek az oldalak és egyéb értékek megjelölései (</w:t>
-      </w:r>
-      <w:r>
-        <w:rPr>
-          <w:rFonts w:ascii="Times New Roman" w:hAnsi="Times New Roman" w:cs="Times New Roman"/>
-          <w:sz w:val="24"/>
-          <w:szCs w:val="24"/>
-        </w:rPr>
-        <w:t>a</w:t>
-      </w:r>
-      <w:r>
-        <w:rPr>
-          <w:rFonts w:ascii="Times New Roman" w:hAnsi="Times New Roman" w:cs="Times New Roman"/>
-          <w:sz w:val="24"/>
-          <w:szCs w:val="24"/>
-        </w:rPr>
-        <w:t xml:space="preserve"> oldal, b oldal, r</w:t>
-      </w:r>
-      <w:r>
-        <w:rPr>
-          <w:rFonts w:ascii="Times New Roman" w:hAnsi="Times New Roman" w:cs="Times New Roman"/>
-          <w:sz w:val="24"/>
-          <w:szCs w:val="24"/>
-        </w:rPr>
-        <w:t xml:space="preserve"> </w:t>
-      </w:r>
-      <w:r>
-        <w:rPr>
-          <w:rFonts w:ascii="Times New Roman" w:hAnsi="Times New Roman" w:cs="Times New Roman"/>
-          <w:sz w:val="24"/>
-          <w:szCs w:val="24"/>
-        </w:rPr>
-        <w:t>=</w:t>
-      </w:r>
-      <w:r>
-        <w:rPr>
-          <w:rFonts w:ascii="Times New Roman" w:hAnsi="Times New Roman" w:cs="Times New Roman"/>
-          <w:sz w:val="24"/>
-          <w:szCs w:val="24"/>
-        </w:rPr>
-        <w:t xml:space="preserve"> </w:t>
-      </w:r>
-      <w:r>
-        <w:rPr>
-          <w:rFonts w:ascii="Times New Roman" w:hAnsi="Times New Roman" w:cs="Times New Roman"/>
-          <w:sz w:val="24"/>
-          <w:szCs w:val="24"/>
-        </w:rPr>
-        <w:t>sugár…)</w:t>
-      </w:r>
-    </w:p>
-    <w:p>
-      <w:pPr>
-        <w:jc w:val="both"/>
-        <w:rPr>
-          <w:rFonts w:ascii="Times New Roman" w:hAnsi="Times New Roman" w:cs="Times New Roman"/>
-          <w:sz w:val="24"/>
-          <w:szCs w:val="24"/>
-        </w:rPr>
-      </w:pPr>
-      <w:r>
-        <w:rPr>
-          <w:rFonts w:ascii="Times New Roman" w:hAnsi="Times New Roman" w:cs="Times New Roman"/>
-          <w:sz w:val="24"/>
-          <w:szCs w:val="24"/>
-        </w:rPr>
-        <w:t>A második picturebox a kiválasztott testhez/síkidomhoz tartozó képleteket jeleníti meg.</w:t>
-      </w:r>
-    </w:p>
-    <w:p>
-      <w:pPr>
-        <w:jc w:val="both"/>
-        <w:rPr>
-          <w:rFonts w:ascii="Times New Roman" w:hAnsi="Times New Roman" w:cs="Times New Roman"/>
-          <w:sz w:val="24"/>
-          <w:szCs w:val="24"/>
-        </w:rPr>
-      </w:pPr>
-      <w:r>
-        <w:rPr>
-          <w:rFonts w:ascii="Times New Roman" w:hAnsi="Times New Roman" w:cs="Times New Roman"/>
-          <w:b/>
-          <w:sz w:val="24"/>
-          <w:szCs w:val="24"/>
-        </w:rPr>
-        <w:t>Button:</w:t>
-      </w:r>
-      <w:r>
-        <w:rPr>
-          <w:rFonts w:ascii="Times New Roman" w:hAnsi="Times New Roman" w:cs="Times New Roman"/>
-          <w:sz w:val="24"/>
-          <w:szCs w:val="24"/>
-        </w:rPr>
-        <w:t xml:space="preserve"> A</w:t>
-      </w:r>
-      <w:r>
-        <w:rPr>
-          <w:rFonts w:ascii="Times New Roman" w:hAnsi="Times New Roman" w:cs="Times New Roman"/>
-          <w:sz w:val="24"/>
-          <w:szCs w:val="24"/>
-        </w:rPr>
-        <w:t>z oldal</w:t>
-      </w:r>
-      <w:r>
-        <w:rPr>
-          <w:rFonts w:ascii="Times New Roman" w:hAnsi="Times New Roman" w:cs="Times New Roman"/>
-          <w:sz w:val="24"/>
-          <w:szCs w:val="24"/>
-        </w:rPr>
-        <w:t xml:space="preserve"> alján szereplő gomb, amire kattintva a felhasználó megkapja labelökben megjelenítve a képletek és megadott adato</w:t>
       </w:r>
       <w:bookmarkStart w:id="0" w:name="_GoBack"/>
       <w:bookmarkEnd w:id="0"/>
@@ -420,15 +375,87 @@
           <w:sz w:val="24"/>
           <w:szCs w:val="24"/>
         </w:rPr>
-        <w:t>k alapján az eredményeket.</w:t>
-      </w:r>
-      <w:r>
-        <w:rPr>
-          <w:rFonts w:ascii="Times New Roman" w:hAnsi="Times New Roman" w:cs="Times New Roman"/>
-          <w:sz w:val="24"/>
-          <w:szCs w:val="24"/>
-        </w:rPr>
-        <w:t xml:space="preserve"> Az eredményeket a felhasználó által textboxokban megadott érté</w:t>
+        <w:t xml:space="preserve"> kiválasztott testhez/síkidomhoz tartozó képleteket jeleníti meg.</w:t>
+      </w:r>
+    </w:p>
+    <w:p>
+      <w:pPr>
+        <w:jc w:val="both"/>
+        <w:rPr>
+          <w:rFonts w:ascii="Times New Roman" w:hAnsi="Times New Roman" w:cs="Times New Roman"/>
+          <w:sz w:val="24"/>
+          <w:szCs w:val="24"/>
+        </w:rPr>
+      </w:pPr>
+      <w:proofErr w:type="spellStart"/>
+      <w:r>
+        <w:rPr>
+          <w:rFonts w:ascii="Times New Roman" w:hAnsi="Times New Roman" w:cs="Times New Roman"/>
+          <w:b/>
+          <w:sz w:val="24"/>
+          <w:szCs w:val="24"/>
+        </w:rPr>
+        <w:t>Button</w:t>
+      </w:r>
+      <w:proofErr w:type="spellEnd"/>
+      <w:r>
+        <w:rPr>
+          <w:rFonts w:ascii="Times New Roman" w:hAnsi="Times New Roman" w:cs="Times New Roman"/>
+          <w:b/>
+          <w:sz w:val="24"/>
+          <w:szCs w:val="24"/>
+        </w:rPr>
+        <w:t>:</w:t>
+      </w:r>
+      <w:r>
+        <w:rPr>
+          <w:rFonts w:ascii="Times New Roman" w:hAnsi="Times New Roman" w:cs="Times New Roman"/>
+          <w:sz w:val="24"/>
+          <w:szCs w:val="24"/>
+        </w:rPr>
+        <w:t xml:space="preserve"> A</w:t>
+      </w:r>
+      <w:r>
+        <w:rPr>
+          <w:rFonts w:ascii="Times New Roman" w:hAnsi="Times New Roman" w:cs="Times New Roman"/>
+          <w:sz w:val="24"/>
+          <w:szCs w:val="24"/>
+        </w:rPr>
+        <w:t>z oldal</w:t>
+      </w:r>
+      <w:r>
+        <w:rPr>
+          <w:rFonts w:ascii="Times New Roman" w:hAnsi="Times New Roman" w:cs="Times New Roman"/>
+          <w:sz w:val="24"/>
+          <w:szCs w:val="24"/>
+        </w:rPr>
+        <w:t xml:space="preserve"> alján szereplő gomb, amire kattintva a felhasználó megkapja labelökben megjelenítve a képletek és megadott adatok alapján az eredményeket.</w:t>
+      </w:r>
+      <w:r>
+        <w:rPr>
+          <w:rFonts w:ascii="Times New Roman" w:hAnsi="Times New Roman" w:cs="Times New Roman"/>
+          <w:sz w:val="24"/>
+          <w:szCs w:val="24"/>
+        </w:rPr>
+        <w:t xml:space="preserve"> Az eredményeket a felhasználó által </w:t>
+      </w:r>
+      <w:proofErr w:type="spellStart"/>
+      <w:r>
+        <w:rPr>
+          <w:rFonts w:ascii="Times New Roman" w:hAnsi="Times New Roman" w:cs="Times New Roman"/>
+          <w:sz w:val="24"/>
+          <w:szCs w:val="24"/>
+        </w:rPr>
+        <w:t>textboxokban</w:t>
+      </w:r>
+      <w:proofErr w:type="spellEnd"/>
+      <w:r>
+        <w:rPr>
+          <w:rFonts w:ascii="Times New Roman" w:hAnsi="Times New Roman" w:cs="Times New Roman"/>
+          <w:sz w:val="24"/>
+          <w:szCs w:val="24"/>
+        </w:rPr>
+        <w:t xml:space="preserve"> megadott érté</w:t>
       </w:r>
       <w:r>
         <w:rPr>
@@ -471,7 +498,25 @@
           <w:sz w:val="24"/>
           <w:szCs w:val="24"/>
         </w:rPr>
-        <w:t xml:space="preserve"> Ezek a form komponensek lesznek felelősek a felhasználó által megadott adatok képletekbe való behelyettesítése utáni K, T, V, A eredmények megjelenítésére.</w:t>
+        <w:t xml:space="preserve"> Ezek a </w:t>
+      </w:r>
+      <w:proofErr w:type="spellStart"/>
+      <w:r>
+        <w:rPr>
+          <w:rFonts w:ascii="Times New Roman" w:hAnsi="Times New Roman" w:cs="Times New Roman"/>
+          <w:sz w:val="24"/>
+          <w:szCs w:val="24"/>
+        </w:rPr>
+        <w:t>form</w:t>
+      </w:r>
+      <w:proofErr w:type="spellEnd"/>
+      <w:r>
+        <w:rPr>
+          <w:rFonts w:ascii="Times New Roman" w:hAnsi="Times New Roman" w:cs="Times New Roman"/>
+          <w:sz w:val="24"/>
+          <w:szCs w:val="24"/>
+        </w:rPr>
+        <w:t xml:space="preserve"> komponensek lesznek felelősek a felhasználó által megadott adatok képletekbe való behelyettesítése utáni K, T, V, A eredmények megjelenítésére.</w:t>
       </w:r>
     </w:p>
     <w:p>
@@ -514,18 +559,55 @@
           <w:sz w:val="24"/>
           <w:szCs w:val="24"/>
         </w:rPr>
-        <w:t xml:space="preserve"> form komponensek lesznek azok a mezők, amik a felhasználó számára lehetővé teszik, hogy megadhassa a képletekbe behelyettesítendő és azok által a K, T, V, A kiszámításához szükséges adatokat.</w:t>
-      </w:r>
-    </w:p>
-    <w:p>
-      <w:pPr>
-        <w:jc w:val="both"/>
-        <w:rPr>
-          <w:rFonts w:ascii="Times New Roman" w:hAnsi="Times New Roman" w:cs="Times New Roman"/>
-          <w:sz w:val="24"/>
-          <w:szCs w:val="24"/>
-        </w:rPr>
-      </w:pPr>
+        <w:t xml:space="preserve"> </w:t>
+      </w:r>
+      <w:proofErr w:type="spellStart"/>
+      <w:r>
+        <w:rPr>
+          <w:rFonts w:ascii="Times New Roman" w:hAnsi="Times New Roman" w:cs="Times New Roman"/>
+          <w:sz w:val="24"/>
+          <w:szCs w:val="24"/>
+        </w:rPr>
+        <w:t>form</w:t>
+      </w:r>
+      <w:proofErr w:type="spellEnd"/>
+      <w:r>
+        <w:rPr>
+          <w:rFonts w:ascii="Times New Roman" w:hAnsi="Times New Roman" w:cs="Times New Roman"/>
+          <w:sz w:val="24"/>
+          <w:szCs w:val="24"/>
+        </w:rPr>
+        <w:t xml:space="preserve"> komponensek lesznek azok a mezők, amik a felhasználó számára lehetővé teszik, hogy megadhassa a képletekbe behelyettesítendő és azok által a K, T, V, A </w:t>
+      </w:r>
+      <w:proofErr w:type="gramStart"/>
+      <w:r>
+        <w:rPr>
+          <w:rFonts w:ascii="Times New Roman" w:hAnsi="Times New Roman" w:cs="Times New Roman"/>
+          <w:sz w:val="24"/>
+          <w:szCs w:val="24"/>
+        </w:rPr>
+        <w:t>kiszámításához</w:t>
+      </w:r>
+      <w:proofErr w:type="gramEnd"/>
+      <w:r>
+        <w:rPr>
+          <w:rFonts w:ascii="Times New Roman" w:hAnsi="Times New Roman" w:cs="Times New Roman"/>
+          <w:sz w:val="24"/>
+          <w:szCs w:val="24"/>
+        </w:rPr>
+        <w:t xml:space="preserve"> szükséges adatokat.</w:t>
+      </w:r>
+    </w:p>
+    <w:p>
+      <w:pPr>
+        <w:jc w:val="both"/>
+        <w:rPr>
+          <w:rFonts w:ascii="Times New Roman" w:hAnsi="Times New Roman" w:cs="Times New Roman"/>
+          <w:sz w:val="24"/>
+          <w:szCs w:val="24"/>
+        </w:rPr>
+      </w:pPr>
+      <w:proofErr w:type="spellStart"/>
       <w:r>
         <w:rPr>
           <w:rFonts w:ascii="Times New Roman" w:hAnsi="Times New Roman" w:cs="Times New Roman"/>
@@ -533,7 +615,17 @@
           <w:sz w:val="24"/>
           <w:szCs w:val="24"/>
         </w:rPr>
-        <w:t>Listbox:</w:t>
+        <w:t>Listbox</w:t>
+      </w:r>
+      <w:proofErr w:type="spellEnd"/>
+      <w:r>
+        <w:rPr>
+          <w:rFonts w:ascii="Times New Roman" w:hAnsi="Times New Roman" w:cs="Times New Roman"/>
+          <w:b/>
+          <w:sz w:val="24"/>
+          <w:szCs w:val="24"/>
+        </w:rPr>
+        <w:t>:</w:t>
       </w:r>
       <w:r>
         <w:rPr>
@@ -607,7 +699,25 @@
           <w:sz w:val="24"/>
           <w:szCs w:val="24"/>
         </w:rPr>
-        <w:t>olyan módon történik, hogy a combobox tartalmát megváltoztatjuk, kiválasztunk egy másik testet, ami kiüríti a szövegdobozok tartalmát, a pictureboxban lévő képet a helyes testre, síkidomra állítja át</w:t>
+        <w:t xml:space="preserve">olyan módon történik, hogy a combobox tartalmát megváltoztatjuk, kiválasztunk egy másik testet, ami kiüríti a szövegdobozok tartalmát, a </w:t>
+      </w:r>
+      <w:proofErr w:type="spellStart"/>
+      <w:r>
+        <w:rPr>
+          <w:rFonts w:ascii="Times New Roman" w:hAnsi="Times New Roman" w:cs="Times New Roman"/>
+          <w:sz w:val="24"/>
+          <w:szCs w:val="24"/>
+        </w:rPr>
+        <w:t>pictureboxban</w:t>
+      </w:r>
+      <w:proofErr w:type="spellEnd"/>
+      <w:r>
+        <w:rPr>
+          <w:rFonts w:ascii="Times New Roman" w:hAnsi="Times New Roman" w:cs="Times New Roman"/>
+          <w:sz w:val="24"/>
+          <w:szCs w:val="24"/>
+        </w:rPr>
+        <w:t xml:space="preserve"> lévő képet a helyes testre, síkidomra állítja át</w:t>
       </w:r>
       <w:r>
         <w:rPr>
@@ -677,27 +787,27 @@
           <w:sz w:val="24"/>
           <w:szCs w:val="24"/>
         </w:rPr>
+        <w:t>A sikeres szoftver és projekt elkészítéséhez kellendő képletek:</w:t>
+      </w:r>
+    </w:p>
+    <w:p>
+      <w:pPr>
+        <w:jc w:val="both"/>
+        <w:rPr>
+          <w:rFonts w:ascii="Times New Roman" w:hAnsi="Times New Roman" w:cs="Times New Roman"/>
+          <w:b/>
+          <w:sz w:val="24"/>
+          <w:szCs w:val="24"/>
+        </w:rPr>
+      </w:pPr>
+      <w:r>
+        <w:rPr>
+          <w:rFonts w:ascii="Times New Roman" w:hAnsi="Times New Roman" w:cs="Times New Roman"/>
+          <w:b/>
+          <w:sz w:val="24"/>
+          <w:szCs w:val="24"/>
+        </w:rPr>
         <w:lastRenderedPageBreak/>
-        <w:t>A sikeres szoftver és projekt elkészítéséhez kellendő képletek:</w:t>
-      </w:r>
-    </w:p>
-    <w:p>
-      <w:pPr>
-        <w:jc w:val="both"/>
-        <w:rPr>
-          <w:rFonts w:ascii="Times New Roman" w:hAnsi="Times New Roman" w:cs="Times New Roman"/>
-          <w:b/>
-          <w:sz w:val="24"/>
-          <w:szCs w:val="24"/>
-        </w:rPr>
-      </w:pPr>
-      <w:r>
-        <w:rPr>
-          <w:rFonts w:ascii="Times New Roman" w:hAnsi="Times New Roman" w:cs="Times New Roman"/>
-          <w:b/>
-          <w:sz w:val="24"/>
-          <w:szCs w:val="24"/>
-        </w:rPr>
         <w:t>Síkidomok:</w:t>
       </w:r>
     </w:p>
@@ -941,8 +1051,18 @@
           <w:sz w:val="24"/>
           <w:szCs w:val="24"/>
         </w:rPr>
-        <w:t>Trapéz kerülete: K=a+b+c+d</w:t>
-      </w:r>
+        <w:t>Trapéz kerülete: K=</w:t>
+      </w:r>
+      <w:proofErr w:type="spellStart"/>
+      <w:r>
+        <w:rPr>
+          <w:rFonts w:ascii="Times New Roman" w:hAnsi="Times New Roman" w:cs="Times New Roman"/>
+          <w:sz w:val="24"/>
+          <w:szCs w:val="24"/>
+        </w:rPr>
+        <w:t>a+b+c+d</w:t>
+      </w:r>
+      <w:proofErr w:type="spellEnd"/>
     </w:p>
     <w:p>
       <w:pPr>
@@ -964,7 +1084,25 @@
           <w:sz w:val="24"/>
           <w:szCs w:val="24"/>
         </w:rPr>
-        <w:t>Trapéz területe: T=(a+c)/2*m</w:t>
+        <w:t>Trapéz területe: T=(</w:t>
+      </w:r>
+      <w:proofErr w:type="spellStart"/>
+      <w:r>
+        <w:rPr>
+          <w:rFonts w:ascii="Times New Roman" w:hAnsi="Times New Roman" w:cs="Times New Roman"/>
+          <w:sz w:val="24"/>
+          <w:szCs w:val="24"/>
+        </w:rPr>
+        <w:t>a+c</w:t>
+      </w:r>
+      <w:proofErr w:type="spellEnd"/>
+      <w:r>
+        <w:rPr>
+          <w:rFonts w:ascii="Times New Roman" w:hAnsi="Times New Roman" w:cs="Times New Roman"/>
+          <w:sz w:val="24"/>
+          <w:szCs w:val="24"/>
+        </w:rPr>
+        <w:t>)/2*m</w:t>
       </w:r>
     </w:p>
     <w:p>
@@ -1033,7 +1171,25 @@
           <w:sz w:val="24"/>
           <w:szCs w:val="24"/>
         </w:rPr>
-        <w:t>Paralelogramma kerülete: 2 (a+b)</w:t>
+        <w:t>Paralelogramma kerülete: 2 (</w:t>
+      </w:r>
+      <w:proofErr w:type="spellStart"/>
+      <w:r>
+        <w:rPr>
+          <w:rFonts w:ascii="Times New Roman" w:hAnsi="Times New Roman" w:cs="Times New Roman"/>
+          <w:sz w:val="24"/>
+          <w:szCs w:val="24"/>
+        </w:rPr>
+        <w:t>a+b</w:t>
+      </w:r>
+      <w:proofErr w:type="spellEnd"/>
+      <w:r>
+        <w:rPr>
+          <w:rFonts w:ascii="Times New Roman" w:hAnsi="Times New Roman" w:cs="Times New Roman"/>
+          <w:sz w:val="24"/>
+          <w:szCs w:val="24"/>
+        </w:rPr>
+        <w:t>)</w:t>
       </w:r>
     </w:p>
     <w:p>
@@ -1102,7 +1258,25 @@
           <w:sz w:val="24"/>
           <w:szCs w:val="24"/>
         </w:rPr>
-        <w:t>Rombusz kerülete: T = ef/2 = a</w:t>
+        <w:t xml:space="preserve">Rombusz kerülete: T = </w:t>
+      </w:r>
+      <w:proofErr w:type="spellStart"/>
+      <w:r>
+        <w:rPr>
+          <w:rFonts w:ascii="Times New Roman" w:hAnsi="Times New Roman" w:cs="Times New Roman"/>
+          <w:sz w:val="24"/>
+          <w:szCs w:val="24"/>
+        </w:rPr>
+        <w:t>ef</w:t>
+      </w:r>
+      <w:proofErr w:type="spellEnd"/>
+      <w:r>
+        <w:rPr>
+          <w:rFonts w:ascii="Times New Roman" w:hAnsi="Times New Roman" w:cs="Times New Roman"/>
+          <w:sz w:val="24"/>
+          <w:szCs w:val="24"/>
+        </w:rPr>
+        <w:t>/2 = a</w:t>
       </w:r>
       <w:r>
         <w:rPr>
@@ -1506,7 +1680,43 @@
           <w:szCs w:val="24"/>
         </w:rPr>
         <w:tab/>
-        <w:t>Rövid magyarázat a weboldalon a szoftver céljáról és felhasználásáról. Weboldalon megjelenik szoftver bővebb leírása. A weboldal reszponzív lesz. Angular keretrendszer segítségével lesz elkészítve az oldal.</w:t>
+        <w:t xml:space="preserve">Rövid magyarázat a weboldalon a szoftver céljáról és felhasználásáról. Weboldalon megjelenik szoftver bővebb leírása. A weboldal </w:t>
+      </w:r>
+      <w:proofErr w:type="spellStart"/>
+      <w:r>
+        <w:rPr>
+          <w:rFonts w:ascii="Times New Roman" w:hAnsi="Times New Roman" w:cs="Times New Roman"/>
+          <w:sz w:val="24"/>
+          <w:szCs w:val="24"/>
+        </w:rPr>
+        <w:t>reszponzív</w:t>
+      </w:r>
+      <w:proofErr w:type="spellEnd"/>
+      <w:r>
+        <w:rPr>
+          <w:rFonts w:ascii="Times New Roman" w:hAnsi="Times New Roman" w:cs="Times New Roman"/>
+          <w:sz w:val="24"/>
+          <w:szCs w:val="24"/>
+        </w:rPr>
+        <w:t xml:space="preserve"> lesz. </w:t>
+      </w:r>
+      <w:proofErr w:type="spellStart"/>
+      <w:r>
+        <w:rPr>
+          <w:rFonts w:ascii="Times New Roman" w:hAnsi="Times New Roman" w:cs="Times New Roman"/>
+          <w:sz w:val="24"/>
+          <w:szCs w:val="24"/>
+        </w:rPr>
+        <w:t>Angular</w:t>
+      </w:r>
+      <w:proofErr w:type="spellEnd"/>
+      <w:r>
+        <w:rPr>
+          <w:rFonts w:ascii="Times New Roman" w:hAnsi="Times New Roman" w:cs="Times New Roman"/>
+          <w:sz w:val="24"/>
+          <w:szCs w:val="24"/>
+        </w:rPr>
+        <w:t xml:space="preserve"> keretrendszer segítségével lesz elkészítve az oldal.</w:t>
       </w:r>
       <w:r>
         <w:rPr>
@@ -1729,7 +1939,43 @@
           <w:sz w:val="24"/>
           <w:szCs w:val="24"/>
         </w:rPr>
-        <w:t xml:space="preserve"> menüpont egy síkidomokról szóló oldalra vezet. Ezen az oldalon rövid bemutatása lesz a síkidomoknak. Grid segítségével lesznek elhelyezve. Mindegyik div-ben egy kép a síkidomról és a leírás lesz. </w:t>
+        <w:t xml:space="preserve"> menüpont egy síkidomokról szóló oldalra vezet. Ezen az oldalon rövid bemutatása lesz a síkidomoknak. </w:t>
+      </w:r>
+      <w:proofErr w:type="spellStart"/>
+      <w:r>
+        <w:rPr>
+          <w:rFonts w:ascii="Times New Roman" w:hAnsi="Times New Roman" w:cs="Times New Roman"/>
+          <w:sz w:val="24"/>
+          <w:szCs w:val="24"/>
+        </w:rPr>
+        <w:t>Grid</w:t>
+      </w:r>
+      <w:proofErr w:type="spellEnd"/>
+      <w:r>
+        <w:rPr>
+          <w:rFonts w:ascii="Times New Roman" w:hAnsi="Times New Roman" w:cs="Times New Roman"/>
+          <w:sz w:val="24"/>
+          <w:szCs w:val="24"/>
+        </w:rPr>
+        <w:t xml:space="preserve"> segítségével lesznek elhelyezve. Mindegyik div-</w:t>
+      </w:r>
+      <w:proofErr w:type="spellStart"/>
+      <w:r>
+        <w:rPr>
+          <w:rFonts w:ascii="Times New Roman" w:hAnsi="Times New Roman" w:cs="Times New Roman"/>
+          <w:sz w:val="24"/>
+          <w:szCs w:val="24"/>
+        </w:rPr>
+        <w:t>ben</w:t>
+      </w:r>
+      <w:proofErr w:type="spellEnd"/>
+      <w:r>
+        <w:rPr>
+          <w:rFonts w:ascii="Times New Roman" w:hAnsi="Times New Roman" w:cs="Times New Roman"/>
+          <w:sz w:val="24"/>
+          <w:szCs w:val="24"/>
+        </w:rPr>
+        <w:t xml:space="preserve"> egy kép a síkidomról és a leírás lesz. </w:t>
       </w:r>
     </w:p>
     <w:p>
@@ -1755,7 +2001,43 @@
           <w:sz w:val="24"/>
           <w:szCs w:val="24"/>
         </w:rPr>
-        <w:t>Testek menüpont egy síkidomokról szóló oldalra vezet. Ezen az oldalon rövid bemutatása lesz a síkidomoknak. Grid segítségével lesznek elhelyezve. Mindegyik div-ben egy kép a testekr</w:t>
+        <w:t xml:space="preserve">Testek menüpont egy síkidomokról szóló oldalra vezet. Ezen az oldalon rövid bemutatása lesz a síkidomoknak. </w:t>
+      </w:r>
+      <w:proofErr w:type="spellStart"/>
+      <w:r>
+        <w:rPr>
+          <w:rFonts w:ascii="Times New Roman" w:hAnsi="Times New Roman" w:cs="Times New Roman"/>
+          <w:sz w:val="24"/>
+          <w:szCs w:val="24"/>
+        </w:rPr>
+        <w:t>Grid</w:t>
+      </w:r>
+      <w:proofErr w:type="spellEnd"/>
+      <w:r>
+        <w:rPr>
+          <w:rFonts w:ascii="Times New Roman" w:hAnsi="Times New Roman" w:cs="Times New Roman"/>
+          <w:sz w:val="24"/>
+          <w:szCs w:val="24"/>
+        </w:rPr>
+        <w:t xml:space="preserve"> segítségével lesznek elhelyezve. Mindegyik div-</w:t>
+      </w:r>
+      <w:proofErr w:type="spellStart"/>
+      <w:r>
+        <w:rPr>
+          <w:rFonts w:ascii="Times New Roman" w:hAnsi="Times New Roman" w:cs="Times New Roman"/>
+          <w:sz w:val="24"/>
+          <w:szCs w:val="24"/>
+        </w:rPr>
+        <w:t>ben</w:t>
+      </w:r>
+      <w:proofErr w:type="spellEnd"/>
+      <w:r>
+        <w:rPr>
+          <w:rFonts w:ascii="Times New Roman" w:hAnsi="Times New Roman" w:cs="Times New Roman"/>
+          <w:sz w:val="24"/>
+          <w:szCs w:val="24"/>
+        </w:rPr>
+        <w:t xml:space="preserve"> egy kép a testekr</w:t>
       </w:r>
       <w:r>
         <w:rPr>

--- a/documentation/Dokumentacio.docx
+++ b/documentation/Dokumentacio.docx
@@ -119,6 +119,66 @@
         </w:rPr>
         <w:t xml:space="preserve"> kiszámítása és kiválasztott testek/síkidomok megjelenítése a kiszámolt adatokkal együtt. Legördülő lista létrehozása, amivel a felhasználó ki tudja választani melyik testnek vagy síkidomnak szeretné az adatait megadni és Kiszámolása. A kiválasztott elemtől függően jelenítjük meg a beviteli mezőket (oldalak száma, magasság…). A kiválasztott elem alapján az adott test vagy síkidom grafikai megjelenítése. Gomb létrehozása és elhelyezése, ami a megadott adatok alapján kiszámolja a testnek vagy síkidomnak a területét, kerületét / térfogatát, felszínét és azokat megjeleníti szövegdobozokban. </w:t>
       </w:r>
+      <w:r>
+        <w:rPr>
+          <w:rFonts w:ascii="Times New Roman" w:hAnsi="Times New Roman" w:cs="Times New Roman"/>
+          <w:sz w:val="24"/>
+          <w:szCs w:val="24"/>
+        </w:rPr>
+        <w:t xml:space="preserve">Az első test kiválasztása előtt el vannak rejtve a nem használt elemek (korábbi számításokat tartalmazó lista, képleteket tartalmazó mező, bekérési mezők, címkék), valamint egy modern művészeti </w:t>
+      </w:r>
+      <w:r>
+        <w:rPr>
+          <w:rFonts w:ascii="Times New Roman" w:hAnsi="Times New Roman" w:cs="Times New Roman"/>
+          <w:sz w:val="24"/>
+          <w:szCs w:val="24"/>
+        </w:rPr>
+        <w:t>alkotás,</w:t>
+      </w:r>
+      <w:r>
+        <w:rPr>
+          <w:rFonts w:ascii="Times New Roman" w:hAnsi="Times New Roman" w:cs="Times New Roman"/>
+          <w:sz w:val="24"/>
+          <w:szCs w:val="24"/>
+        </w:rPr>
+        <w:t xml:space="preserve"> ami </w:t>
+      </w:r>
+      <w:r>
+        <w:rPr>
+          <w:rFonts w:ascii="Times New Roman" w:hAnsi="Times New Roman" w:cs="Times New Roman"/>
+          <w:sz w:val="24"/>
+          <w:szCs w:val="24"/>
+        </w:rPr>
+        <w:t>bátorítja,</w:t>
+      </w:r>
+      <w:r>
+        <w:rPr>
+          <w:rFonts w:ascii="Times New Roman" w:hAnsi="Times New Roman" w:cs="Times New Roman"/>
+          <w:sz w:val="24"/>
+          <w:szCs w:val="24"/>
+        </w:rPr>
+        <w:t xml:space="preserve"> a felhasználót egy alakzat kiválasztására van megjelenítve a fő </w:t>
+      </w:r>
+      <w:proofErr w:type="spellStart"/>
+      <w:proofErr w:type="gramStart"/>
+      <w:r>
+        <w:rPr>
+          <w:rFonts w:ascii="Times New Roman" w:hAnsi="Times New Roman" w:cs="Times New Roman"/>
+          <w:sz w:val="24"/>
+          <w:szCs w:val="24"/>
+        </w:rPr>
+        <w:t>pictoreboxban</w:t>
+      </w:r>
+      <w:proofErr w:type="spellEnd"/>
+      <w:proofErr w:type="gramEnd"/>
+      <w:r>
+        <w:rPr>
+          <w:rFonts w:ascii="Times New Roman" w:hAnsi="Times New Roman" w:cs="Times New Roman"/>
+          <w:sz w:val="24"/>
+          <w:szCs w:val="24"/>
+        </w:rPr>
+        <w:t xml:space="preserve"> ami később a kiválasztott alakzatot jeleníti majd meg.</w:t>
+      </w:r>
     </w:p>
     <w:p>
       <w:pPr>
@@ -365,959 +425,888 @@
           <w:sz w:val="24"/>
           <w:szCs w:val="24"/>
         </w:rPr>
+        <w:t xml:space="preserve"> a kiválasztott testhez/síkidomhoz tartozó képleteket jeleníti meg.</w:t>
+      </w:r>
+    </w:p>
+    <w:p>
+      <w:pPr>
+        <w:jc w:val="both"/>
+        <w:rPr>
+          <w:rFonts w:ascii="Times New Roman" w:hAnsi="Times New Roman" w:cs="Times New Roman"/>
+          <w:sz w:val="24"/>
+          <w:szCs w:val="24"/>
+        </w:rPr>
+      </w:pPr>
+      <w:proofErr w:type="spellStart"/>
+      <w:r>
+        <w:rPr>
+          <w:rFonts w:ascii="Times New Roman" w:hAnsi="Times New Roman" w:cs="Times New Roman"/>
+          <w:b/>
+          <w:sz w:val="24"/>
+          <w:szCs w:val="24"/>
+        </w:rPr>
+        <w:t>Button</w:t>
+      </w:r>
+      <w:proofErr w:type="spellEnd"/>
+      <w:r>
+        <w:rPr>
+          <w:rFonts w:ascii="Times New Roman" w:hAnsi="Times New Roman" w:cs="Times New Roman"/>
+          <w:b/>
+          <w:sz w:val="24"/>
+          <w:szCs w:val="24"/>
+        </w:rPr>
+        <w:t>:</w:t>
+      </w:r>
+      <w:r>
+        <w:rPr>
+          <w:rFonts w:ascii="Times New Roman" w:hAnsi="Times New Roman" w:cs="Times New Roman"/>
+          <w:sz w:val="24"/>
+          <w:szCs w:val="24"/>
+        </w:rPr>
+        <w:t xml:space="preserve"> A</w:t>
+      </w:r>
+      <w:r>
+        <w:rPr>
+          <w:rFonts w:ascii="Times New Roman" w:hAnsi="Times New Roman" w:cs="Times New Roman"/>
+          <w:sz w:val="24"/>
+          <w:szCs w:val="24"/>
+        </w:rPr>
+        <w:t>z oldal</w:t>
+      </w:r>
+      <w:r>
+        <w:rPr>
+          <w:rFonts w:ascii="Times New Roman" w:hAnsi="Times New Roman" w:cs="Times New Roman"/>
+          <w:sz w:val="24"/>
+          <w:szCs w:val="24"/>
+        </w:rPr>
+        <w:t xml:space="preserve"> alján szereplő gomb, amire kattintva a felhasználó megkapja labelökben megjelenítve a képletek és megadott adatok alapján az eredményeket.</w:t>
+      </w:r>
+      <w:r>
+        <w:rPr>
+          <w:rFonts w:ascii="Times New Roman" w:hAnsi="Times New Roman" w:cs="Times New Roman"/>
+          <w:sz w:val="24"/>
+          <w:szCs w:val="24"/>
+        </w:rPr>
+        <w:t xml:space="preserve"> Az eredményeket a felhasználó által </w:t>
+      </w:r>
+      <w:proofErr w:type="spellStart"/>
+      <w:r>
+        <w:rPr>
+          <w:rFonts w:ascii="Times New Roman" w:hAnsi="Times New Roman" w:cs="Times New Roman"/>
+          <w:sz w:val="24"/>
+          <w:szCs w:val="24"/>
+        </w:rPr>
+        <w:t>textboxokban</w:t>
+      </w:r>
+      <w:proofErr w:type="spellEnd"/>
+      <w:r>
+        <w:rPr>
+          <w:rFonts w:ascii="Times New Roman" w:hAnsi="Times New Roman" w:cs="Times New Roman"/>
+          <w:sz w:val="24"/>
+          <w:szCs w:val="24"/>
+        </w:rPr>
+        <w:t xml:space="preserve"> megadott érté</w:t>
+      </w:r>
+      <w:r>
+        <w:rPr>
+          <w:rFonts w:ascii="Times New Roman" w:hAnsi="Times New Roman" w:cs="Times New Roman"/>
+          <w:sz w:val="24"/>
+          <w:szCs w:val="24"/>
+        </w:rPr>
+        <w:t>kek képletekbe való behely</w:t>
+      </w:r>
+      <w:r>
+        <w:rPr>
+          <w:rFonts w:ascii="Times New Roman" w:hAnsi="Times New Roman" w:cs="Times New Roman"/>
+          <w:sz w:val="24"/>
+          <w:szCs w:val="24"/>
+        </w:rPr>
+        <w:t>ettesítése alapján kapjuk meg.</w:t>
+      </w:r>
+    </w:p>
+    <w:p>
+      <w:pPr>
+        <w:jc w:val="both"/>
+        <w:rPr>
+          <w:rFonts w:ascii="Times New Roman" w:hAnsi="Times New Roman" w:cs="Times New Roman"/>
+          <w:sz w:val="24"/>
+          <w:szCs w:val="24"/>
+        </w:rPr>
+      </w:pPr>
+      <w:r>
+        <w:rPr>
+          <w:rFonts w:ascii="Times New Roman" w:hAnsi="Times New Roman" w:cs="Times New Roman"/>
+          <w:b/>
+          <w:sz w:val="24"/>
+          <w:szCs w:val="24"/>
+        </w:rPr>
+        <w:t>Címkék:</w:t>
+      </w:r>
+      <w:r>
+        <w:rPr>
+          <w:rFonts w:ascii="Times New Roman" w:hAnsi="Times New Roman" w:cs="Times New Roman"/>
+          <w:sz w:val="24"/>
+          <w:szCs w:val="24"/>
+        </w:rPr>
+        <w:t xml:space="preserve"> Ezek a </w:t>
+      </w:r>
+      <w:proofErr w:type="spellStart"/>
+      <w:r>
+        <w:rPr>
+          <w:rFonts w:ascii="Times New Roman" w:hAnsi="Times New Roman" w:cs="Times New Roman"/>
+          <w:sz w:val="24"/>
+          <w:szCs w:val="24"/>
+        </w:rPr>
+        <w:t>form</w:t>
+      </w:r>
+      <w:proofErr w:type="spellEnd"/>
+      <w:r>
+        <w:rPr>
+          <w:rFonts w:ascii="Times New Roman" w:hAnsi="Times New Roman" w:cs="Times New Roman"/>
+          <w:sz w:val="24"/>
+          <w:szCs w:val="24"/>
+        </w:rPr>
+        <w:t xml:space="preserve"> komponensek lesznek felelősek a felhasználó által megadott adatok képletekbe való behelyettesítése utáni K, T, V, A eredmények megjelenítésére.</w:t>
+      </w:r>
+    </w:p>
+    <w:p>
+      <w:pPr>
+        <w:jc w:val="both"/>
+        <w:rPr>
+          <w:rFonts w:ascii="Times New Roman" w:hAnsi="Times New Roman" w:cs="Times New Roman"/>
+          <w:sz w:val="24"/>
+          <w:szCs w:val="24"/>
+        </w:rPr>
+      </w:pPr>
+      <w:r>
+        <w:rPr>
+          <w:rFonts w:ascii="Times New Roman" w:hAnsi="Times New Roman" w:cs="Times New Roman"/>
+          <w:b/>
+          <w:sz w:val="24"/>
+          <w:szCs w:val="24"/>
+        </w:rPr>
+        <w:t>Szövegdobozok</w:t>
+      </w:r>
+      <w:r>
+        <w:rPr>
+          <w:rFonts w:ascii="Times New Roman" w:hAnsi="Times New Roman" w:cs="Times New Roman"/>
+          <w:sz w:val="24"/>
+          <w:szCs w:val="24"/>
+        </w:rPr>
+        <w:t>: Ezek</w:t>
+      </w:r>
+      <w:r>
+        <w:rPr>
+          <w:rFonts w:ascii="Times New Roman" w:hAnsi="Times New Roman" w:cs="Times New Roman"/>
+          <w:sz w:val="24"/>
+          <w:szCs w:val="24"/>
+        </w:rPr>
         <w:t xml:space="preserve"> a</w:t>
+      </w:r>
+      <w:r>
+        <w:rPr>
+          <w:rFonts w:ascii="Times New Roman" w:hAnsi="Times New Roman" w:cs="Times New Roman"/>
+          <w:sz w:val="24"/>
+          <w:szCs w:val="24"/>
+        </w:rPr>
+        <w:t xml:space="preserve"> </w:t>
+      </w:r>
+      <w:proofErr w:type="spellStart"/>
+      <w:r>
+        <w:rPr>
+          <w:rFonts w:ascii="Times New Roman" w:hAnsi="Times New Roman" w:cs="Times New Roman"/>
+          <w:sz w:val="24"/>
+          <w:szCs w:val="24"/>
+        </w:rPr>
+        <w:t>form</w:t>
+      </w:r>
+      <w:proofErr w:type="spellEnd"/>
+      <w:r>
+        <w:rPr>
+          <w:rFonts w:ascii="Times New Roman" w:hAnsi="Times New Roman" w:cs="Times New Roman"/>
+          <w:sz w:val="24"/>
+          <w:szCs w:val="24"/>
+        </w:rPr>
+        <w:t xml:space="preserve"> komponensek lesznek azok a mezők, amik a felhasználó számára lehetővé teszik, hogy megadhassa a képletekbe behelyettesítendő és azok által a K, T, V, A kiszámításához szükséges adatokat.</w:t>
+      </w:r>
+    </w:p>
+    <w:p>
+      <w:pPr>
+        <w:jc w:val="both"/>
+        <w:rPr>
+          <w:rFonts w:ascii="Times New Roman" w:hAnsi="Times New Roman" w:cs="Times New Roman"/>
+          <w:sz w:val="24"/>
+          <w:szCs w:val="24"/>
+        </w:rPr>
+      </w:pPr>
+      <w:proofErr w:type="spellStart"/>
+      <w:r>
+        <w:rPr>
+          <w:rFonts w:ascii="Times New Roman" w:hAnsi="Times New Roman" w:cs="Times New Roman"/>
+          <w:b/>
+          <w:sz w:val="24"/>
+          <w:szCs w:val="24"/>
+        </w:rPr>
+        <w:t>Listbox</w:t>
+      </w:r>
+      <w:proofErr w:type="spellEnd"/>
+      <w:r>
+        <w:rPr>
+          <w:rFonts w:ascii="Times New Roman" w:hAnsi="Times New Roman" w:cs="Times New Roman"/>
+          <w:b/>
+          <w:sz w:val="24"/>
+          <w:szCs w:val="24"/>
+        </w:rPr>
+        <w:t>:</w:t>
+      </w:r>
+      <w:r>
+        <w:rPr>
+          <w:rFonts w:ascii="Times New Roman" w:hAnsi="Times New Roman" w:cs="Times New Roman"/>
+          <w:sz w:val="24"/>
+          <w:szCs w:val="24"/>
+        </w:rPr>
+        <w:t xml:space="preserve"> Tárolja a futás időtartama alatt véghezvitt számításokat</w:t>
+      </w:r>
+      <w:r>
+        <w:rPr>
+          <w:rFonts w:ascii="Times New Roman" w:hAnsi="Times New Roman" w:cs="Times New Roman"/>
+          <w:sz w:val="24"/>
+          <w:szCs w:val="24"/>
+        </w:rPr>
+        <w:t>, azok eredményei</w:t>
+      </w:r>
+      <w:r>
+        <w:rPr>
+          <w:rFonts w:ascii="Times New Roman" w:hAnsi="Times New Roman" w:cs="Times New Roman"/>
+          <w:sz w:val="24"/>
+          <w:szCs w:val="24"/>
+        </w:rPr>
+        <w:t>t</w:t>
+      </w:r>
+      <w:r>
+        <w:rPr>
+          <w:rFonts w:ascii="Times New Roman" w:hAnsi="Times New Roman" w:cs="Times New Roman"/>
+          <w:sz w:val="24"/>
+          <w:szCs w:val="24"/>
+        </w:rPr>
+        <w:t xml:space="preserve"> valamint a megadott adatokat</w:t>
+      </w:r>
+      <w:r>
+        <w:rPr>
+          <w:rFonts w:ascii="Times New Roman" w:hAnsi="Times New Roman" w:cs="Times New Roman"/>
+          <w:sz w:val="24"/>
+          <w:szCs w:val="24"/>
+        </w:rPr>
+        <w:t>.</w:t>
+      </w:r>
+    </w:p>
+    <w:p>
+      <w:pPr>
+        <w:jc w:val="both"/>
+        <w:rPr>
+          <w:rFonts w:ascii="Times New Roman" w:hAnsi="Times New Roman" w:cs="Times New Roman"/>
+          <w:sz w:val="24"/>
+          <w:szCs w:val="24"/>
+        </w:rPr>
+      </w:pPr>
+      <w:r>
+        <w:rPr>
+          <w:rFonts w:ascii="Times New Roman" w:hAnsi="Times New Roman" w:cs="Times New Roman"/>
+          <w:sz w:val="24"/>
+          <w:szCs w:val="24"/>
+        </w:rPr>
+        <w:t xml:space="preserve">További </w:t>
+      </w:r>
+      <w:r>
+        <w:rPr>
+          <w:rFonts w:ascii="Times New Roman" w:hAnsi="Times New Roman" w:cs="Times New Roman"/>
+          <w:sz w:val="24"/>
+          <w:szCs w:val="24"/>
+        </w:rPr>
+        <w:t xml:space="preserve">testek, síkidomok megadása, kiszámolása </w:t>
+      </w:r>
+      <w:r>
+        <w:rPr>
+          <w:rFonts w:ascii="Times New Roman" w:hAnsi="Times New Roman" w:cs="Times New Roman"/>
+          <w:sz w:val="24"/>
+          <w:szCs w:val="24"/>
+        </w:rPr>
+        <w:t xml:space="preserve">olyan módon történik, hogy a combobox tartalmát megváltoztatjuk, kiválasztunk egy másik testet, ami kiüríti a szövegdobozok tartalmát, a </w:t>
+      </w:r>
+      <w:proofErr w:type="spellStart"/>
+      <w:r>
+        <w:rPr>
+          <w:rFonts w:ascii="Times New Roman" w:hAnsi="Times New Roman" w:cs="Times New Roman"/>
+          <w:sz w:val="24"/>
+          <w:szCs w:val="24"/>
+        </w:rPr>
+        <w:t>pictureboxban</w:t>
+      </w:r>
+      <w:proofErr w:type="spellEnd"/>
+      <w:r>
+        <w:rPr>
+          <w:rFonts w:ascii="Times New Roman" w:hAnsi="Times New Roman" w:cs="Times New Roman"/>
+          <w:sz w:val="24"/>
+          <w:szCs w:val="24"/>
+        </w:rPr>
+        <w:t xml:space="preserve"> lévő képet a helyes testre, síkidomra állítja át</w:t>
+      </w:r>
+      <w:r>
+        <w:rPr>
+          <w:rFonts w:ascii="Times New Roman" w:hAnsi="Times New Roman" w:cs="Times New Roman"/>
+          <w:sz w:val="24"/>
+          <w:szCs w:val="24"/>
+        </w:rPr>
+        <w:t xml:space="preserve"> valamint a már elmentett </w:t>
+      </w:r>
+      <w:r>
+        <w:rPr>
+          <w:rFonts w:ascii="Times New Roman" w:hAnsi="Times New Roman" w:cs="Times New Roman"/>
+          <w:sz w:val="24"/>
+          <w:szCs w:val="24"/>
+        </w:rPr>
+        <w:t>adatokat tartalmazó változókat kiürítjük.</w:t>
+      </w:r>
+      <w:r>
+        <w:rPr>
+          <w:rFonts w:ascii="Times New Roman" w:hAnsi="Times New Roman" w:cs="Times New Roman"/>
+          <w:sz w:val="24"/>
+          <w:szCs w:val="24"/>
+        </w:rPr>
+        <w:t xml:space="preserve"> Ezek után már adhatunk is meg másik testnek adatokat.</w:t>
+      </w:r>
+      <w:r>
+        <w:rPr>
+          <w:rFonts w:ascii="Times New Roman" w:hAnsi="Times New Roman" w:cs="Times New Roman"/>
+          <w:sz w:val="24"/>
+          <w:szCs w:val="24"/>
+        </w:rPr>
+        <w:t xml:space="preserve"> Azonos test esetében szimplán lehet változtatni adatokat a szövegdobozokban.</w:t>
+      </w:r>
+    </w:p>
+    <w:p>
+      <w:pPr>
+        <w:jc w:val="both"/>
+        <w:rPr>
+          <w:rFonts w:ascii="Times New Roman" w:hAnsi="Times New Roman" w:cs="Times New Roman"/>
+          <w:sz w:val="24"/>
+          <w:szCs w:val="24"/>
+        </w:rPr>
+      </w:pPr>
+    </w:p>
+    <w:p>
+      <w:pPr>
+        <w:jc w:val="both"/>
+        <w:rPr>
+          <w:rFonts w:ascii="Times New Roman" w:hAnsi="Times New Roman" w:cs="Times New Roman"/>
+          <w:sz w:val="24"/>
+          <w:szCs w:val="24"/>
+        </w:rPr>
+      </w:pPr>
+    </w:p>
+    <w:p>
+      <w:pPr>
+        <w:jc w:val="both"/>
+        <w:rPr>
+          <w:rFonts w:ascii="Times New Roman" w:hAnsi="Times New Roman" w:cs="Times New Roman"/>
+          <w:sz w:val="24"/>
+          <w:szCs w:val="24"/>
+        </w:rPr>
+      </w:pPr>
+      <w:r>
+        <w:rPr>
+          <w:rFonts w:ascii="Times New Roman" w:hAnsi="Times New Roman" w:cs="Times New Roman"/>
+          <w:sz w:val="24"/>
+          <w:szCs w:val="24"/>
+        </w:rPr>
+        <w:t>A sikeres szoftver és projekt elkészítéséhez kellendő képletek:</w:t>
+      </w:r>
+    </w:p>
+    <w:p>
+      <w:pPr>
+        <w:jc w:val="both"/>
+        <w:rPr>
+          <w:rFonts w:ascii="Times New Roman" w:hAnsi="Times New Roman" w:cs="Times New Roman"/>
+          <w:b/>
+          <w:sz w:val="24"/>
+          <w:szCs w:val="24"/>
+        </w:rPr>
+      </w:pPr>
+      <w:r>
+        <w:rPr>
+          <w:rFonts w:ascii="Times New Roman" w:hAnsi="Times New Roman" w:cs="Times New Roman"/>
+          <w:b/>
+          <w:sz w:val="24"/>
+          <w:szCs w:val="24"/>
+        </w:rPr>
+        <w:t>Síkidomok:</w:t>
+      </w:r>
+    </w:p>
+    <w:p>
+      <w:pPr>
+        <w:pStyle w:val="Listaszerbekezds"/>
+        <w:numPr>
+          <w:ilvl w:val="0"/>
+          <w:numId w:val="2"/>
+        </w:numPr>
+        <w:jc w:val="both"/>
+        <w:rPr>
+          <w:rFonts w:ascii="Times New Roman" w:hAnsi="Times New Roman" w:cs="Times New Roman"/>
+          <w:sz w:val="24"/>
+          <w:szCs w:val="24"/>
+        </w:rPr>
+      </w:pPr>
+      <w:r>
+        <w:rPr>
+          <w:rFonts w:ascii="Times New Roman" w:hAnsi="Times New Roman" w:cs="Times New Roman"/>
+          <w:sz w:val="24"/>
+          <w:szCs w:val="24"/>
+        </w:rPr>
+        <w:t xml:space="preserve">Háromszög területe: </w:t>
+      </w:r>
+      <w:r>
+        <w:t>am</w:t>
+      </w:r>
+      <w:r>
+        <w:t>/2</w:t>
+      </w:r>
+    </w:p>
+    <w:p>
+      <w:pPr>
+        <w:pStyle w:val="Listaszerbekezds"/>
+        <w:numPr>
+          <w:ilvl w:val="0"/>
+          <w:numId w:val="2"/>
+        </w:numPr>
+        <w:jc w:val="both"/>
+        <w:rPr>
+          <w:rFonts w:ascii="Times New Roman" w:hAnsi="Times New Roman" w:cs="Times New Roman"/>
+          <w:sz w:val="24"/>
+          <w:szCs w:val="24"/>
+          <w:vertAlign w:val="superscript"/>
+        </w:rPr>
+      </w:pPr>
+      <w:r>
+        <w:rPr>
+          <w:rFonts w:ascii="Times New Roman" w:hAnsi="Times New Roman" w:cs="Times New Roman"/>
+          <w:sz w:val="24"/>
+          <w:szCs w:val="24"/>
+        </w:rPr>
+        <w:t>Háromszög kerülete: a</w:t>
+      </w:r>
+      <w:r>
+        <w:rPr>
+          <w:rFonts w:ascii="Times New Roman" w:hAnsi="Times New Roman" w:cs="Times New Roman"/>
+          <w:sz w:val="24"/>
+          <w:szCs w:val="24"/>
+          <w:vertAlign w:val="superscript"/>
+        </w:rPr>
+        <w:t>2</w:t>
+      </w:r>
+      <w:r>
+        <w:rPr>
+          <w:rFonts w:ascii="Times New Roman" w:hAnsi="Times New Roman" w:cs="Times New Roman"/>
+          <w:sz w:val="24"/>
+          <w:szCs w:val="24"/>
+        </w:rPr>
+        <w:t>+b</w:t>
+      </w:r>
+      <w:r>
+        <w:rPr>
+          <w:rFonts w:ascii="Times New Roman" w:hAnsi="Times New Roman" w:cs="Times New Roman"/>
+          <w:sz w:val="24"/>
+          <w:szCs w:val="24"/>
+          <w:vertAlign w:val="superscript"/>
+        </w:rPr>
+        <w:t>2</w:t>
+      </w:r>
+      <w:r>
+        <w:rPr>
+          <w:rFonts w:ascii="Times New Roman" w:hAnsi="Times New Roman" w:cs="Times New Roman"/>
+          <w:sz w:val="24"/>
+          <w:szCs w:val="24"/>
+        </w:rPr>
+        <w:t>=c</w:t>
+      </w:r>
+      <w:r>
+        <w:rPr>
+          <w:rFonts w:ascii="Times New Roman" w:hAnsi="Times New Roman" w:cs="Times New Roman"/>
+          <w:sz w:val="24"/>
+          <w:szCs w:val="24"/>
+          <w:vertAlign w:val="superscript"/>
+        </w:rPr>
+        <w:t>2</w:t>
+      </w:r>
+    </w:p>
+    <w:p>
+      <w:pPr>
+        <w:pStyle w:val="Listaszerbekezds"/>
+        <w:numPr>
+          <w:ilvl w:val="0"/>
+          <w:numId w:val="2"/>
+        </w:numPr>
+        <w:jc w:val="both"/>
+        <w:rPr>
+          <w:rFonts w:ascii="Times New Roman" w:hAnsi="Times New Roman" w:cs="Times New Roman"/>
+          <w:sz w:val="24"/>
+          <w:szCs w:val="24"/>
+        </w:rPr>
+      </w:pPr>
+      <w:r>
+        <w:rPr>
+          <w:rFonts w:ascii="Times New Roman" w:hAnsi="Times New Roman" w:cs="Times New Roman"/>
+          <w:sz w:val="24"/>
+          <w:szCs w:val="24"/>
+        </w:rPr>
+        <w:t>Négyzet kerülete: K = 4a</w:t>
+      </w:r>
+    </w:p>
+    <w:p>
+      <w:pPr>
+        <w:pStyle w:val="Listaszerbekezds"/>
+        <w:numPr>
+          <w:ilvl w:val="0"/>
+          <w:numId w:val="2"/>
+        </w:numPr>
+        <w:jc w:val="both"/>
+        <w:rPr>
+          <w:rFonts w:ascii="Times New Roman" w:hAnsi="Times New Roman" w:cs="Times New Roman"/>
+          <w:sz w:val="24"/>
+          <w:szCs w:val="24"/>
+        </w:rPr>
+      </w:pPr>
+      <w:r>
+        <w:rPr>
+          <w:rFonts w:ascii="Times New Roman" w:hAnsi="Times New Roman" w:cs="Times New Roman"/>
+          <w:sz w:val="24"/>
+          <w:szCs w:val="24"/>
+        </w:rPr>
+        <w:t>Négyzet területe: T = a</w:t>
+      </w:r>
+      <w:r>
+        <w:rPr>
+          <w:rFonts w:ascii="Times New Roman" w:hAnsi="Times New Roman" w:cs="Times New Roman"/>
+          <w:sz w:val="24"/>
+          <w:szCs w:val="24"/>
+          <w:vertAlign w:val="superscript"/>
+        </w:rPr>
+        <w:t>2</w:t>
+      </w:r>
+      <w:r>
+        <w:rPr>
+          <w:rFonts w:ascii="Times New Roman" w:hAnsi="Times New Roman" w:cs="Times New Roman"/>
+          <w:sz w:val="24"/>
+          <w:szCs w:val="24"/>
+        </w:rPr>
+        <w:t xml:space="preserve"> = d</w:t>
+      </w:r>
+      <w:r>
+        <w:rPr>
+          <w:rFonts w:ascii="Times New Roman" w:hAnsi="Times New Roman" w:cs="Times New Roman"/>
+          <w:sz w:val="24"/>
+          <w:szCs w:val="24"/>
+          <w:vertAlign w:val="superscript"/>
+        </w:rPr>
+        <w:t>2</w:t>
+      </w:r>
+      <w:r>
+        <w:rPr>
+          <w:rFonts w:ascii="Times New Roman" w:hAnsi="Times New Roman" w:cs="Times New Roman"/>
+          <w:sz w:val="24"/>
+          <w:szCs w:val="24"/>
+        </w:rPr>
+        <w:t>/2</w:t>
+      </w:r>
+    </w:p>
+    <w:p>
+      <w:pPr>
+        <w:pStyle w:val="Listaszerbekezds"/>
+        <w:numPr>
+          <w:ilvl w:val="0"/>
+          <w:numId w:val="2"/>
+        </w:numPr>
+        <w:jc w:val="both"/>
+        <w:rPr>
+          <w:rFonts w:ascii="Times New Roman" w:hAnsi="Times New Roman" w:cs="Times New Roman"/>
+          <w:sz w:val="24"/>
+          <w:szCs w:val="24"/>
+        </w:rPr>
+      </w:pPr>
+      <w:r>
+        <w:rPr>
+          <w:rFonts w:ascii="Times New Roman" w:hAnsi="Times New Roman" w:cs="Times New Roman"/>
+          <w:sz w:val="24"/>
+          <w:szCs w:val="24"/>
+        </w:rPr>
+        <w:t>Trapéz kerülete: K=</w:t>
+      </w:r>
+      <w:proofErr w:type="spellStart"/>
+      <w:r>
+        <w:rPr>
+          <w:rFonts w:ascii="Times New Roman" w:hAnsi="Times New Roman" w:cs="Times New Roman"/>
+          <w:sz w:val="24"/>
+          <w:szCs w:val="24"/>
+        </w:rPr>
+        <w:t>a+b+c+d</w:t>
+      </w:r>
+      <w:proofErr w:type="spellEnd"/>
+    </w:p>
+    <w:p>
+      <w:pPr>
+        <w:pStyle w:val="Listaszerbekezds"/>
+        <w:numPr>
+          <w:ilvl w:val="0"/>
+          <w:numId w:val="2"/>
+        </w:numPr>
+        <w:jc w:val="both"/>
+        <w:rPr>
+          <w:rFonts w:ascii="Times New Roman" w:hAnsi="Times New Roman" w:cs="Times New Roman"/>
+          <w:sz w:val="24"/>
+          <w:szCs w:val="24"/>
+        </w:rPr>
+      </w:pPr>
+      <w:r>
+        <w:rPr>
+          <w:rFonts w:ascii="Times New Roman" w:hAnsi="Times New Roman" w:cs="Times New Roman"/>
+          <w:sz w:val="24"/>
+          <w:szCs w:val="24"/>
+        </w:rPr>
+        <w:t>Trapéz területe: T=(</w:t>
+      </w:r>
+      <w:proofErr w:type="spellStart"/>
+      <w:r>
+        <w:rPr>
+          <w:rFonts w:ascii="Times New Roman" w:hAnsi="Times New Roman" w:cs="Times New Roman"/>
+          <w:sz w:val="24"/>
+          <w:szCs w:val="24"/>
+        </w:rPr>
+        <w:t>a+c</w:t>
+      </w:r>
+      <w:proofErr w:type="spellEnd"/>
+      <w:r>
+        <w:rPr>
+          <w:rFonts w:ascii="Times New Roman" w:hAnsi="Times New Roman" w:cs="Times New Roman"/>
+          <w:sz w:val="24"/>
+          <w:szCs w:val="24"/>
+        </w:rPr>
+        <w:t>)/2*m</w:t>
+      </w:r>
+    </w:p>
+    <w:p>
+      <w:pPr>
+        <w:pStyle w:val="Listaszerbekezds"/>
+        <w:numPr>
+          <w:ilvl w:val="0"/>
+          <w:numId w:val="2"/>
+        </w:numPr>
+        <w:jc w:val="both"/>
+        <w:rPr>
+          <w:rFonts w:ascii="Times New Roman" w:hAnsi="Times New Roman" w:cs="Times New Roman"/>
+          <w:sz w:val="24"/>
+          <w:szCs w:val="24"/>
+        </w:rPr>
+      </w:pPr>
+      <w:r>
+        <w:rPr>
+          <w:rFonts w:ascii="Times New Roman" w:hAnsi="Times New Roman" w:cs="Times New Roman"/>
+          <w:sz w:val="24"/>
+          <w:szCs w:val="24"/>
+        </w:rPr>
+        <w:t>Téglalap kerülete: 2a+2b</w:t>
+      </w:r>
+    </w:p>
+    <w:p>
+      <w:pPr>
+        <w:pStyle w:val="Listaszerbekezds"/>
+        <w:numPr>
+          <w:ilvl w:val="0"/>
+          <w:numId w:val="2"/>
+        </w:numPr>
+        <w:jc w:val="both"/>
+        <w:rPr>
+          <w:rFonts w:ascii="Times New Roman" w:hAnsi="Times New Roman" w:cs="Times New Roman"/>
+          <w:sz w:val="24"/>
+          <w:szCs w:val="24"/>
+        </w:rPr>
+      </w:pPr>
+      <w:r>
+        <w:rPr>
+          <w:rFonts w:ascii="Times New Roman" w:hAnsi="Times New Roman" w:cs="Times New Roman"/>
+          <w:sz w:val="24"/>
+          <w:szCs w:val="24"/>
+        </w:rPr>
+        <w:t>Téglalap területe: a*b</w:t>
+      </w:r>
+    </w:p>
+    <w:p>
+      <w:pPr>
+        <w:pStyle w:val="Listaszerbekezds"/>
+        <w:numPr>
+          <w:ilvl w:val="0"/>
+          <w:numId w:val="2"/>
+        </w:numPr>
+        <w:jc w:val="both"/>
+        <w:rPr>
+          <w:rFonts w:ascii="Times New Roman" w:hAnsi="Times New Roman" w:cs="Times New Roman"/>
+          <w:sz w:val="24"/>
+          <w:szCs w:val="24"/>
+        </w:rPr>
+      </w:pPr>
+      <w:r>
+        <w:rPr>
+          <w:rFonts w:ascii="Times New Roman" w:hAnsi="Times New Roman" w:cs="Times New Roman"/>
+          <w:sz w:val="24"/>
+          <w:szCs w:val="24"/>
+        </w:rPr>
+        <w:t>Paralelogramma kerülete: 2 (</w:t>
+      </w:r>
+      <w:proofErr w:type="spellStart"/>
+      <w:r>
+        <w:rPr>
+          <w:rFonts w:ascii="Times New Roman" w:hAnsi="Times New Roman" w:cs="Times New Roman"/>
+          <w:sz w:val="24"/>
+          <w:szCs w:val="24"/>
+        </w:rPr>
+        <w:t>a+b</w:t>
+      </w:r>
+      <w:proofErr w:type="spellEnd"/>
+      <w:r>
+        <w:rPr>
+          <w:rFonts w:ascii="Times New Roman" w:hAnsi="Times New Roman" w:cs="Times New Roman"/>
+          <w:sz w:val="24"/>
+          <w:szCs w:val="24"/>
+        </w:rPr>
+        <w:t>)</w:t>
+      </w:r>
+    </w:p>
+    <w:p>
+      <w:pPr>
+        <w:pStyle w:val="Listaszerbekezds"/>
+        <w:numPr>
+          <w:ilvl w:val="0"/>
+          <w:numId w:val="2"/>
+        </w:numPr>
+        <w:jc w:val="both"/>
+        <w:rPr>
+          <w:rFonts w:ascii="Times New Roman" w:hAnsi="Times New Roman" w:cs="Times New Roman"/>
+          <w:sz w:val="24"/>
+          <w:szCs w:val="24"/>
+        </w:rPr>
+      </w:pPr>
+      <w:r>
+        <w:rPr>
+          <w:rFonts w:ascii="Times New Roman" w:hAnsi="Times New Roman" w:cs="Times New Roman"/>
+          <w:sz w:val="24"/>
+          <w:szCs w:val="24"/>
+        </w:rPr>
+        <w:t>Paralelogramma területe: T= am = ab sin α</w:t>
+      </w:r>
+    </w:p>
+    <w:p>
+      <w:pPr>
+        <w:pStyle w:val="Listaszerbekezds"/>
+        <w:numPr>
+          <w:ilvl w:val="0"/>
+          <w:numId w:val="2"/>
+        </w:numPr>
+        <w:jc w:val="both"/>
+        <w:rPr>
+          <w:rFonts w:ascii="Times New Roman" w:hAnsi="Times New Roman" w:cs="Times New Roman"/>
+          <w:sz w:val="24"/>
+          <w:szCs w:val="24"/>
+        </w:rPr>
+      </w:pPr>
+      <w:r>
+        <w:rPr>
+          <w:rFonts w:ascii="Times New Roman" w:hAnsi="Times New Roman" w:cs="Times New Roman"/>
+          <w:sz w:val="24"/>
+          <w:szCs w:val="24"/>
+        </w:rPr>
+        <w:t>Rombusz területe: K = 4a</w:t>
+      </w:r>
+    </w:p>
+    <w:p>
+      <w:pPr>
+        <w:pStyle w:val="Listaszerbekezds"/>
+        <w:numPr>
+          <w:ilvl w:val="0"/>
+          <w:numId w:val="2"/>
+        </w:numPr>
+        <w:jc w:val="both"/>
+        <w:rPr>
+          <w:rFonts w:ascii="Times New Roman" w:hAnsi="Times New Roman" w:cs="Times New Roman"/>
+          <w:sz w:val="24"/>
+          <w:szCs w:val="24"/>
+        </w:rPr>
+      </w:pPr>
+      <w:r>
+        <w:rPr>
+          <w:rFonts w:ascii="Times New Roman" w:hAnsi="Times New Roman" w:cs="Times New Roman"/>
+          <w:sz w:val="24"/>
+          <w:szCs w:val="24"/>
+        </w:rPr>
+        <w:t xml:space="preserve">Rombusz kerülete: T = </w:t>
+      </w:r>
+      <w:proofErr w:type="spellStart"/>
+      <w:r>
+        <w:rPr>
+          <w:rFonts w:ascii="Times New Roman" w:hAnsi="Times New Roman" w:cs="Times New Roman"/>
+          <w:sz w:val="24"/>
+          <w:szCs w:val="24"/>
+        </w:rPr>
+        <w:t>ef</w:t>
+      </w:r>
+      <w:proofErr w:type="spellEnd"/>
+      <w:r>
+        <w:rPr>
+          <w:rFonts w:ascii="Times New Roman" w:hAnsi="Times New Roman" w:cs="Times New Roman"/>
+          <w:sz w:val="24"/>
+          <w:szCs w:val="24"/>
+        </w:rPr>
+        <w:t>/2 = a</w:t>
+      </w:r>
+      <w:r>
+        <w:rPr>
+          <w:rFonts w:ascii="Times New Roman" w:hAnsi="Times New Roman" w:cs="Times New Roman"/>
+          <w:sz w:val="24"/>
+          <w:szCs w:val="24"/>
+          <w:vertAlign w:val="superscript"/>
+        </w:rPr>
+        <w:t>2</w:t>
+      </w:r>
+      <w:r>
+        <w:rPr>
+          <w:rFonts w:ascii="Times New Roman" w:hAnsi="Times New Roman" w:cs="Times New Roman"/>
+          <w:sz w:val="24"/>
+          <w:szCs w:val="24"/>
+        </w:rPr>
+        <w:t xml:space="preserve"> sin α</w:t>
+      </w:r>
+    </w:p>
+    <w:p>
+      <w:pPr>
+        <w:pStyle w:val="Listaszerbekezds"/>
+        <w:numPr>
+          <w:ilvl w:val="0"/>
+          <w:numId w:val="2"/>
+        </w:numPr>
+        <w:jc w:val="both"/>
+        <w:rPr>
+          <w:rFonts w:ascii="Times New Roman" w:hAnsi="Times New Roman" w:cs="Times New Roman"/>
+          <w:sz w:val="24"/>
+          <w:szCs w:val="24"/>
+        </w:rPr>
+      </w:pPr>
+      <w:r>
+        <w:rPr>
+          <w:rFonts w:ascii="Times New Roman" w:hAnsi="Times New Roman" w:cs="Times New Roman"/>
+          <w:sz w:val="24"/>
+          <w:szCs w:val="24"/>
+        </w:rPr>
+        <w:t>Deltoid kerülete: K = 2 (a + b)</w:t>
       </w:r>
       <w:bookmarkStart w:id="0" w:name="_GoBack"/>
       <w:bookmarkEnd w:id="0"/>
-      <w:r>
-        <w:rPr>
-          <w:rFonts w:ascii="Times New Roman" w:hAnsi="Times New Roman" w:cs="Times New Roman"/>
-          <w:sz w:val="24"/>
-          <w:szCs w:val="24"/>
-        </w:rPr>
-        <w:t xml:space="preserve"> kiválasztott testhez/síkidomhoz tartozó képleteket jeleníti meg.</w:t>
-      </w:r>
-    </w:p>
-    <w:p>
-      <w:pPr>
-        <w:jc w:val="both"/>
-        <w:rPr>
-          <w:rFonts w:ascii="Times New Roman" w:hAnsi="Times New Roman" w:cs="Times New Roman"/>
-          <w:sz w:val="24"/>
-          <w:szCs w:val="24"/>
-        </w:rPr>
-      </w:pPr>
-      <w:proofErr w:type="spellStart"/>
-      <w:r>
-        <w:rPr>
-          <w:rFonts w:ascii="Times New Roman" w:hAnsi="Times New Roman" w:cs="Times New Roman"/>
-          <w:b/>
-          <w:sz w:val="24"/>
-          <w:szCs w:val="24"/>
-        </w:rPr>
-        <w:t>Button</w:t>
-      </w:r>
-      <w:proofErr w:type="spellEnd"/>
-      <w:r>
-        <w:rPr>
-          <w:rFonts w:ascii="Times New Roman" w:hAnsi="Times New Roman" w:cs="Times New Roman"/>
-          <w:b/>
-          <w:sz w:val="24"/>
-          <w:szCs w:val="24"/>
-        </w:rPr>
-        <w:t>:</w:t>
-      </w:r>
-      <w:r>
-        <w:rPr>
-          <w:rFonts w:ascii="Times New Roman" w:hAnsi="Times New Roman" w:cs="Times New Roman"/>
-          <w:sz w:val="24"/>
-          <w:szCs w:val="24"/>
-        </w:rPr>
-        <w:t xml:space="preserve"> A</w:t>
-      </w:r>
-      <w:r>
-        <w:rPr>
-          <w:rFonts w:ascii="Times New Roman" w:hAnsi="Times New Roman" w:cs="Times New Roman"/>
-          <w:sz w:val="24"/>
-          <w:szCs w:val="24"/>
-        </w:rPr>
-        <w:t>z oldal</w:t>
-      </w:r>
-      <w:r>
-        <w:rPr>
-          <w:rFonts w:ascii="Times New Roman" w:hAnsi="Times New Roman" w:cs="Times New Roman"/>
-          <w:sz w:val="24"/>
-          <w:szCs w:val="24"/>
-        </w:rPr>
-        <w:t xml:space="preserve"> alján szereplő gomb, amire kattintva a felhasználó megkapja labelökben megjelenítve a képletek és megadott adatok alapján az eredményeket.</w:t>
-      </w:r>
-      <w:r>
-        <w:rPr>
-          <w:rFonts w:ascii="Times New Roman" w:hAnsi="Times New Roman" w:cs="Times New Roman"/>
-          <w:sz w:val="24"/>
-          <w:szCs w:val="24"/>
-        </w:rPr>
-        <w:t xml:space="preserve"> Az eredményeket a felhasználó által </w:t>
-      </w:r>
-      <w:proofErr w:type="spellStart"/>
-      <w:r>
-        <w:rPr>
-          <w:rFonts w:ascii="Times New Roman" w:hAnsi="Times New Roman" w:cs="Times New Roman"/>
-          <w:sz w:val="24"/>
-          <w:szCs w:val="24"/>
-        </w:rPr>
-        <w:t>textboxokban</w:t>
-      </w:r>
-      <w:proofErr w:type="spellEnd"/>
-      <w:r>
-        <w:rPr>
-          <w:rFonts w:ascii="Times New Roman" w:hAnsi="Times New Roman" w:cs="Times New Roman"/>
-          <w:sz w:val="24"/>
-          <w:szCs w:val="24"/>
-        </w:rPr>
-        <w:t xml:space="preserve"> megadott érté</w:t>
-      </w:r>
-      <w:r>
-        <w:rPr>
-          <w:rFonts w:ascii="Times New Roman" w:hAnsi="Times New Roman" w:cs="Times New Roman"/>
-          <w:sz w:val="24"/>
-          <w:szCs w:val="24"/>
-        </w:rPr>
-        <w:t>kek képletekbe való behely</w:t>
-      </w:r>
-      <w:r>
-        <w:rPr>
-          <w:rFonts w:ascii="Times New Roman" w:hAnsi="Times New Roman" w:cs="Times New Roman"/>
-          <w:sz w:val="24"/>
-          <w:szCs w:val="24"/>
-        </w:rPr>
-        <w:t>ettesítése alapján kapjuk meg.</w:t>
-      </w:r>
-    </w:p>
-    <w:p>
-      <w:pPr>
-        <w:jc w:val="both"/>
-        <w:rPr>
-          <w:rFonts w:ascii="Times New Roman" w:hAnsi="Times New Roman" w:cs="Times New Roman"/>
-          <w:sz w:val="24"/>
-          <w:szCs w:val="24"/>
-        </w:rPr>
-      </w:pPr>
-      <w:r>
-        <w:rPr>
-          <w:rFonts w:ascii="Times New Roman" w:hAnsi="Times New Roman" w:cs="Times New Roman"/>
-          <w:b/>
-          <w:sz w:val="24"/>
-          <w:szCs w:val="24"/>
-        </w:rPr>
-        <w:t>Címkék:</w:t>
-      </w:r>
-      <w:r>
-        <w:rPr>
-          <w:rFonts w:ascii="Times New Roman" w:hAnsi="Times New Roman" w:cs="Times New Roman"/>
-          <w:sz w:val="24"/>
-          <w:szCs w:val="24"/>
-        </w:rPr>
-        <w:t xml:space="preserve"> Ezek a </w:t>
-      </w:r>
-      <w:proofErr w:type="spellStart"/>
-      <w:r>
-        <w:rPr>
-          <w:rFonts w:ascii="Times New Roman" w:hAnsi="Times New Roman" w:cs="Times New Roman"/>
-          <w:sz w:val="24"/>
-          <w:szCs w:val="24"/>
-        </w:rPr>
-        <w:t>form</w:t>
-      </w:r>
-      <w:proofErr w:type="spellEnd"/>
-      <w:r>
-        <w:rPr>
-          <w:rFonts w:ascii="Times New Roman" w:hAnsi="Times New Roman" w:cs="Times New Roman"/>
-          <w:sz w:val="24"/>
-          <w:szCs w:val="24"/>
-        </w:rPr>
-        <w:t xml:space="preserve"> komponensek lesznek felelősek a felhasználó által megadott adatok képletekbe való behelyettesítése utáni K, T, V, A eredmények megjelenítésére.</w:t>
-      </w:r>
-    </w:p>
-    <w:p>
-      <w:pPr>
-        <w:jc w:val="both"/>
-        <w:rPr>
-          <w:rFonts w:ascii="Times New Roman" w:hAnsi="Times New Roman" w:cs="Times New Roman"/>
-          <w:sz w:val="24"/>
-          <w:szCs w:val="24"/>
-        </w:rPr>
-      </w:pPr>
-      <w:r>
-        <w:rPr>
-          <w:rFonts w:ascii="Times New Roman" w:hAnsi="Times New Roman" w:cs="Times New Roman"/>
-          <w:b/>
-          <w:sz w:val="24"/>
-          <w:szCs w:val="24"/>
-        </w:rPr>
-        <w:t>Szövegdobozok</w:t>
-      </w:r>
-      <w:r>
-        <w:rPr>
-          <w:rFonts w:ascii="Times New Roman" w:hAnsi="Times New Roman" w:cs="Times New Roman"/>
-          <w:sz w:val="24"/>
-          <w:szCs w:val="24"/>
-        </w:rPr>
-        <w:t>: Ezek</w:t>
-      </w:r>
-      <w:r>
-        <w:rPr>
-          <w:rFonts w:ascii="Times New Roman" w:hAnsi="Times New Roman" w:cs="Times New Roman"/>
-          <w:sz w:val="24"/>
-          <w:szCs w:val="24"/>
-        </w:rPr>
-        <w:t xml:space="preserve"> a</w:t>
-      </w:r>
-      <w:r>
-        <w:rPr>
-          <w:rFonts w:ascii="Times New Roman" w:hAnsi="Times New Roman" w:cs="Times New Roman"/>
-          <w:sz w:val="24"/>
-          <w:szCs w:val="24"/>
-        </w:rPr>
-        <w:t xml:space="preserve"> </w:t>
-      </w:r>
-      <w:proofErr w:type="spellStart"/>
-      <w:r>
-        <w:rPr>
-          <w:rFonts w:ascii="Times New Roman" w:hAnsi="Times New Roman" w:cs="Times New Roman"/>
-          <w:sz w:val="24"/>
-          <w:szCs w:val="24"/>
-        </w:rPr>
-        <w:t>form</w:t>
-      </w:r>
-      <w:proofErr w:type="spellEnd"/>
-      <w:r>
-        <w:rPr>
-          <w:rFonts w:ascii="Times New Roman" w:hAnsi="Times New Roman" w:cs="Times New Roman"/>
-          <w:sz w:val="24"/>
-          <w:szCs w:val="24"/>
-        </w:rPr>
-        <w:t xml:space="preserve"> komponensek lesznek azok a mezők, amik a felhasználó számára lehetővé teszik, hogy megadhassa a képletekbe behelyettesítendő és azok által a K, T, V, A </w:t>
-      </w:r>
-      <w:proofErr w:type="gramStart"/>
-      <w:r>
-        <w:rPr>
-          <w:rFonts w:ascii="Times New Roman" w:hAnsi="Times New Roman" w:cs="Times New Roman"/>
-          <w:sz w:val="24"/>
-          <w:szCs w:val="24"/>
-        </w:rPr>
-        <w:t>kiszámításához</w:t>
-      </w:r>
-      <w:proofErr w:type="gramEnd"/>
-      <w:r>
-        <w:rPr>
-          <w:rFonts w:ascii="Times New Roman" w:hAnsi="Times New Roman" w:cs="Times New Roman"/>
-          <w:sz w:val="24"/>
-          <w:szCs w:val="24"/>
-        </w:rPr>
-        <w:t xml:space="preserve"> szükséges adatokat.</w:t>
-      </w:r>
-    </w:p>
-    <w:p>
-      <w:pPr>
-        <w:jc w:val="both"/>
-        <w:rPr>
-          <w:rFonts w:ascii="Times New Roman" w:hAnsi="Times New Roman" w:cs="Times New Roman"/>
-          <w:sz w:val="24"/>
-          <w:szCs w:val="24"/>
-        </w:rPr>
-      </w:pPr>
-      <w:proofErr w:type="spellStart"/>
-      <w:r>
-        <w:rPr>
-          <w:rFonts w:ascii="Times New Roman" w:hAnsi="Times New Roman" w:cs="Times New Roman"/>
-          <w:b/>
-          <w:sz w:val="24"/>
-          <w:szCs w:val="24"/>
-        </w:rPr>
-        <w:t>Listbox</w:t>
-      </w:r>
-      <w:proofErr w:type="spellEnd"/>
-      <w:r>
-        <w:rPr>
-          <w:rFonts w:ascii="Times New Roman" w:hAnsi="Times New Roman" w:cs="Times New Roman"/>
-          <w:b/>
-          <w:sz w:val="24"/>
-          <w:szCs w:val="24"/>
-        </w:rPr>
-        <w:t>:</w:t>
-      </w:r>
-      <w:r>
-        <w:rPr>
-          <w:rFonts w:ascii="Times New Roman" w:hAnsi="Times New Roman" w:cs="Times New Roman"/>
-          <w:sz w:val="24"/>
-          <w:szCs w:val="24"/>
-        </w:rPr>
-        <w:t xml:space="preserve"> Tárolja a futás időtartama alatt véghezvitt számításokat</w:t>
-      </w:r>
-      <w:r>
-        <w:rPr>
-          <w:rFonts w:ascii="Times New Roman" w:hAnsi="Times New Roman" w:cs="Times New Roman"/>
-          <w:sz w:val="24"/>
-          <w:szCs w:val="24"/>
-        </w:rPr>
-        <w:t>, azok eredményei</w:t>
-      </w:r>
-      <w:r>
-        <w:rPr>
-          <w:rFonts w:ascii="Times New Roman" w:hAnsi="Times New Roman" w:cs="Times New Roman"/>
-          <w:sz w:val="24"/>
-          <w:szCs w:val="24"/>
-        </w:rPr>
-        <w:t>t</w:t>
-      </w:r>
-      <w:r>
-        <w:rPr>
-          <w:rFonts w:ascii="Times New Roman" w:hAnsi="Times New Roman" w:cs="Times New Roman"/>
-          <w:sz w:val="24"/>
-          <w:szCs w:val="24"/>
-        </w:rPr>
-        <w:t xml:space="preserve"> valamint a megadott adatokat</w:t>
-      </w:r>
-      <w:r>
-        <w:rPr>
-          <w:rFonts w:ascii="Times New Roman" w:hAnsi="Times New Roman" w:cs="Times New Roman"/>
-          <w:sz w:val="24"/>
-          <w:szCs w:val="24"/>
-        </w:rPr>
-        <w:t>.</w:t>
-      </w:r>
-    </w:p>
-    <w:p>
-      <w:pPr>
-        <w:jc w:val="both"/>
-        <w:rPr>
-          <w:rFonts w:ascii="Times New Roman" w:hAnsi="Times New Roman" w:cs="Times New Roman"/>
-          <w:sz w:val="24"/>
-          <w:szCs w:val="24"/>
-        </w:rPr>
-      </w:pPr>
-      <w:r>
-        <w:rPr>
-          <w:rFonts w:ascii="Times New Roman" w:hAnsi="Times New Roman" w:cs="Times New Roman"/>
-          <w:sz w:val="24"/>
-          <w:szCs w:val="24"/>
-        </w:rPr>
-        <w:t xml:space="preserve">További </w:t>
-      </w:r>
-      <w:r>
-        <w:rPr>
-          <w:rFonts w:ascii="Times New Roman" w:hAnsi="Times New Roman" w:cs="Times New Roman"/>
-          <w:sz w:val="24"/>
-          <w:szCs w:val="24"/>
-        </w:rPr>
-        <w:t xml:space="preserve">testek, síkidomok megadása, kiszámolása </w:t>
-      </w:r>
-      <w:r>
-        <w:rPr>
-          <w:rFonts w:ascii="Times New Roman" w:hAnsi="Times New Roman" w:cs="Times New Roman"/>
-          <w:sz w:val="24"/>
-          <w:szCs w:val="24"/>
-        </w:rPr>
-        <w:t xml:space="preserve">olyan módon történik, hogy a combobox tartalmát megváltoztatjuk, kiválasztunk egy másik testet, ami kiüríti a szövegdobozok tartalmát, a </w:t>
-      </w:r>
-      <w:proofErr w:type="spellStart"/>
-      <w:r>
-        <w:rPr>
-          <w:rFonts w:ascii="Times New Roman" w:hAnsi="Times New Roman" w:cs="Times New Roman"/>
-          <w:sz w:val="24"/>
-          <w:szCs w:val="24"/>
-        </w:rPr>
-        <w:t>pictureboxban</w:t>
-      </w:r>
-      <w:proofErr w:type="spellEnd"/>
-      <w:r>
-        <w:rPr>
-          <w:rFonts w:ascii="Times New Roman" w:hAnsi="Times New Roman" w:cs="Times New Roman"/>
-          <w:sz w:val="24"/>
-          <w:szCs w:val="24"/>
-        </w:rPr>
-        <w:t xml:space="preserve"> lévő képet a helyes testre, síkidomra állítja át</w:t>
-      </w:r>
-      <w:r>
-        <w:rPr>
-          <w:rFonts w:ascii="Times New Roman" w:hAnsi="Times New Roman" w:cs="Times New Roman"/>
-          <w:sz w:val="24"/>
-          <w:szCs w:val="24"/>
-        </w:rPr>
-        <w:t xml:space="preserve"> valamint a már elmentett </w:t>
-      </w:r>
-      <w:r>
-        <w:rPr>
-          <w:rFonts w:ascii="Times New Roman" w:hAnsi="Times New Roman" w:cs="Times New Roman"/>
-          <w:sz w:val="24"/>
-          <w:szCs w:val="24"/>
-        </w:rPr>
-        <w:t>adatokat tartalmazó változókat kiürítjük.</w:t>
-      </w:r>
-      <w:r>
-        <w:rPr>
-          <w:rFonts w:ascii="Times New Roman" w:hAnsi="Times New Roman" w:cs="Times New Roman"/>
-          <w:sz w:val="24"/>
-          <w:szCs w:val="24"/>
-        </w:rPr>
-        <w:t xml:space="preserve"> Ezek után már adhatunk is meg másik testnek adatokat.</w:t>
-      </w:r>
-      <w:r>
-        <w:rPr>
-          <w:rFonts w:ascii="Times New Roman" w:hAnsi="Times New Roman" w:cs="Times New Roman"/>
-          <w:sz w:val="24"/>
-          <w:szCs w:val="24"/>
-        </w:rPr>
-        <w:t xml:space="preserve"> Azonos test esetében szimplán lehet változtatni adatokat a szövegdobozokban.</w:t>
-      </w:r>
-    </w:p>
-    <w:p>
-      <w:pPr>
-        <w:jc w:val="both"/>
-        <w:rPr>
-          <w:rFonts w:ascii="Times New Roman" w:hAnsi="Times New Roman" w:cs="Times New Roman"/>
-          <w:sz w:val="24"/>
-          <w:szCs w:val="24"/>
-        </w:rPr>
-      </w:pPr>
-    </w:p>
-    <w:p>
-      <w:pPr>
-        <w:jc w:val="both"/>
-        <w:rPr>
-          <w:rFonts w:ascii="Times New Roman" w:hAnsi="Times New Roman" w:cs="Times New Roman"/>
-          <w:sz w:val="24"/>
-          <w:szCs w:val="24"/>
-        </w:rPr>
-      </w:pPr>
-    </w:p>
-    <w:p>
-      <w:pPr>
-        <w:jc w:val="both"/>
-        <w:rPr>
-          <w:rFonts w:ascii="Times New Roman" w:hAnsi="Times New Roman" w:cs="Times New Roman"/>
-          <w:sz w:val="24"/>
-          <w:szCs w:val="24"/>
-        </w:rPr>
-      </w:pPr>
-      <w:r>
-        <w:rPr>
-          <w:rFonts w:ascii="Times New Roman" w:hAnsi="Times New Roman" w:cs="Times New Roman"/>
-          <w:sz w:val="24"/>
-          <w:szCs w:val="24"/>
-        </w:rPr>
-        <w:t>A sikeres szoftver és projekt elkészítéséhez kellendő képletek:</w:t>
-      </w:r>
-    </w:p>
-    <w:p>
-      <w:pPr>
-        <w:jc w:val="both"/>
-        <w:rPr>
-          <w:rFonts w:ascii="Times New Roman" w:hAnsi="Times New Roman" w:cs="Times New Roman"/>
-          <w:b/>
-          <w:sz w:val="24"/>
-          <w:szCs w:val="24"/>
-        </w:rPr>
-      </w:pPr>
-      <w:r>
-        <w:rPr>
-          <w:rFonts w:ascii="Times New Roman" w:hAnsi="Times New Roman" w:cs="Times New Roman"/>
-          <w:b/>
-          <w:sz w:val="24"/>
-          <w:szCs w:val="24"/>
-        </w:rPr>
-        <w:lastRenderedPageBreak/>
-        <w:t>Síkidomok:</w:t>
-      </w:r>
-    </w:p>
-    <w:p>
-      <w:pPr>
-        <w:pStyle w:val="Listaszerbekezds"/>
-        <w:numPr>
-          <w:ilvl w:val="0"/>
-          <w:numId w:val="2"/>
-        </w:numPr>
-        <w:jc w:val="both"/>
-        <w:rPr>
-          <w:rFonts w:ascii="Times New Roman" w:hAnsi="Times New Roman" w:cs="Times New Roman"/>
-          <w:sz w:val="24"/>
-          <w:szCs w:val="24"/>
-        </w:rPr>
-      </w:pPr>
-      <w:r>
-        <w:rPr>
-          <w:rFonts w:ascii="Times New Roman" w:hAnsi="Times New Roman" w:cs="Times New Roman"/>
-          <w:sz w:val="24"/>
-          <w:szCs w:val="24"/>
-        </w:rPr>
-        <w:t xml:space="preserve">Háromszög területe: </w:t>
-      </w:r>
-      <w:r>
-        <w:rPr>
-          <w:rFonts w:ascii="Times New Roman" w:hAnsi="Times New Roman" w:cs="Times New Roman"/>
-          <w:noProof/>
-          <w:sz w:val="24"/>
-          <w:szCs w:val="24"/>
-          <w:lang w:eastAsia="hu-HU"/>
-        </w:rPr>
-        <w:drawing>
-          <wp:inline distT="0" distB="0" distL="0" distR="0" wp14:anchorId="01CE354B" wp14:editId="5EDF2B0D">
-            <wp:extent cx="1832610" cy="371475"/>
-            <wp:effectExtent l="0" t="0" r="0" b="9525"/>
-            <wp:docPr id="4" name="Kép 4"/>
-            <wp:cNvGraphicFramePr>
-              <a:graphicFrameLocks xmlns:a="http://schemas.openxmlformats.org/drawingml/2006/main" noChangeAspect="1"/>
-            </wp:cNvGraphicFramePr>
-            <a:graphic xmlns:a="http://schemas.openxmlformats.org/drawingml/2006/main">
-              <a:graphicData uri="http://schemas.openxmlformats.org/drawingml/2006/picture">
-                <pic:pic xmlns:pic="http://schemas.openxmlformats.org/drawingml/2006/picture">
-                  <pic:nvPicPr>
-                    <pic:cNvPr id="4" name="heron.PNG"/>
-                    <pic:cNvPicPr/>
-                  </pic:nvPicPr>
-                  <pic:blipFill>
-                    <a:blip r:embed="rId5">
-                      <a:extLst>
-                        <a:ext uri="{28A0092B-C50C-407E-A947-70E740481C1C}">
-                          <a14:useLocalDpi xmlns:a14="http://schemas.microsoft.com/office/drawing/2010/main" val="0"/>
-                        </a:ext>
-                      </a:extLst>
-                    </a:blip>
-                    <a:stretch>
-                      <a:fillRect/>
-                    </a:stretch>
-                  </pic:blipFill>
-                  <pic:spPr>
-                    <a:xfrm>
-                      <a:off x="0" y="0"/>
-                      <a:ext cx="1959910" cy="397279"/>
-                    </a:xfrm>
-                    <a:prstGeom prst="rect">
-                      <a:avLst/>
-                    </a:prstGeom>
-                  </pic:spPr>
-                </pic:pic>
-              </a:graphicData>
-            </a:graphic>
-          </wp:inline>
-        </w:drawing>
-      </w:r>
-    </w:p>
-    <w:p>
-      <w:pPr>
-        <w:pStyle w:val="Listaszerbekezds"/>
-        <w:numPr>
-          <w:ilvl w:val="0"/>
-          <w:numId w:val="2"/>
-        </w:numPr>
-        <w:jc w:val="both"/>
-        <w:rPr>
-          <w:rFonts w:ascii="Times New Roman" w:hAnsi="Times New Roman" w:cs="Times New Roman"/>
-          <w:sz w:val="24"/>
-          <w:szCs w:val="24"/>
-          <w:vertAlign w:val="superscript"/>
-        </w:rPr>
-      </w:pPr>
-      <w:r>
-        <w:rPr>
-          <w:rFonts w:ascii="Times New Roman" w:hAnsi="Times New Roman" w:cs="Times New Roman"/>
-          <w:sz w:val="24"/>
-          <w:szCs w:val="24"/>
-        </w:rPr>
-        <w:t>Háromszög kerülete: a</w:t>
-      </w:r>
-      <w:r>
-        <w:rPr>
-          <w:rFonts w:ascii="Times New Roman" w:hAnsi="Times New Roman" w:cs="Times New Roman"/>
-          <w:sz w:val="24"/>
-          <w:szCs w:val="24"/>
-          <w:vertAlign w:val="superscript"/>
-        </w:rPr>
-        <w:t>2</w:t>
-      </w:r>
-      <w:r>
-        <w:rPr>
-          <w:rFonts w:ascii="Times New Roman" w:hAnsi="Times New Roman" w:cs="Times New Roman"/>
-          <w:sz w:val="24"/>
-          <w:szCs w:val="24"/>
-        </w:rPr>
-        <w:t>+b</w:t>
-      </w:r>
-      <w:r>
-        <w:rPr>
-          <w:rFonts w:ascii="Times New Roman" w:hAnsi="Times New Roman" w:cs="Times New Roman"/>
-          <w:sz w:val="24"/>
-          <w:szCs w:val="24"/>
-          <w:vertAlign w:val="superscript"/>
-        </w:rPr>
-        <w:t>2</w:t>
-      </w:r>
-      <w:r>
-        <w:rPr>
-          <w:rFonts w:ascii="Times New Roman" w:hAnsi="Times New Roman" w:cs="Times New Roman"/>
-          <w:sz w:val="24"/>
-          <w:szCs w:val="24"/>
-        </w:rPr>
-        <w:t>=c</w:t>
-      </w:r>
-      <w:r>
-        <w:rPr>
-          <w:rFonts w:ascii="Times New Roman" w:hAnsi="Times New Roman" w:cs="Times New Roman"/>
-          <w:sz w:val="24"/>
-          <w:szCs w:val="24"/>
-          <w:vertAlign w:val="superscript"/>
-        </w:rPr>
-        <w:t>2</w:t>
-      </w:r>
-    </w:p>
-    <w:p>
-      <w:pPr>
-        <w:pStyle w:val="Listaszerbekezds"/>
-        <w:numPr>
-          <w:ilvl w:val="0"/>
-          <w:numId w:val="2"/>
-        </w:numPr>
-        <w:jc w:val="both"/>
-        <w:rPr>
-          <w:rFonts w:ascii="Times New Roman" w:hAnsi="Times New Roman" w:cs="Times New Roman"/>
-          <w:sz w:val="24"/>
-          <w:szCs w:val="24"/>
-        </w:rPr>
-      </w:pPr>
-      <w:r>
-        <w:rPr>
-          <w:rFonts w:ascii="Times New Roman" w:hAnsi="Times New Roman" w:cs="Times New Roman"/>
-          <w:sz w:val="24"/>
-          <w:szCs w:val="24"/>
-        </w:rPr>
-        <w:t>Négyzet kerülete: K = 4a</w:t>
-      </w:r>
-    </w:p>
-    <w:p>
-      <w:pPr>
-        <w:pStyle w:val="Listaszerbekezds"/>
-        <w:numPr>
-          <w:ilvl w:val="0"/>
-          <w:numId w:val="2"/>
-        </w:numPr>
-        <w:jc w:val="both"/>
-        <w:rPr>
-          <w:rFonts w:ascii="Times New Roman" w:hAnsi="Times New Roman" w:cs="Times New Roman"/>
-          <w:sz w:val="24"/>
-          <w:szCs w:val="24"/>
-        </w:rPr>
-      </w:pPr>
-      <w:r>
-        <w:rPr>
-          <w:rFonts w:ascii="Times New Roman" w:hAnsi="Times New Roman" w:cs="Times New Roman"/>
-          <w:sz w:val="24"/>
-          <w:szCs w:val="24"/>
-        </w:rPr>
-        <w:t>Négyzet területe: T = a</w:t>
-      </w:r>
-      <w:r>
-        <w:rPr>
-          <w:rFonts w:ascii="Times New Roman" w:hAnsi="Times New Roman" w:cs="Times New Roman"/>
-          <w:sz w:val="24"/>
-          <w:szCs w:val="24"/>
-          <w:vertAlign w:val="superscript"/>
-        </w:rPr>
-        <w:t>2</w:t>
-      </w:r>
-      <w:r>
-        <w:rPr>
-          <w:rFonts w:ascii="Times New Roman" w:hAnsi="Times New Roman" w:cs="Times New Roman"/>
-          <w:sz w:val="24"/>
-          <w:szCs w:val="24"/>
-        </w:rPr>
-        <w:t xml:space="preserve"> = d</w:t>
-      </w:r>
-      <w:r>
-        <w:rPr>
-          <w:rFonts w:ascii="Times New Roman" w:hAnsi="Times New Roman" w:cs="Times New Roman"/>
-          <w:sz w:val="24"/>
-          <w:szCs w:val="24"/>
-          <w:vertAlign w:val="superscript"/>
-        </w:rPr>
-        <w:t>2</w:t>
-      </w:r>
-      <w:r>
-        <w:rPr>
-          <w:rFonts w:ascii="Times New Roman" w:hAnsi="Times New Roman" w:cs="Times New Roman"/>
-          <w:sz w:val="24"/>
-          <w:szCs w:val="24"/>
-        </w:rPr>
-        <w:t>/2</w:t>
-      </w:r>
-    </w:p>
-    <w:p>
-      <w:pPr>
-        <w:pStyle w:val="Listaszerbekezds"/>
-        <w:numPr>
-          <w:ilvl w:val="0"/>
-          <w:numId w:val="2"/>
-        </w:numPr>
-        <w:jc w:val="both"/>
-        <w:rPr>
-          <w:rFonts w:ascii="Times New Roman" w:hAnsi="Times New Roman" w:cs="Times New Roman"/>
-          <w:sz w:val="24"/>
-          <w:szCs w:val="24"/>
-        </w:rPr>
-      </w:pPr>
-      <w:r>
-        <w:rPr>
-          <w:rFonts w:ascii="Times New Roman" w:hAnsi="Times New Roman" w:cs="Times New Roman"/>
-          <w:sz w:val="24"/>
-          <w:szCs w:val="24"/>
-        </w:rPr>
-        <w:t>Trapéz kerülete: K=</w:t>
-      </w:r>
-      <w:proofErr w:type="spellStart"/>
-      <w:r>
-        <w:rPr>
-          <w:rFonts w:ascii="Times New Roman" w:hAnsi="Times New Roman" w:cs="Times New Roman"/>
-          <w:sz w:val="24"/>
-          <w:szCs w:val="24"/>
-        </w:rPr>
-        <w:t>a+b+c+d</w:t>
-      </w:r>
-      <w:proofErr w:type="spellEnd"/>
-    </w:p>
-    <w:p>
-      <w:pPr>
-        <w:pStyle w:val="Listaszerbekezds"/>
-        <w:numPr>
-          <w:ilvl w:val="0"/>
-          <w:numId w:val="2"/>
-        </w:numPr>
-        <w:jc w:val="both"/>
-        <w:rPr>
-          <w:rFonts w:ascii="Times New Roman" w:hAnsi="Times New Roman" w:cs="Times New Roman"/>
-          <w:sz w:val="24"/>
-          <w:szCs w:val="24"/>
-        </w:rPr>
-      </w:pPr>
-      <w:r>
-        <w:rPr>
-          <w:rFonts w:ascii="Times New Roman" w:hAnsi="Times New Roman" w:cs="Times New Roman"/>
-          <w:sz w:val="24"/>
-          <w:szCs w:val="24"/>
-        </w:rPr>
-        <w:t>Trapéz területe: T=(</w:t>
-      </w:r>
-      <w:proofErr w:type="spellStart"/>
-      <w:r>
-        <w:rPr>
-          <w:rFonts w:ascii="Times New Roman" w:hAnsi="Times New Roman" w:cs="Times New Roman"/>
-          <w:sz w:val="24"/>
-          <w:szCs w:val="24"/>
-        </w:rPr>
-        <w:t>a+c</w:t>
-      </w:r>
-      <w:proofErr w:type="spellEnd"/>
-      <w:r>
-        <w:rPr>
-          <w:rFonts w:ascii="Times New Roman" w:hAnsi="Times New Roman" w:cs="Times New Roman"/>
-          <w:sz w:val="24"/>
-          <w:szCs w:val="24"/>
-        </w:rPr>
-        <w:t>)/2*m</w:t>
-      </w:r>
-    </w:p>
-    <w:p>
-      <w:pPr>
-        <w:pStyle w:val="Listaszerbekezds"/>
-        <w:numPr>
-          <w:ilvl w:val="0"/>
-          <w:numId w:val="2"/>
-        </w:numPr>
-        <w:jc w:val="both"/>
-        <w:rPr>
-          <w:rFonts w:ascii="Times New Roman" w:hAnsi="Times New Roman" w:cs="Times New Roman"/>
-          <w:sz w:val="24"/>
-          <w:szCs w:val="24"/>
-        </w:rPr>
-      </w:pPr>
-      <w:r>
-        <w:rPr>
-          <w:rFonts w:ascii="Times New Roman" w:hAnsi="Times New Roman" w:cs="Times New Roman"/>
-          <w:sz w:val="24"/>
-          <w:szCs w:val="24"/>
-        </w:rPr>
-        <w:t>Téglalap kerülete: 2a+2b</w:t>
-      </w:r>
-    </w:p>
-    <w:p>
-      <w:pPr>
-        <w:pStyle w:val="Listaszerbekezds"/>
-        <w:numPr>
-          <w:ilvl w:val="0"/>
-          <w:numId w:val="2"/>
-        </w:numPr>
-        <w:jc w:val="both"/>
-        <w:rPr>
-          <w:rFonts w:ascii="Times New Roman" w:hAnsi="Times New Roman" w:cs="Times New Roman"/>
-          <w:sz w:val="24"/>
-          <w:szCs w:val="24"/>
-        </w:rPr>
-      </w:pPr>
-      <w:r>
-        <w:rPr>
-          <w:rFonts w:ascii="Times New Roman" w:hAnsi="Times New Roman" w:cs="Times New Roman"/>
-          <w:sz w:val="24"/>
-          <w:szCs w:val="24"/>
-        </w:rPr>
-        <w:t>Téglalap területe: a*b</w:t>
-      </w:r>
-    </w:p>
-    <w:p>
-      <w:pPr>
-        <w:pStyle w:val="Listaszerbekezds"/>
-        <w:numPr>
-          <w:ilvl w:val="0"/>
-          <w:numId w:val="2"/>
-        </w:numPr>
-        <w:jc w:val="both"/>
-        <w:rPr>
-          <w:rFonts w:ascii="Times New Roman" w:hAnsi="Times New Roman" w:cs="Times New Roman"/>
-          <w:sz w:val="24"/>
-          <w:szCs w:val="24"/>
-        </w:rPr>
-      </w:pPr>
-      <w:r>
-        <w:rPr>
-          <w:rFonts w:ascii="Times New Roman" w:hAnsi="Times New Roman" w:cs="Times New Roman"/>
-          <w:sz w:val="24"/>
-          <w:szCs w:val="24"/>
-        </w:rPr>
-        <w:t>Paralelogramma kerülete: 2 (</w:t>
-      </w:r>
-      <w:proofErr w:type="spellStart"/>
-      <w:r>
-        <w:rPr>
-          <w:rFonts w:ascii="Times New Roman" w:hAnsi="Times New Roman" w:cs="Times New Roman"/>
-          <w:sz w:val="24"/>
-          <w:szCs w:val="24"/>
-        </w:rPr>
-        <w:t>a+b</w:t>
-      </w:r>
-      <w:proofErr w:type="spellEnd"/>
-      <w:r>
-        <w:rPr>
-          <w:rFonts w:ascii="Times New Roman" w:hAnsi="Times New Roman" w:cs="Times New Roman"/>
-          <w:sz w:val="24"/>
-          <w:szCs w:val="24"/>
-        </w:rPr>
-        <w:t>)</w:t>
-      </w:r>
-    </w:p>
-    <w:p>
-      <w:pPr>
-        <w:pStyle w:val="Listaszerbekezds"/>
-        <w:numPr>
-          <w:ilvl w:val="0"/>
-          <w:numId w:val="2"/>
-        </w:numPr>
-        <w:jc w:val="both"/>
-        <w:rPr>
-          <w:rFonts w:ascii="Times New Roman" w:hAnsi="Times New Roman" w:cs="Times New Roman"/>
-          <w:sz w:val="24"/>
-          <w:szCs w:val="24"/>
-        </w:rPr>
-      </w:pPr>
-      <w:r>
-        <w:rPr>
-          <w:rFonts w:ascii="Times New Roman" w:hAnsi="Times New Roman" w:cs="Times New Roman"/>
-          <w:sz w:val="24"/>
-          <w:szCs w:val="24"/>
-        </w:rPr>
-        <w:t>Paralelogramma területe: T= am = ab sin α</w:t>
-      </w:r>
-    </w:p>
-    <w:p>
-      <w:pPr>
-        <w:pStyle w:val="Listaszerbekezds"/>
-        <w:numPr>
-          <w:ilvl w:val="0"/>
-          <w:numId w:val="2"/>
-        </w:numPr>
-        <w:jc w:val="both"/>
-        <w:rPr>
-          <w:rFonts w:ascii="Times New Roman" w:hAnsi="Times New Roman" w:cs="Times New Roman"/>
-          <w:sz w:val="24"/>
-          <w:szCs w:val="24"/>
-        </w:rPr>
-      </w:pPr>
-      <w:r>
-        <w:rPr>
-          <w:rFonts w:ascii="Times New Roman" w:hAnsi="Times New Roman" w:cs="Times New Roman"/>
-          <w:sz w:val="24"/>
-          <w:szCs w:val="24"/>
-        </w:rPr>
-        <w:t>Rombusz területe: K = 4a</w:t>
-      </w:r>
-    </w:p>
-    <w:p>
-      <w:pPr>
-        <w:pStyle w:val="Listaszerbekezds"/>
-        <w:numPr>
-          <w:ilvl w:val="0"/>
-          <w:numId w:val="2"/>
-        </w:numPr>
-        <w:jc w:val="both"/>
-        <w:rPr>
-          <w:rFonts w:ascii="Times New Roman" w:hAnsi="Times New Roman" w:cs="Times New Roman"/>
-          <w:sz w:val="24"/>
-          <w:szCs w:val="24"/>
-        </w:rPr>
-      </w:pPr>
-      <w:r>
-        <w:rPr>
-          <w:rFonts w:ascii="Times New Roman" w:hAnsi="Times New Roman" w:cs="Times New Roman"/>
-          <w:sz w:val="24"/>
-          <w:szCs w:val="24"/>
-        </w:rPr>
-        <w:t xml:space="preserve">Rombusz kerülete: T = </w:t>
-      </w:r>
-      <w:proofErr w:type="spellStart"/>
-      <w:r>
-        <w:rPr>
-          <w:rFonts w:ascii="Times New Roman" w:hAnsi="Times New Roman" w:cs="Times New Roman"/>
-          <w:sz w:val="24"/>
-          <w:szCs w:val="24"/>
-        </w:rPr>
-        <w:t>ef</w:t>
-      </w:r>
-      <w:proofErr w:type="spellEnd"/>
-      <w:r>
-        <w:rPr>
-          <w:rFonts w:ascii="Times New Roman" w:hAnsi="Times New Roman" w:cs="Times New Roman"/>
-          <w:sz w:val="24"/>
-          <w:szCs w:val="24"/>
-        </w:rPr>
-        <w:t>/2 = a</w:t>
-      </w:r>
-      <w:r>
-        <w:rPr>
-          <w:rFonts w:ascii="Times New Roman" w:hAnsi="Times New Roman" w:cs="Times New Roman"/>
-          <w:sz w:val="24"/>
-          <w:szCs w:val="24"/>
-          <w:vertAlign w:val="superscript"/>
-        </w:rPr>
-        <w:t>2</w:t>
-      </w:r>
-      <w:r>
-        <w:rPr>
-          <w:rFonts w:ascii="Times New Roman" w:hAnsi="Times New Roman" w:cs="Times New Roman"/>
-          <w:sz w:val="24"/>
-          <w:szCs w:val="24"/>
-        </w:rPr>
-        <w:t xml:space="preserve"> sin α</w:t>
-      </w:r>
-    </w:p>
-    <w:p>
-      <w:pPr>
-        <w:pStyle w:val="Listaszerbekezds"/>
-        <w:numPr>
-          <w:ilvl w:val="0"/>
-          <w:numId w:val="2"/>
-        </w:numPr>
-        <w:jc w:val="both"/>
-        <w:rPr>
-          <w:rFonts w:ascii="Times New Roman" w:hAnsi="Times New Roman" w:cs="Times New Roman"/>
-          <w:sz w:val="24"/>
-          <w:szCs w:val="24"/>
-        </w:rPr>
-      </w:pPr>
-      <w:r>
-        <w:rPr>
-          <w:rFonts w:ascii="Times New Roman" w:hAnsi="Times New Roman" w:cs="Times New Roman"/>
-          <w:sz w:val="24"/>
-          <w:szCs w:val="24"/>
-        </w:rPr>
-        <w:t>Deltoid kerülete: K = 2 (a + b)</w:t>
-      </w:r>
     </w:p>
     <w:p>
       <w:pPr>
@@ -1870,6 +1859,7 @@
           <w:sz w:val="24"/>
           <w:szCs w:val="24"/>
         </w:rPr>
+        <w:lastRenderedPageBreak/>
         <w:t xml:space="preserve">Főoldalon kettő kártya lesz. A kettő kártyán a program ismertetése fog szerepelni és a fejlesztők adatai. Az ismertetésben szerepelni fog a program feladata, célja. </w:t>
       </w:r>
     </w:p>
@@ -1888,7 +1878,6 @@
           <w:sz w:val="24"/>
           <w:szCs w:val="24"/>
         </w:rPr>
-        <w:lastRenderedPageBreak/>
         <w:t xml:space="preserve">Két kártyán túl egy letöltés gomb fog az oldalon helyet foglalni. A letöltés gomb </w:t>
       </w:r>
       <w:r>

--- a/documentation/Dokumentacio.docx
+++ b/documentation/Dokumentacio.docx
@@ -157,27 +157,7 @@
           <w:sz w:val="24"/>
           <w:szCs w:val="24"/>
         </w:rPr>
-        <w:t xml:space="preserve"> a felhasználót egy alakzat kiválasztására van megjelenítve a fő </w:t>
-      </w:r>
-      <w:proofErr w:type="spellStart"/>
-      <w:proofErr w:type="gramStart"/>
-      <w:r>
-        <w:rPr>
-          <w:rFonts w:ascii="Times New Roman" w:hAnsi="Times New Roman" w:cs="Times New Roman"/>
-          <w:sz w:val="24"/>
-          <w:szCs w:val="24"/>
-        </w:rPr>
-        <w:t>pictoreboxban</w:t>
-      </w:r>
-      <w:proofErr w:type="spellEnd"/>
-      <w:proofErr w:type="gramEnd"/>
-      <w:r>
-        <w:rPr>
-          <w:rFonts w:ascii="Times New Roman" w:hAnsi="Times New Roman" w:cs="Times New Roman"/>
-          <w:sz w:val="24"/>
-          <w:szCs w:val="24"/>
-        </w:rPr>
-        <w:t xml:space="preserve"> ami később a kiválasztott alakzatot jeleníti majd meg.</w:t>
+        <w:t xml:space="preserve"> a felhasználót egy alakzat kiválasztására van megjelenítve a fő pictoreboxban ami később a kiválasztott alakzatot jeleníti majd meg.</w:t>
       </w:r>
     </w:p>
     <w:p>
@@ -288,7 +268,6 @@
           <w:szCs w:val="24"/>
         </w:rPr>
       </w:pPr>
-      <w:proofErr w:type="spellStart"/>
       <w:r>
         <w:rPr>
           <w:rFonts w:ascii="Times New Roman" w:hAnsi="Times New Roman" w:cs="Times New Roman"/>
@@ -307,7 +286,6 @@
         </w:rPr>
         <w:t>ok</w:t>
       </w:r>
-      <w:proofErr w:type="spellEnd"/>
       <w:r>
         <w:rPr>
           <w:rFonts w:ascii="Times New Roman" w:hAnsi="Times New Roman" w:cs="Times New Roman"/>
@@ -341,7 +319,6 @@
         </w:rPr>
         <w:t>A képen továbbá szerepelnek az oldalak és egyéb értékek megjelölései (</w:t>
       </w:r>
-      <w:proofErr w:type="gramStart"/>
       <w:r>
         <w:rPr>
           <w:rFonts w:ascii="Times New Roman" w:hAnsi="Times New Roman" w:cs="Times New Roman"/>
@@ -350,7 +327,6 @@
         </w:rPr>
         <w:t>a</w:t>
       </w:r>
-      <w:proofErr w:type="gramEnd"/>
       <w:r>
         <w:rPr>
           <w:rFonts w:ascii="Times New Roman" w:hAnsi="Times New Roman" w:cs="Times New Roman"/>
@@ -407,37 +383,18 @@
           <w:sz w:val="24"/>
           <w:szCs w:val="24"/>
         </w:rPr>
-        <w:t xml:space="preserve">A második </w:t>
-      </w:r>
-      <w:proofErr w:type="spellStart"/>
-      <w:r>
-        <w:rPr>
-          <w:rFonts w:ascii="Times New Roman" w:hAnsi="Times New Roman" w:cs="Times New Roman"/>
-          <w:sz w:val="24"/>
-          <w:szCs w:val="24"/>
-        </w:rPr>
-        <w:t>picturebox</w:t>
-      </w:r>
-      <w:proofErr w:type="spellEnd"/>
-      <w:r>
-        <w:rPr>
-          <w:rFonts w:ascii="Times New Roman" w:hAnsi="Times New Roman" w:cs="Times New Roman"/>
-          <w:sz w:val="24"/>
-          <w:szCs w:val="24"/>
-        </w:rPr>
-        <w:t xml:space="preserve"> a kiválasztott testhez/síkidomhoz tartozó képleteket jeleníti meg.</w:t>
-      </w:r>
-    </w:p>
-    <w:p>
-      <w:pPr>
-        <w:jc w:val="both"/>
-        <w:rPr>
-          <w:rFonts w:ascii="Times New Roman" w:hAnsi="Times New Roman" w:cs="Times New Roman"/>
-          <w:sz w:val="24"/>
-          <w:szCs w:val="24"/>
-        </w:rPr>
-      </w:pPr>
-      <w:proofErr w:type="spellStart"/>
+        <w:t>A második picturebox a kiválasztott testhez/síkidomhoz tartozó képleteket jeleníti meg.</w:t>
+      </w:r>
+    </w:p>
+    <w:p>
+      <w:pPr>
+        <w:jc w:val="both"/>
+        <w:rPr>
+          <w:rFonts w:ascii="Times New Roman" w:hAnsi="Times New Roman" w:cs="Times New Roman"/>
+          <w:sz w:val="24"/>
+          <w:szCs w:val="24"/>
+        </w:rPr>
+      </w:pPr>
       <w:r>
         <w:rPr>
           <w:rFonts w:ascii="Times New Roman" w:hAnsi="Times New Roman" w:cs="Times New Roman"/>
@@ -445,9 +402,66 @@
           <w:sz w:val="24"/>
           <w:szCs w:val="24"/>
         </w:rPr>
-        <w:t>Button</w:t>
-      </w:r>
-      <w:proofErr w:type="spellEnd"/>
+        <w:t>Button:</w:t>
+      </w:r>
+      <w:r>
+        <w:rPr>
+          <w:rFonts w:ascii="Times New Roman" w:hAnsi="Times New Roman" w:cs="Times New Roman"/>
+          <w:sz w:val="24"/>
+          <w:szCs w:val="24"/>
+        </w:rPr>
+        <w:t xml:space="preserve"> A</w:t>
+      </w:r>
+      <w:r>
+        <w:rPr>
+          <w:rFonts w:ascii="Times New Roman" w:hAnsi="Times New Roman" w:cs="Times New Roman"/>
+          <w:sz w:val="24"/>
+          <w:szCs w:val="24"/>
+        </w:rPr>
+        <w:t>z oldal</w:t>
+      </w:r>
+      <w:r>
+        <w:rPr>
+          <w:rFonts w:ascii="Times New Roman" w:hAnsi="Times New Roman" w:cs="Times New Roman"/>
+          <w:sz w:val="24"/>
+          <w:szCs w:val="24"/>
+        </w:rPr>
+        <w:t xml:space="preserve"> alján szereplő gomb, amire kattintva a felhasználó megkapja labelökben megjelenítve a képletek és megadott adatok alapján az eredményeket.</w:t>
+      </w:r>
+      <w:r>
+        <w:rPr>
+          <w:rFonts w:ascii="Times New Roman" w:hAnsi="Times New Roman" w:cs="Times New Roman"/>
+          <w:sz w:val="24"/>
+          <w:szCs w:val="24"/>
+        </w:rPr>
+        <w:t xml:space="preserve"> Az eredményeket a felhasználó által textboxokban megadott érté</w:t>
+      </w:r>
+      <w:r>
+        <w:rPr>
+          <w:rFonts w:ascii="Times New Roman" w:hAnsi="Times New Roman" w:cs="Times New Roman"/>
+          <w:sz w:val="24"/>
+          <w:szCs w:val="24"/>
+        </w:rPr>
+        <w:t>kek képletekbe való behely</w:t>
+      </w:r>
+      <w:r>
+        <w:rPr>
+          <w:rFonts w:ascii="Times New Roman" w:hAnsi="Times New Roman" w:cs="Times New Roman"/>
+          <w:sz w:val="24"/>
+          <w:szCs w:val="24"/>
+        </w:rPr>
+        <w:t>ettesítése alapján kapjuk meg.</w:t>
+      </w:r>
+    </w:p>
+    <w:p>
+      <w:pPr>
+        <w:jc w:val="both"/>
+        <w:rPr>
+          <w:rFonts w:ascii="Times New Roman" w:hAnsi="Times New Roman" w:cs="Times New Roman"/>
+          <w:sz w:val="24"/>
+          <w:szCs w:val="24"/>
+        </w:rPr>
+      </w:pPr>
       <w:r>
         <w:rPr>
           <w:rFonts w:ascii="Times New Roman" w:hAnsi="Times New Roman" w:cs="Times New Roman"/>
@@ -455,73 +469,15 @@
           <w:sz w:val="24"/>
           <w:szCs w:val="24"/>
         </w:rPr>
-        <w:t>:</w:t>
-      </w:r>
-      <w:r>
-        <w:rPr>
-          <w:rFonts w:ascii="Times New Roman" w:hAnsi="Times New Roman" w:cs="Times New Roman"/>
-          <w:sz w:val="24"/>
-          <w:szCs w:val="24"/>
-        </w:rPr>
-        <w:t xml:space="preserve"> A</w:t>
-      </w:r>
-      <w:r>
-        <w:rPr>
-          <w:rFonts w:ascii="Times New Roman" w:hAnsi="Times New Roman" w:cs="Times New Roman"/>
-          <w:sz w:val="24"/>
-          <w:szCs w:val="24"/>
-        </w:rPr>
-        <w:t>z oldal</w:t>
-      </w:r>
-      <w:r>
-        <w:rPr>
-          <w:rFonts w:ascii="Times New Roman" w:hAnsi="Times New Roman" w:cs="Times New Roman"/>
-          <w:sz w:val="24"/>
-          <w:szCs w:val="24"/>
-        </w:rPr>
-        <w:t xml:space="preserve"> alján szereplő gomb, amire kattintva a felhasználó megkapja labelökben megjelenítve a képletek és megadott adatok alapján az eredményeket.</w:t>
-      </w:r>
-      <w:r>
-        <w:rPr>
-          <w:rFonts w:ascii="Times New Roman" w:hAnsi="Times New Roman" w:cs="Times New Roman"/>
-          <w:sz w:val="24"/>
-          <w:szCs w:val="24"/>
-        </w:rPr>
-        <w:t xml:space="preserve"> Az eredményeket a felhasználó által </w:t>
-      </w:r>
-      <w:proofErr w:type="spellStart"/>
-      <w:r>
-        <w:rPr>
-          <w:rFonts w:ascii="Times New Roman" w:hAnsi="Times New Roman" w:cs="Times New Roman"/>
-          <w:sz w:val="24"/>
-          <w:szCs w:val="24"/>
-        </w:rPr>
-        <w:t>textboxokban</w:t>
-      </w:r>
-      <w:proofErr w:type="spellEnd"/>
-      <w:r>
-        <w:rPr>
-          <w:rFonts w:ascii="Times New Roman" w:hAnsi="Times New Roman" w:cs="Times New Roman"/>
-          <w:sz w:val="24"/>
-          <w:szCs w:val="24"/>
-        </w:rPr>
-        <w:t xml:space="preserve"> megadott érté</w:t>
-      </w:r>
-      <w:r>
-        <w:rPr>
-          <w:rFonts w:ascii="Times New Roman" w:hAnsi="Times New Roman" w:cs="Times New Roman"/>
-          <w:sz w:val="24"/>
-          <w:szCs w:val="24"/>
-        </w:rPr>
-        <w:t>kek képletekbe való behely</w:t>
-      </w:r>
-      <w:r>
-        <w:rPr>
-          <w:rFonts w:ascii="Times New Roman" w:hAnsi="Times New Roman" w:cs="Times New Roman"/>
-          <w:sz w:val="24"/>
-          <w:szCs w:val="24"/>
-        </w:rPr>
-        <w:t>ettesítése alapján kapjuk meg.</w:t>
+        <w:t>Címkék:</w:t>
+      </w:r>
+      <w:r>
+        <w:rPr>
+          <w:rFonts w:ascii="Times New Roman" w:hAnsi="Times New Roman" w:cs="Times New Roman"/>
+          <w:sz w:val="24"/>
+          <w:szCs w:val="24"/>
+        </w:rPr>
+        <w:t xml:space="preserve"> Ezek a form komponensek lesznek felelősek a felhasználó által megadott adatok képletekbe való behelyettesítése utáni K, T, V, A eredmények megjelenítésére.</w:t>
       </w:r>
     </w:p>
     <w:p>
@@ -540,33 +496,31 @@
           <w:sz w:val="24"/>
           <w:szCs w:val="24"/>
         </w:rPr>
-        <w:t>Címkék:</w:t>
-      </w:r>
-      <w:r>
-        <w:rPr>
-          <w:rFonts w:ascii="Times New Roman" w:hAnsi="Times New Roman" w:cs="Times New Roman"/>
-          <w:sz w:val="24"/>
-          <w:szCs w:val="24"/>
-        </w:rPr>
-        <w:t xml:space="preserve"> Ezek a </w:t>
-      </w:r>
-      <w:proofErr w:type="spellStart"/>
-      <w:r>
-        <w:rPr>
-          <w:rFonts w:ascii="Times New Roman" w:hAnsi="Times New Roman" w:cs="Times New Roman"/>
-          <w:sz w:val="24"/>
-          <w:szCs w:val="24"/>
-        </w:rPr>
-        <w:t>form</w:t>
-      </w:r>
-      <w:proofErr w:type="spellEnd"/>
-      <w:r>
-        <w:rPr>
-          <w:rFonts w:ascii="Times New Roman" w:hAnsi="Times New Roman" w:cs="Times New Roman"/>
-          <w:sz w:val="24"/>
-          <w:szCs w:val="24"/>
-        </w:rPr>
-        <w:t xml:space="preserve"> komponensek lesznek felelősek a felhasználó által megadott adatok képletekbe való behelyettesítése utáni K, T, V, A eredmények megjelenítésére.</w:t>
+        <w:t>Szövegdobozok</w:t>
+      </w:r>
+      <w:r>
+        <w:rPr>
+          <w:rFonts w:ascii="Times New Roman" w:hAnsi="Times New Roman" w:cs="Times New Roman"/>
+          <w:sz w:val="24"/>
+          <w:szCs w:val="24"/>
+        </w:rPr>
+        <w:t>: Ezek</w:t>
+      </w:r>
+      <w:r>
+        <w:rPr>
+          <w:rFonts w:ascii="Times New Roman" w:hAnsi="Times New Roman" w:cs="Times New Roman"/>
+          <w:sz w:val="24"/>
+          <w:szCs w:val="24"/>
+        </w:rPr>
+        <w:t xml:space="preserve"> a</w:t>
+      </w:r>
+      <w:r>
+        <w:rPr>
+          <w:rFonts w:ascii="Times New Roman" w:hAnsi="Times New Roman" w:cs="Times New Roman"/>
+          <w:sz w:val="24"/>
+          <w:szCs w:val="24"/>
+        </w:rPr>
+        <w:t xml:space="preserve"> form komponensek lesznek azok a mezők, amik a felhasználó számára lehetővé teszik, hogy megadhassa a képletekbe behelyettesítendő és azok által a K, T, V, A kiszámításához szükséges adatokat.</w:t>
       </w:r>
     </w:p>
     <w:p>
@@ -585,71 +539,163 @@
           <w:sz w:val="24"/>
           <w:szCs w:val="24"/>
         </w:rPr>
-        <w:t>Szövegdobozok</w:t>
-      </w:r>
-      <w:r>
-        <w:rPr>
-          <w:rFonts w:ascii="Times New Roman" w:hAnsi="Times New Roman" w:cs="Times New Roman"/>
-          <w:sz w:val="24"/>
-          <w:szCs w:val="24"/>
-        </w:rPr>
-        <w:t>: Ezek</w:t>
-      </w:r>
-      <w:r>
-        <w:rPr>
-          <w:rFonts w:ascii="Times New Roman" w:hAnsi="Times New Roman" w:cs="Times New Roman"/>
-          <w:sz w:val="24"/>
-          <w:szCs w:val="24"/>
-        </w:rPr>
-        <w:t xml:space="preserve"> a</w:t>
-      </w:r>
-      <w:r>
-        <w:rPr>
-          <w:rFonts w:ascii="Times New Roman" w:hAnsi="Times New Roman" w:cs="Times New Roman"/>
-          <w:sz w:val="24"/>
-          <w:szCs w:val="24"/>
-        </w:rPr>
-        <w:t xml:space="preserve"> </w:t>
-      </w:r>
-      <w:proofErr w:type="spellStart"/>
-      <w:r>
-        <w:rPr>
-          <w:rFonts w:ascii="Times New Roman" w:hAnsi="Times New Roman" w:cs="Times New Roman"/>
-          <w:sz w:val="24"/>
-          <w:szCs w:val="24"/>
-        </w:rPr>
-        <w:t>form</w:t>
-      </w:r>
-      <w:proofErr w:type="spellEnd"/>
-      <w:r>
-        <w:rPr>
-          <w:rFonts w:ascii="Times New Roman" w:hAnsi="Times New Roman" w:cs="Times New Roman"/>
-          <w:sz w:val="24"/>
-          <w:szCs w:val="24"/>
-        </w:rPr>
-        <w:t xml:space="preserve"> komponensek lesznek azok a mezők, amik a felhasználó számára lehetővé teszik, hogy megadhassa a képletekbe behelyettesítendő és azok által a K, T, V, A kiszámításához szükséges adatokat.</w:t>
-      </w:r>
-    </w:p>
-    <w:p>
-      <w:pPr>
-        <w:jc w:val="both"/>
-        <w:rPr>
-          <w:rFonts w:ascii="Times New Roman" w:hAnsi="Times New Roman" w:cs="Times New Roman"/>
-          <w:sz w:val="24"/>
-          <w:szCs w:val="24"/>
-        </w:rPr>
-      </w:pPr>
-      <w:proofErr w:type="spellStart"/>
-      <w:r>
+        <w:t>Listbox:</w:t>
+      </w:r>
+      <w:r>
+        <w:rPr>
+          <w:rFonts w:ascii="Times New Roman" w:hAnsi="Times New Roman" w:cs="Times New Roman"/>
+          <w:sz w:val="24"/>
+          <w:szCs w:val="24"/>
+        </w:rPr>
+        <w:t xml:space="preserve"> Tárolja a futás időtartama alatt véghezvitt számításokat</w:t>
+      </w:r>
+      <w:r>
+        <w:rPr>
+          <w:rFonts w:ascii="Times New Roman" w:hAnsi="Times New Roman" w:cs="Times New Roman"/>
+          <w:sz w:val="24"/>
+          <w:szCs w:val="24"/>
+        </w:rPr>
+        <w:t>, azok eredményei</w:t>
+      </w:r>
+      <w:r>
+        <w:rPr>
+          <w:rFonts w:ascii="Times New Roman" w:hAnsi="Times New Roman" w:cs="Times New Roman"/>
+          <w:sz w:val="24"/>
+          <w:szCs w:val="24"/>
+        </w:rPr>
+        <w:t>t</w:t>
+      </w:r>
+      <w:r>
+        <w:rPr>
+          <w:rFonts w:ascii="Times New Roman" w:hAnsi="Times New Roman" w:cs="Times New Roman"/>
+          <w:sz w:val="24"/>
+          <w:szCs w:val="24"/>
+        </w:rPr>
+        <w:t xml:space="preserve"> valamint a megadott adatokat</w:t>
+      </w:r>
+      <w:r>
+        <w:rPr>
+          <w:rFonts w:ascii="Times New Roman" w:hAnsi="Times New Roman" w:cs="Times New Roman"/>
+          <w:sz w:val="24"/>
+          <w:szCs w:val="24"/>
+        </w:rPr>
+        <w:t>.</w:t>
+      </w:r>
+    </w:p>
+    <w:p>
+      <w:pPr>
+        <w:jc w:val="both"/>
+        <w:rPr>
+          <w:rFonts w:ascii="Times New Roman" w:hAnsi="Times New Roman" w:cs="Times New Roman"/>
+          <w:sz w:val="24"/>
+          <w:szCs w:val="24"/>
+        </w:rPr>
+      </w:pPr>
+      <w:r>
+        <w:rPr>
+          <w:rFonts w:ascii="Times New Roman" w:hAnsi="Times New Roman" w:cs="Times New Roman"/>
+          <w:sz w:val="24"/>
+          <w:szCs w:val="24"/>
+        </w:rPr>
+        <w:t xml:space="preserve">További </w:t>
+      </w:r>
+      <w:r>
+        <w:rPr>
+          <w:rFonts w:ascii="Times New Roman" w:hAnsi="Times New Roman" w:cs="Times New Roman"/>
+          <w:sz w:val="24"/>
+          <w:szCs w:val="24"/>
+        </w:rPr>
+        <w:t xml:space="preserve">testek, síkidomok megadása, kiszámolása </w:t>
+      </w:r>
+      <w:r>
+        <w:rPr>
+          <w:rFonts w:ascii="Times New Roman" w:hAnsi="Times New Roman" w:cs="Times New Roman"/>
+          <w:sz w:val="24"/>
+          <w:szCs w:val="24"/>
+        </w:rPr>
+        <w:t>olyan módon történik, hogy a combobox tartalmát megváltoztatjuk, kiválasztunk egy másik testet, ami kiüríti a szövegdobozok tartalmát, a pictureboxban lévő képet a helyes testre, síkidomra állítja át</w:t>
+      </w:r>
+      <w:r>
+        <w:rPr>
+          <w:rFonts w:ascii="Times New Roman" w:hAnsi="Times New Roman" w:cs="Times New Roman"/>
+          <w:sz w:val="24"/>
+          <w:szCs w:val="24"/>
+        </w:rPr>
+        <w:t xml:space="preserve"> valamint a már elmentett </w:t>
+      </w:r>
+      <w:r>
+        <w:rPr>
+          <w:rFonts w:ascii="Times New Roman" w:hAnsi="Times New Roman" w:cs="Times New Roman"/>
+          <w:sz w:val="24"/>
+          <w:szCs w:val="24"/>
+        </w:rPr>
+        <w:t>adatokat tartalmazó változókat kiürítjük.</w:t>
+      </w:r>
+      <w:r>
+        <w:rPr>
+          <w:rFonts w:ascii="Times New Roman" w:hAnsi="Times New Roman" w:cs="Times New Roman"/>
+          <w:sz w:val="24"/>
+          <w:szCs w:val="24"/>
+        </w:rPr>
+        <w:t xml:space="preserve"> Ezek után már adhatunk is meg másik testnek adatokat.</w:t>
+      </w:r>
+      <w:r>
+        <w:rPr>
+          <w:rFonts w:ascii="Times New Roman" w:hAnsi="Times New Roman" w:cs="Times New Roman"/>
+          <w:sz w:val="24"/>
+          <w:szCs w:val="24"/>
+        </w:rPr>
+        <w:t xml:space="preserve"> Azonos test esetében szimplán lehet változtatni adatokat a szövegdobozokban.</w:t>
+      </w:r>
+    </w:p>
+    <w:p>
+      <w:pPr>
+        <w:jc w:val="both"/>
+        <w:rPr>
+          <w:rFonts w:ascii="Times New Roman" w:hAnsi="Times New Roman" w:cs="Times New Roman"/>
+          <w:sz w:val="24"/>
+          <w:szCs w:val="24"/>
+        </w:rPr>
+      </w:pPr>
+    </w:p>
+    <w:p>
+      <w:pPr>
+        <w:jc w:val="both"/>
+        <w:rPr>
+          <w:rFonts w:ascii="Times New Roman" w:hAnsi="Times New Roman" w:cs="Times New Roman"/>
+          <w:sz w:val="24"/>
+          <w:szCs w:val="24"/>
+        </w:rPr>
+      </w:pPr>
+    </w:p>
+    <w:p>
+      <w:pPr>
+        <w:jc w:val="both"/>
+        <w:rPr>
+          <w:rFonts w:ascii="Times New Roman" w:hAnsi="Times New Roman" w:cs="Times New Roman"/>
+          <w:sz w:val="24"/>
+          <w:szCs w:val="24"/>
+        </w:rPr>
+      </w:pPr>
+      <w:r>
+        <w:rPr>
+          <w:rFonts w:ascii="Times New Roman" w:hAnsi="Times New Roman" w:cs="Times New Roman"/>
+          <w:sz w:val="24"/>
+          <w:szCs w:val="24"/>
+        </w:rPr>
+        <w:t>A sikeres szoftver és projekt elkészítéséhez kellendő képletek:</w:t>
+      </w:r>
+    </w:p>
+    <w:p>
+      <w:pPr>
+        <w:jc w:val="both"/>
         <w:rPr>
           <w:rFonts w:ascii="Times New Roman" w:hAnsi="Times New Roman" w:cs="Times New Roman"/>
           <w:b/>
           <w:sz w:val="24"/>
           <w:szCs w:val="24"/>
         </w:rPr>
-        <w:t>Listbox</w:t>
-      </w:r>
-      <w:proofErr w:type="spellEnd"/>
+      </w:pPr>
       <w:r>
         <w:rPr>
           <w:rFonts w:ascii="Times New Roman" w:hAnsi="Times New Roman" w:cs="Times New Roman"/>
@@ -657,169 +703,473 @@
           <w:sz w:val="24"/>
           <w:szCs w:val="24"/>
         </w:rPr>
-        <w:t>:</w:t>
-      </w:r>
-      <w:r>
-        <w:rPr>
-          <w:rFonts w:ascii="Times New Roman" w:hAnsi="Times New Roman" w:cs="Times New Roman"/>
-          <w:sz w:val="24"/>
-          <w:szCs w:val="24"/>
-        </w:rPr>
-        <w:t xml:space="preserve"> Tárolja a futás időtartama alatt véghezvitt számításokat</w:t>
-      </w:r>
-      <w:r>
-        <w:rPr>
-          <w:rFonts w:ascii="Times New Roman" w:hAnsi="Times New Roman" w:cs="Times New Roman"/>
-          <w:sz w:val="24"/>
-          <w:szCs w:val="24"/>
-        </w:rPr>
-        <w:t>, azok eredményei</w:t>
-      </w:r>
-      <w:r>
-        <w:rPr>
-          <w:rFonts w:ascii="Times New Roman" w:hAnsi="Times New Roman" w:cs="Times New Roman"/>
-          <w:sz w:val="24"/>
-          <w:szCs w:val="24"/>
-        </w:rPr>
-        <w:t>t</w:t>
-      </w:r>
-      <w:r>
-        <w:rPr>
-          <w:rFonts w:ascii="Times New Roman" w:hAnsi="Times New Roman" w:cs="Times New Roman"/>
-          <w:sz w:val="24"/>
-          <w:szCs w:val="24"/>
-        </w:rPr>
-        <w:t xml:space="preserve"> valamint a megadott adatokat</w:t>
-      </w:r>
-      <w:r>
-        <w:rPr>
-          <w:rFonts w:ascii="Times New Roman" w:hAnsi="Times New Roman" w:cs="Times New Roman"/>
-          <w:sz w:val="24"/>
-          <w:szCs w:val="24"/>
-        </w:rPr>
-        <w:t>.</w:t>
-      </w:r>
-    </w:p>
-    <w:p>
-      <w:pPr>
-        <w:jc w:val="both"/>
-        <w:rPr>
-          <w:rFonts w:ascii="Times New Roman" w:hAnsi="Times New Roman" w:cs="Times New Roman"/>
-          <w:sz w:val="24"/>
-          <w:szCs w:val="24"/>
-        </w:rPr>
-      </w:pPr>
-      <w:r>
-        <w:rPr>
-          <w:rFonts w:ascii="Times New Roman" w:hAnsi="Times New Roman" w:cs="Times New Roman"/>
-          <w:sz w:val="24"/>
-          <w:szCs w:val="24"/>
-        </w:rPr>
-        <w:t xml:space="preserve">További </w:t>
-      </w:r>
-      <w:r>
-        <w:rPr>
-          <w:rFonts w:ascii="Times New Roman" w:hAnsi="Times New Roman" w:cs="Times New Roman"/>
-          <w:sz w:val="24"/>
-          <w:szCs w:val="24"/>
-        </w:rPr>
-        <w:t xml:space="preserve">testek, síkidomok megadása, kiszámolása </w:t>
-      </w:r>
-      <w:r>
-        <w:rPr>
-          <w:rFonts w:ascii="Times New Roman" w:hAnsi="Times New Roman" w:cs="Times New Roman"/>
-          <w:sz w:val="24"/>
-          <w:szCs w:val="24"/>
-        </w:rPr>
-        <w:t xml:space="preserve">olyan módon történik, hogy a combobox tartalmát megváltoztatjuk, kiválasztunk egy másik testet, ami kiüríti a szövegdobozok tartalmát, a </w:t>
-      </w:r>
-      <w:proofErr w:type="spellStart"/>
-      <w:r>
-        <w:rPr>
-          <w:rFonts w:ascii="Times New Roman" w:hAnsi="Times New Roman" w:cs="Times New Roman"/>
-          <w:sz w:val="24"/>
-          <w:szCs w:val="24"/>
-        </w:rPr>
-        <w:t>pictureboxban</w:t>
-      </w:r>
-      <w:proofErr w:type="spellEnd"/>
-      <w:r>
-        <w:rPr>
-          <w:rFonts w:ascii="Times New Roman" w:hAnsi="Times New Roman" w:cs="Times New Roman"/>
-          <w:sz w:val="24"/>
-          <w:szCs w:val="24"/>
-        </w:rPr>
-        <w:t xml:space="preserve"> lévő képet a helyes testre, síkidomra állítja át</w:t>
-      </w:r>
-      <w:r>
-        <w:rPr>
-          <w:rFonts w:ascii="Times New Roman" w:hAnsi="Times New Roman" w:cs="Times New Roman"/>
-          <w:sz w:val="24"/>
-          <w:szCs w:val="24"/>
-        </w:rPr>
-        <w:t xml:space="preserve"> valamint a már elmentett </w:t>
-      </w:r>
-      <w:r>
-        <w:rPr>
-          <w:rFonts w:ascii="Times New Roman" w:hAnsi="Times New Roman" w:cs="Times New Roman"/>
-          <w:sz w:val="24"/>
-          <w:szCs w:val="24"/>
-        </w:rPr>
-        <w:t>adatokat tartalmazó változókat kiürítjük.</w:t>
-      </w:r>
-      <w:r>
-        <w:rPr>
-          <w:rFonts w:ascii="Times New Roman" w:hAnsi="Times New Roman" w:cs="Times New Roman"/>
-          <w:sz w:val="24"/>
-          <w:szCs w:val="24"/>
-        </w:rPr>
-        <w:t xml:space="preserve"> Ezek után már adhatunk is meg másik testnek adatokat.</w:t>
-      </w:r>
-      <w:r>
-        <w:rPr>
-          <w:rFonts w:ascii="Times New Roman" w:hAnsi="Times New Roman" w:cs="Times New Roman"/>
-          <w:sz w:val="24"/>
-          <w:szCs w:val="24"/>
-        </w:rPr>
-        <w:t xml:space="preserve"> Azonos test esetében szimplán lehet változtatni adatokat a szövegdobozokban.</w:t>
-      </w:r>
-    </w:p>
-    <w:p>
-      <w:pPr>
-        <w:jc w:val="both"/>
-        <w:rPr>
-          <w:rFonts w:ascii="Times New Roman" w:hAnsi="Times New Roman" w:cs="Times New Roman"/>
-          <w:sz w:val="24"/>
-          <w:szCs w:val="24"/>
-        </w:rPr>
-      </w:pPr>
-    </w:p>
-    <w:p>
-      <w:pPr>
-        <w:jc w:val="both"/>
-        <w:rPr>
-          <w:rFonts w:ascii="Times New Roman" w:hAnsi="Times New Roman" w:cs="Times New Roman"/>
-          <w:sz w:val="24"/>
-          <w:szCs w:val="24"/>
-        </w:rPr>
-      </w:pPr>
-    </w:p>
-    <w:p>
-      <w:pPr>
-        <w:jc w:val="both"/>
-        <w:rPr>
-          <w:rFonts w:ascii="Times New Roman" w:hAnsi="Times New Roman" w:cs="Times New Roman"/>
-          <w:sz w:val="24"/>
-          <w:szCs w:val="24"/>
-        </w:rPr>
-      </w:pPr>
-      <w:r>
-        <w:rPr>
-          <w:rFonts w:ascii="Times New Roman" w:hAnsi="Times New Roman" w:cs="Times New Roman"/>
-          <w:sz w:val="24"/>
-          <w:szCs w:val="24"/>
-        </w:rPr>
-        <w:t>A sikeres szoftver és projekt elkészítéséhez kellendő képletek:</w:t>
+        <w:t>Síkidomok:</w:t>
+      </w:r>
+    </w:p>
+    <w:p>
+      <w:pPr>
+        <w:pStyle w:val="Listaszerbekezds"/>
+        <w:numPr>
+          <w:ilvl w:val="0"/>
+          <w:numId w:val="2"/>
+        </w:numPr>
+        <w:jc w:val="both"/>
+        <w:rPr>
+          <w:rFonts w:ascii="Times New Roman" w:hAnsi="Times New Roman" w:cs="Times New Roman"/>
+          <w:sz w:val="24"/>
+          <w:szCs w:val="24"/>
+        </w:rPr>
+      </w:pPr>
+      <w:r>
+        <w:rPr>
+          <w:rFonts w:ascii="Times New Roman" w:hAnsi="Times New Roman" w:cs="Times New Roman"/>
+          <w:sz w:val="24"/>
+          <w:szCs w:val="24"/>
+        </w:rPr>
+        <w:t xml:space="preserve">Háromszög területe: </w:t>
+      </w:r>
+      <w:r>
+        <w:t>am/2</w:t>
+      </w:r>
+    </w:p>
+    <w:p>
+      <w:pPr>
+        <w:pStyle w:val="Listaszerbekezds"/>
+        <w:numPr>
+          <w:ilvl w:val="0"/>
+          <w:numId w:val="2"/>
+        </w:numPr>
+        <w:jc w:val="both"/>
+        <w:rPr>
+          <w:rFonts w:ascii="Times New Roman" w:hAnsi="Times New Roman" w:cs="Times New Roman"/>
+          <w:sz w:val="24"/>
+          <w:szCs w:val="24"/>
+          <w:vertAlign w:val="superscript"/>
+        </w:rPr>
+      </w:pPr>
+      <w:r>
+        <w:rPr>
+          <w:rFonts w:ascii="Times New Roman" w:hAnsi="Times New Roman" w:cs="Times New Roman"/>
+          <w:sz w:val="24"/>
+          <w:szCs w:val="24"/>
+        </w:rPr>
+        <w:t>Háromszög kerülete: a</w:t>
+      </w:r>
+      <w:r>
+        <w:rPr>
+          <w:rFonts w:ascii="Times New Roman" w:hAnsi="Times New Roman" w:cs="Times New Roman"/>
+          <w:sz w:val="24"/>
+          <w:szCs w:val="24"/>
+          <w:vertAlign w:val="superscript"/>
+        </w:rPr>
+        <w:t>2</w:t>
+      </w:r>
+      <w:r>
+        <w:rPr>
+          <w:rFonts w:ascii="Times New Roman" w:hAnsi="Times New Roman" w:cs="Times New Roman"/>
+          <w:sz w:val="24"/>
+          <w:szCs w:val="24"/>
+        </w:rPr>
+        <w:t>+b</w:t>
+      </w:r>
+      <w:r>
+        <w:rPr>
+          <w:rFonts w:ascii="Times New Roman" w:hAnsi="Times New Roman" w:cs="Times New Roman"/>
+          <w:sz w:val="24"/>
+          <w:szCs w:val="24"/>
+          <w:vertAlign w:val="superscript"/>
+        </w:rPr>
+        <w:t>2</w:t>
+      </w:r>
+      <w:r>
+        <w:rPr>
+          <w:rFonts w:ascii="Times New Roman" w:hAnsi="Times New Roman" w:cs="Times New Roman"/>
+          <w:sz w:val="24"/>
+          <w:szCs w:val="24"/>
+        </w:rPr>
+        <w:t>=c</w:t>
+      </w:r>
+      <w:r>
+        <w:rPr>
+          <w:rFonts w:ascii="Times New Roman" w:hAnsi="Times New Roman" w:cs="Times New Roman"/>
+          <w:sz w:val="24"/>
+          <w:szCs w:val="24"/>
+          <w:vertAlign w:val="superscript"/>
+        </w:rPr>
+        <w:t>2</w:t>
+      </w:r>
+    </w:p>
+    <w:p>
+      <w:pPr>
+        <w:pStyle w:val="Listaszerbekezds"/>
+        <w:numPr>
+          <w:ilvl w:val="0"/>
+          <w:numId w:val="2"/>
+        </w:numPr>
+        <w:jc w:val="both"/>
+        <w:rPr>
+          <w:rFonts w:ascii="Times New Roman" w:hAnsi="Times New Roman" w:cs="Times New Roman"/>
+          <w:sz w:val="24"/>
+          <w:szCs w:val="24"/>
+        </w:rPr>
+      </w:pPr>
+      <w:r>
+        <w:rPr>
+          <w:rFonts w:ascii="Times New Roman" w:hAnsi="Times New Roman" w:cs="Times New Roman"/>
+          <w:sz w:val="24"/>
+          <w:szCs w:val="24"/>
+        </w:rPr>
+        <w:t>Négyzet kerülete: K = 4a</w:t>
+      </w:r>
+    </w:p>
+    <w:p>
+      <w:pPr>
+        <w:pStyle w:val="Listaszerbekezds"/>
+        <w:numPr>
+          <w:ilvl w:val="0"/>
+          <w:numId w:val="2"/>
+        </w:numPr>
+        <w:jc w:val="both"/>
+        <w:rPr>
+          <w:rFonts w:ascii="Times New Roman" w:hAnsi="Times New Roman" w:cs="Times New Roman"/>
+          <w:sz w:val="24"/>
+          <w:szCs w:val="24"/>
+        </w:rPr>
+      </w:pPr>
+      <w:r>
+        <w:rPr>
+          <w:rFonts w:ascii="Times New Roman" w:hAnsi="Times New Roman" w:cs="Times New Roman"/>
+          <w:sz w:val="24"/>
+          <w:szCs w:val="24"/>
+        </w:rPr>
+        <w:t>Négyzet területe: T = a</w:t>
+      </w:r>
+      <w:r>
+        <w:rPr>
+          <w:rFonts w:ascii="Times New Roman" w:hAnsi="Times New Roman" w:cs="Times New Roman"/>
+          <w:sz w:val="24"/>
+          <w:szCs w:val="24"/>
+          <w:vertAlign w:val="superscript"/>
+        </w:rPr>
+        <w:t>2</w:t>
+      </w:r>
+      <w:r>
+        <w:rPr>
+          <w:rFonts w:ascii="Times New Roman" w:hAnsi="Times New Roman" w:cs="Times New Roman"/>
+          <w:sz w:val="24"/>
+          <w:szCs w:val="24"/>
+        </w:rPr>
+        <w:t xml:space="preserve"> = d</w:t>
+      </w:r>
+      <w:r>
+        <w:rPr>
+          <w:rFonts w:ascii="Times New Roman" w:hAnsi="Times New Roman" w:cs="Times New Roman"/>
+          <w:sz w:val="24"/>
+          <w:szCs w:val="24"/>
+          <w:vertAlign w:val="superscript"/>
+        </w:rPr>
+        <w:t>2</w:t>
+      </w:r>
+      <w:r>
+        <w:rPr>
+          <w:rFonts w:ascii="Times New Roman" w:hAnsi="Times New Roman" w:cs="Times New Roman"/>
+          <w:sz w:val="24"/>
+          <w:szCs w:val="24"/>
+        </w:rPr>
+        <w:t>/2</w:t>
+      </w:r>
+    </w:p>
+    <w:p>
+      <w:pPr>
+        <w:pStyle w:val="Listaszerbekezds"/>
+        <w:numPr>
+          <w:ilvl w:val="0"/>
+          <w:numId w:val="2"/>
+        </w:numPr>
+        <w:jc w:val="both"/>
+        <w:rPr>
+          <w:rFonts w:ascii="Times New Roman" w:hAnsi="Times New Roman" w:cs="Times New Roman"/>
+          <w:sz w:val="24"/>
+          <w:szCs w:val="24"/>
+        </w:rPr>
+      </w:pPr>
+      <w:r>
+        <w:rPr>
+          <w:rFonts w:ascii="Times New Roman" w:hAnsi="Times New Roman" w:cs="Times New Roman"/>
+          <w:sz w:val="24"/>
+          <w:szCs w:val="24"/>
+        </w:rPr>
+        <w:t>Trapéz kerülete: K=a+b+c+d</w:t>
+      </w:r>
+    </w:p>
+    <w:p>
+      <w:pPr>
+        <w:pStyle w:val="Listaszerbekezds"/>
+        <w:numPr>
+          <w:ilvl w:val="0"/>
+          <w:numId w:val="2"/>
+        </w:numPr>
+        <w:jc w:val="both"/>
+        <w:rPr>
+          <w:rFonts w:ascii="Times New Roman" w:hAnsi="Times New Roman" w:cs="Times New Roman"/>
+          <w:sz w:val="24"/>
+          <w:szCs w:val="24"/>
+        </w:rPr>
+      </w:pPr>
+      <w:r>
+        <w:rPr>
+          <w:rFonts w:ascii="Times New Roman" w:hAnsi="Times New Roman" w:cs="Times New Roman"/>
+          <w:sz w:val="24"/>
+          <w:szCs w:val="24"/>
+        </w:rPr>
+        <w:t>Trapéz területe: T=(a+c)/2*m</w:t>
+      </w:r>
+    </w:p>
+    <w:p>
+      <w:pPr>
+        <w:pStyle w:val="Listaszerbekezds"/>
+        <w:numPr>
+          <w:ilvl w:val="0"/>
+          <w:numId w:val="2"/>
+        </w:numPr>
+        <w:jc w:val="both"/>
+        <w:rPr>
+          <w:rFonts w:ascii="Times New Roman" w:hAnsi="Times New Roman" w:cs="Times New Roman"/>
+          <w:sz w:val="24"/>
+          <w:szCs w:val="24"/>
+        </w:rPr>
+      </w:pPr>
+      <w:r>
+        <w:rPr>
+          <w:rFonts w:ascii="Times New Roman" w:hAnsi="Times New Roman" w:cs="Times New Roman"/>
+          <w:sz w:val="24"/>
+          <w:szCs w:val="24"/>
+        </w:rPr>
+        <w:t>Téglalap kerülete: 2a+2b</w:t>
+      </w:r>
+    </w:p>
+    <w:p>
+      <w:pPr>
+        <w:pStyle w:val="Listaszerbekezds"/>
+        <w:numPr>
+          <w:ilvl w:val="0"/>
+          <w:numId w:val="2"/>
+        </w:numPr>
+        <w:jc w:val="both"/>
+        <w:rPr>
+          <w:rFonts w:ascii="Times New Roman" w:hAnsi="Times New Roman" w:cs="Times New Roman"/>
+          <w:sz w:val="24"/>
+          <w:szCs w:val="24"/>
+        </w:rPr>
+      </w:pPr>
+      <w:r>
+        <w:rPr>
+          <w:rFonts w:ascii="Times New Roman" w:hAnsi="Times New Roman" w:cs="Times New Roman"/>
+          <w:sz w:val="24"/>
+          <w:szCs w:val="24"/>
+        </w:rPr>
+        <w:t>Téglalap területe: a*b</w:t>
+      </w:r>
+    </w:p>
+    <w:p>
+      <w:pPr>
+        <w:pStyle w:val="Listaszerbekezds"/>
+        <w:numPr>
+          <w:ilvl w:val="0"/>
+          <w:numId w:val="2"/>
+        </w:numPr>
+        <w:jc w:val="both"/>
+        <w:rPr>
+          <w:rFonts w:ascii="Times New Roman" w:hAnsi="Times New Roman" w:cs="Times New Roman"/>
+          <w:sz w:val="24"/>
+          <w:szCs w:val="24"/>
+        </w:rPr>
+      </w:pPr>
+      <w:r>
+        <w:rPr>
+          <w:rFonts w:ascii="Times New Roman" w:hAnsi="Times New Roman" w:cs="Times New Roman"/>
+          <w:sz w:val="24"/>
+          <w:szCs w:val="24"/>
+        </w:rPr>
+        <w:t>Paralelogramma kerülete: 2 (a+b)</w:t>
+      </w:r>
+    </w:p>
+    <w:p>
+      <w:pPr>
+        <w:pStyle w:val="Listaszerbekezds"/>
+        <w:numPr>
+          <w:ilvl w:val="0"/>
+          <w:numId w:val="2"/>
+        </w:numPr>
+        <w:jc w:val="both"/>
+        <w:rPr>
+          <w:rFonts w:ascii="Times New Roman" w:hAnsi="Times New Roman" w:cs="Times New Roman"/>
+          <w:sz w:val="24"/>
+          <w:szCs w:val="24"/>
+        </w:rPr>
+      </w:pPr>
+      <w:r>
+        <w:rPr>
+          <w:rFonts w:ascii="Times New Roman" w:hAnsi="Times New Roman" w:cs="Times New Roman"/>
+          <w:sz w:val="24"/>
+          <w:szCs w:val="24"/>
+        </w:rPr>
+        <w:t>Paralelogramma területe: T= am = ab sin α</w:t>
+      </w:r>
+    </w:p>
+    <w:p>
+      <w:pPr>
+        <w:pStyle w:val="Listaszerbekezds"/>
+        <w:numPr>
+          <w:ilvl w:val="0"/>
+          <w:numId w:val="2"/>
+        </w:numPr>
+        <w:jc w:val="both"/>
+        <w:rPr>
+          <w:rFonts w:ascii="Times New Roman" w:hAnsi="Times New Roman" w:cs="Times New Roman"/>
+          <w:sz w:val="24"/>
+          <w:szCs w:val="24"/>
+        </w:rPr>
+      </w:pPr>
+      <w:r>
+        <w:rPr>
+          <w:rFonts w:ascii="Times New Roman" w:hAnsi="Times New Roman" w:cs="Times New Roman"/>
+          <w:sz w:val="24"/>
+          <w:szCs w:val="24"/>
+        </w:rPr>
+        <w:t>Rombusz területe: K = 4a</w:t>
+      </w:r>
+    </w:p>
+    <w:p>
+      <w:pPr>
+        <w:pStyle w:val="Listaszerbekezds"/>
+        <w:numPr>
+          <w:ilvl w:val="0"/>
+          <w:numId w:val="2"/>
+        </w:numPr>
+        <w:jc w:val="both"/>
+        <w:rPr>
+          <w:rFonts w:ascii="Times New Roman" w:hAnsi="Times New Roman" w:cs="Times New Roman"/>
+          <w:sz w:val="24"/>
+          <w:szCs w:val="24"/>
+        </w:rPr>
+      </w:pPr>
+      <w:r>
+        <w:rPr>
+          <w:rFonts w:ascii="Times New Roman" w:hAnsi="Times New Roman" w:cs="Times New Roman"/>
+          <w:sz w:val="24"/>
+          <w:szCs w:val="24"/>
+        </w:rPr>
+        <w:t>Rombusz kerülete: T = ef/2 = a</w:t>
+      </w:r>
+      <w:r>
+        <w:rPr>
+          <w:rFonts w:ascii="Times New Roman" w:hAnsi="Times New Roman" w:cs="Times New Roman"/>
+          <w:sz w:val="24"/>
+          <w:szCs w:val="24"/>
+          <w:vertAlign w:val="superscript"/>
+        </w:rPr>
+        <w:t>2</w:t>
+      </w:r>
+      <w:r>
+        <w:rPr>
+          <w:rFonts w:ascii="Times New Roman" w:hAnsi="Times New Roman" w:cs="Times New Roman"/>
+          <w:sz w:val="24"/>
+          <w:szCs w:val="24"/>
+        </w:rPr>
+        <w:t xml:space="preserve"> sin α</w:t>
+      </w:r>
+    </w:p>
+    <w:p>
+      <w:pPr>
+        <w:pStyle w:val="Listaszerbekezds"/>
+        <w:numPr>
+          <w:ilvl w:val="0"/>
+          <w:numId w:val="2"/>
+        </w:numPr>
+        <w:jc w:val="both"/>
+        <w:rPr>
+          <w:rFonts w:ascii="Times New Roman" w:hAnsi="Times New Roman" w:cs="Times New Roman"/>
+          <w:sz w:val="24"/>
+          <w:szCs w:val="24"/>
+        </w:rPr>
+      </w:pPr>
+      <w:r>
+        <w:rPr>
+          <w:rFonts w:ascii="Times New Roman" w:hAnsi="Times New Roman" w:cs="Times New Roman"/>
+          <w:sz w:val="24"/>
+          <w:szCs w:val="24"/>
+        </w:rPr>
+        <w:t>Deltoid kerülete: K = 2 (a + b)</w:t>
+      </w:r>
+    </w:p>
+    <w:p>
+      <w:pPr>
+        <w:pStyle w:val="Listaszerbekezds"/>
+        <w:numPr>
+          <w:ilvl w:val="0"/>
+          <w:numId w:val="2"/>
+        </w:numPr>
+        <w:jc w:val="both"/>
+        <w:rPr>
+          <w:rFonts w:ascii="Times New Roman" w:hAnsi="Times New Roman" w:cs="Times New Roman"/>
+          <w:sz w:val="24"/>
+          <w:szCs w:val="24"/>
+        </w:rPr>
+      </w:pPr>
+      <w:r>
+        <w:rPr>
+          <w:rFonts w:ascii="Times New Roman" w:hAnsi="Times New Roman" w:cs="Times New Roman"/>
+          <w:sz w:val="24"/>
+          <w:szCs w:val="24"/>
+        </w:rPr>
+        <w:t>Deltoid területe: T = e f /2</w:t>
+      </w:r>
+    </w:p>
+    <w:p>
+      <w:pPr>
+        <w:pStyle w:val="Listaszerbekezds"/>
+        <w:numPr>
+          <w:ilvl w:val="0"/>
+          <w:numId w:val="2"/>
+        </w:numPr>
+        <w:jc w:val="both"/>
+        <w:rPr>
+          <w:rFonts w:ascii="Times New Roman" w:hAnsi="Times New Roman" w:cs="Times New Roman"/>
+          <w:sz w:val="24"/>
+          <w:szCs w:val="24"/>
+        </w:rPr>
+      </w:pPr>
+      <w:r>
+        <w:rPr>
+          <w:rFonts w:ascii="Times New Roman" w:hAnsi="Times New Roman" w:cs="Times New Roman"/>
+          <w:sz w:val="24"/>
+          <w:szCs w:val="24"/>
+        </w:rPr>
+        <w:t>Kör területe: T = √((s−a)(s−b)(s−c)(s−d))</w:t>
+      </w:r>
+    </w:p>
+    <w:p>
+      <w:pPr>
+        <w:pStyle w:val="Listaszerbekezds"/>
+        <w:numPr>
+          <w:ilvl w:val="0"/>
+          <w:numId w:val="2"/>
+        </w:numPr>
+        <w:jc w:val="both"/>
+        <w:rPr>
+          <w:rFonts w:ascii="Times New Roman" w:hAnsi="Times New Roman" w:cs="Times New Roman"/>
+          <w:sz w:val="24"/>
+          <w:szCs w:val="24"/>
+        </w:rPr>
+      </w:pPr>
+      <w:r>
+        <w:rPr>
+          <w:rFonts w:ascii="Times New Roman" w:hAnsi="Times New Roman" w:cs="Times New Roman"/>
+          <w:sz w:val="24"/>
+          <w:szCs w:val="24"/>
+        </w:rPr>
+        <w:t>Kör kerülete: K = 2πr = πd</w:t>
       </w:r>
     </w:p>
     <w:p>
@@ -839,7 +1189,7 @@
           <w:sz w:val="24"/>
           <w:szCs w:val="24"/>
         </w:rPr>
-        <w:t>Síkidomok:</w:t>
+        <w:t>Testek</w:t>
       </w:r>
     </w:p>
     <w:p>
@@ -862,13 +1212,7 @@
           <w:sz w:val="24"/>
           <w:szCs w:val="24"/>
         </w:rPr>
-        <w:t xml:space="preserve">Háromszög területe: </w:t>
-      </w:r>
-      <w:r>
-        <w:t>am</w:t>
-      </w:r>
-      <w:r>
-        <w:t>/2</w:t>
+        <w:t>Henger felszíne: A = 2πr (r + m)</w:t>
       </w:r>
     </w:p>
     <w:p>
@@ -883,16 +1227,101 @@
           <w:rFonts w:ascii="Times New Roman" w:hAnsi="Times New Roman" w:cs="Times New Roman"/>
           <w:sz w:val="24"/>
           <w:szCs w:val="24"/>
+        </w:rPr>
+      </w:pPr>
+      <w:r>
+        <w:rPr>
+          <w:rFonts w:ascii="Times New Roman" w:hAnsi="Times New Roman" w:cs="Times New Roman"/>
+          <w:sz w:val="24"/>
+          <w:szCs w:val="24"/>
+        </w:rPr>
+        <w:t>Henger térfogata: V = πr2 m</w:t>
+      </w:r>
+    </w:p>
+    <w:p>
+      <w:pPr>
+        <w:pStyle w:val="Listaszerbekezds"/>
+        <w:numPr>
+          <w:ilvl w:val="0"/>
+          <w:numId w:val="2"/>
+        </w:numPr>
+        <w:jc w:val="both"/>
+        <w:rPr>
+          <w:rFonts w:ascii="Times New Roman" w:hAnsi="Times New Roman" w:cs="Times New Roman"/>
+          <w:sz w:val="24"/>
+          <w:szCs w:val="24"/>
+        </w:rPr>
+      </w:pPr>
+      <w:r>
+        <w:rPr>
+          <w:rFonts w:ascii="Times New Roman" w:hAnsi="Times New Roman" w:cs="Times New Roman"/>
+          <w:sz w:val="24"/>
+          <w:szCs w:val="24"/>
+        </w:rPr>
+        <w:t>Gúla felszíne: A = T + P</w:t>
+      </w:r>
+    </w:p>
+    <w:p>
+      <w:pPr>
+        <w:pStyle w:val="Listaszerbekezds"/>
+        <w:numPr>
+          <w:ilvl w:val="0"/>
+          <w:numId w:val="2"/>
+        </w:numPr>
+        <w:jc w:val="both"/>
+        <w:rPr>
+          <w:rFonts w:ascii="Times New Roman" w:hAnsi="Times New Roman" w:cs="Times New Roman"/>
+          <w:sz w:val="24"/>
+          <w:szCs w:val="24"/>
+        </w:rPr>
+      </w:pPr>
+      <w:r>
+        <w:rPr>
+          <w:rFonts w:ascii="Times New Roman" w:hAnsi="Times New Roman" w:cs="Times New Roman"/>
+          <w:sz w:val="24"/>
+          <w:szCs w:val="24"/>
+        </w:rPr>
+        <w:t>Gúla térfogata: V = (T m) /3</w:t>
+      </w:r>
+    </w:p>
+    <w:p>
+      <w:pPr>
+        <w:pStyle w:val="Listaszerbekezds"/>
+        <w:numPr>
+          <w:ilvl w:val="0"/>
+          <w:numId w:val="2"/>
+        </w:numPr>
+        <w:jc w:val="both"/>
+        <w:rPr>
+          <w:rFonts w:ascii="Times New Roman" w:hAnsi="Times New Roman" w:cs="Times New Roman"/>
+          <w:sz w:val="24"/>
+          <w:szCs w:val="24"/>
+        </w:rPr>
+      </w:pPr>
+      <w:r>
+        <w:rPr>
+          <w:rFonts w:ascii="Times New Roman" w:hAnsi="Times New Roman" w:cs="Times New Roman"/>
+          <w:sz w:val="24"/>
+          <w:szCs w:val="24"/>
+        </w:rPr>
+        <w:t>Gömb felszíne: A = 4πR</w:t>
+      </w:r>
+      <w:r>
+        <w:rPr>
+          <w:rFonts w:ascii="Times New Roman" w:hAnsi="Times New Roman" w:cs="Times New Roman"/>
+          <w:sz w:val="24"/>
+          <w:szCs w:val="24"/>
           <w:vertAlign w:val="superscript"/>
         </w:rPr>
-      </w:pPr>
-      <w:r>
-        <w:rPr>
-          <w:rFonts w:ascii="Times New Roman" w:hAnsi="Times New Roman" w:cs="Times New Roman"/>
-          <w:sz w:val="24"/>
-          <w:szCs w:val="24"/>
-        </w:rPr>
-        <w:t>Háromszög kerülete: a</w:t>
+        <w:t>2</w:t>
+      </w:r>
+      <w:r>
+        <w:rPr>
+          <w:rFonts w:ascii="Times New Roman" w:hAnsi="Times New Roman" w:cs="Times New Roman"/>
+          <w:sz w:val="24"/>
+          <w:szCs w:val="24"/>
+        </w:rPr>
+        <w:t xml:space="preserve"> = πd</w:t>
       </w:r>
       <w:r>
         <w:rPr>
@@ -903,13 +1332,28 @@
         </w:rPr>
         <w:t>2</w:t>
       </w:r>
-      <w:r>
-        <w:rPr>
-          <w:rFonts w:ascii="Times New Roman" w:hAnsi="Times New Roman" w:cs="Times New Roman"/>
-          <w:sz w:val="24"/>
-          <w:szCs w:val="24"/>
-        </w:rPr>
-        <w:t>+b</w:t>
+    </w:p>
+    <w:p>
+      <w:pPr>
+        <w:pStyle w:val="Listaszerbekezds"/>
+        <w:numPr>
+          <w:ilvl w:val="0"/>
+          <w:numId w:val="2"/>
+        </w:numPr>
+        <w:jc w:val="both"/>
+        <w:rPr>
+          <w:rFonts w:ascii="Times New Roman" w:hAnsi="Times New Roman" w:cs="Times New Roman"/>
+          <w:sz w:val="24"/>
+          <w:szCs w:val="24"/>
+        </w:rPr>
+      </w:pPr>
+      <w:r>
+        <w:rPr>
+          <w:rFonts w:ascii="Times New Roman" w:hAnsi="Times New Roman" w:cs="Times New Roman"/>
+          <w:sz w:val="24"/>
+          <w:szCs w:val="24"/>
+        </w:rPr>
+        <w:t>Gömb térfogata: V = (4π /3) R</w:t>
       </w:r>
       <w:r>
         <w:rPr>
@@ -918,15 +1362,15 @@
           <w:szCs w:val="24"/>
           <w:vertAlign w:val="superscript"/>
         </w:rPr>
-        <w:t>2</w:t>
-      </w:r>
-      <w:r>
-        <w:rPr>
-          <w:rFonts w:ascii="Times New Roman" w:hAnsi="Times New Roman" w:cs="Times New Roman"/>
-          <w:sz w:val="24"/>
-          <w:szCs w:val="24"/>
-        </w:rPr>
-        <w:t>=c</w:t>
+        <w:t>3</w:t>
+      </w:r>
+      <w:r>
+        <w:rPr>
+          <w:rFonts w:ascii="Times New Roman" w:hAnsi="Times New Roman" w:cs="Times New Roman"/>
+          <w:sz w:val="24"/>
+          <w:szCs w:val="24"/>
+        </w:rPr>
+        <w:t xml:space="preserve"> = (π /6) d</w:t>
       </w:r>
       <w:r>
         <w:rPr>
@@ -935,785 +1379,110 @@
           <w:szCs w:val="24"/>
           <w:vertAlign w:val="superscript"/>
         </w:rPr>
-        <w:t>2</w:t>
-      </w:r>
-    </w:p>
-    <w:p>
-      <w:pPr>
-        <w:pStyle w:val="Listaszerbekezds"/>
-        <w:numPr>
-          <w:ilvl w:val="0"/>
-          <w:numId w:val="2"/>
-        </w:numPr>
-        <w:jc w:val="both"/>
-        <w:rPr>
-          <w:rFonts w:ascii="Times New Roman" w:hAnsi="Times New Roman" w:cs="Times New Roman"/>
-          <w:sz w:val="24"/>
-          <w:szCs w:val="24"/>
-        </w:rPr>
-      </w:pPr>
-      <w:r>
-        <w:rPr>
-          <w:rFonts w:ascii="Times New Roman" w:hAnsi="Times New Roman" w:cs="Times New Roman"/>
-          <w:sz w:val="24"/>
-          <w:szCs w:val="24"/>
-        </w:rPr>
-        <w:t>Négyzet kerülete: K = 4a</w:t>
-      </w:r>
-    </w:p>
-    <w:p>
-      <w:pPr>
-        <w:pStyle w:val="Listaszerbekezds"/>
-        <w:numPr>
-          <w:ilvl w:val="0"/>
-          <w:numId w:val="2"/>
-        </w:numPr>
-        <w:jc w:val="both"/>
-        <w:rPr>
-          <w:rFonts w:ascii="Times New Roman" w:hAnsi="Times New Roman" w:cs="Times New Roman"/>
-          <w:sz w:val="24"/>
-          <w:szCs w:val="24"/>
-        </w:rPr>
-      </w:pPr>
-      <w:r>
-        <w:rPr>
-          <w:rFonts w:ascii="Times New Roman" w:hAnsi="Times New Roman" w:cs="Times New Roman"/>
-          <w:sz w:val="24"/>
-          <w:szCs w:val="24"/>
-        </w:rPr>
-        <w:t>Négyzet területe: T = a</w:t>
-      </w:r>
-      <w:r>
-        <w:rPr>
-          <w:rFonts w:ascii="Times New Roman" w:hAnsi="Times New Roman" w:cs="Times New Roman"/>
-          <w:sz w:val="24"/>
-          <w:szCs w:val="24"/>
-          <w:vertAlign w:val="superscript"/>
-        </w:rPr>
-        <w:t>2</w:t>
-      </w:r>
-      <w:r>
-        <w:rPr>
-          <w:rFonts w:ascii="Times New Roman" w:hAnsi="Times New Roman" w:cs="Times New Roman"/>
-          <w:sz w:val="24"/>
-          <w:szCs w:val="24"/>
-        </w:rPr>
-        <w:t xml:space="preserve"> = d</w:t>
-      </w:r>
-      <w:r>
-        <w:rPr>
-          <w:rFonts w:ascii="Times New Roman" w:hAnsi="Times New Roman" w:cs="Times New Roman"/>
-          <w:sz w:val="24"/>
-          <w:szCs w:val="24"/>
-          <w:vertAlign w:val="superscript"/>
-        </w:rPr>
-        <w:t>2</w:t>
-      </w:r>
-      <w:r>
-        <w:rPr>
-          <w:rFonts w:ascii="Times New Roman" w:hAnsi="Times New Roman" w:cs="Times New Roman"/>
-          <w:sz w:val="24"/>
-          <w:szCs w:val="24"/>
-        </w:rPr>
-        <w:t>/2</w:t>
-      </w:r>
-    </w:p>
-    <w:p>
-      <w:pPr>
-        <w:pStyle w:val="Listaszerbekezds"/>
-        <w:numPr>
-          <w:ilvl w:val="0"/>
-          <w:numId w:val="2"/>
-        </w:numPr>
-        <w:jc w:val="both"/>
-        <w:rPr>
-          <w:rFonts w:ascii="Times New Roman" w:hAnsi="Times New Roman" w:cs="Times New Roman"/>
-          <w:sz w:val="24"/>
-          <w:szCs w:val="24"/>
-        </w:rPr>
-      </w:pPr>
-      <w:r>
-        <w:rPr>
-          <w:rFonts w:ascii="Times New Roman" w:hAnsi="Times New Roman" w:cs="Times New Roman"/>
-          <w:sz w:val="24"/>
-          <w:szCs w:val="24"/>
-        </w:rPr>
-        <w:t>Trapéz kerülete: K=</w:t>
-      </w:r>
-      <w:proofErr w:type="spellStart"/>
-      <w:r>
-        <w:rPr>
-          <w:rFonts w:ascii="Times New Roman" w:hAnsi="Times New Roman" w:cs="Times New Roman"/>
-          <w:sz w:val="24"/>
-          <w:szCs w:val="24"/>
-        </w:rPr>
-        <w:t>a+b+c+d</w:t>
-      </w:r>
-      <w:proofErr w:type="spellEnd"/>
-    </w:p>
-    <w:p>
-      <w:pPr>
-        <w:pStyle w:val="Listaszerbekezds"/>
-        <w:numPr>
-          <w:ilvl w:val="0"/>
-          <w:numId w:val="2"/>
-        </w:numPr>
-        <w:jc w:val="both"/>
-        <w:rPr>
-          <w:rFonts w:ascii="Times New Roman" w:hAnsi="Times New Roman" w:cs="Times New Roman"/>
-          <w:sz w:val="24"/>
-          <w:szCs w:val="24"/>
-        </w:rPr>
-      </w:pPr>
-      <w:r>
-        <w:rPr>
-          <w:rFonts w:ascii="Times New Roman" w:hAnsi="Times New Roman" w:cs="Times New Roman"/>
-          <w:sz w:val="24"/>
-          <w:szCs w:val="24"/>
-        </w:rPr>
-        <w:t>Trapéz területe: T=(</w:t>
-      </w:r>
-      <w:proofErr w:type="spellStart"/>
-      <w:r>
-        <w:rPr>
-          <w:rFonts w:ascii="Times New Roman" w:hAnsi="Times New Roman" w:cs="Times New Roman"/>
-          <w:sz w:val="24"/>
-          <w:szCs w:val="24"/>
-        </w:rPr>
-        <w:t>a+c</w:t>
-      </w:r>
-      <w:proofErr w:type="spellEnd"/>
-      <w:r>
-        <w:rPr>
-          <w:rFonts w:ascii="Times New Roman" w:hAnsi="Times New Roman" w:cs="Times New Roman"/>
-          <w:sz w:val="24"/>
-          <w:szCs w:val="24"/>
-        </w:rPr>
-        <w:t>)/2*m</w:t>
-      </w:r>
-    </w:p>
-    <w:p>
-      <w:pPr>
-        <w:pStyle w:val="Listaszerbekezds"/>
-        <w:numPr>
-          <w:ilvl w:val="0"/>
-          <w:numId w:val="2"/>
-        </w:numPr>
-        <w:jc w:val="both"/>
-        <w:rPr>
-          <w:rFonts w:ascii="Times New Roman" w:hAnsi="Times New Roman" w:cs="Times New Roman"/>
-          <w:sz w:val="24"/>
-          <w:szCs w:val="24"/>
-        </w:rPr>
-      </w:pPr>
-      <w:r>
-        <w:rPr>
-          <w:rFonts w:ascii="Times New Roman" w:hAnsi="Times New Roman" w:cs="Times New Roman"/>
-          <w:sz w:val="24"/>
-          <w:szCs w:val="24"/>
-        </w:rPr>
-        <w:t>Téglalap kerülete: 2a+2b</w:t>
-      </w:r>
-    </w:p>
-    <w:p>
-      <w:pPr>
-        <w:pStyle w:val="Listaszerbekezds"/>
-        <w:numPr>
-          <w:ilvl w:val="0"/>
-          <w:numId w:val="2"/>
-        </w:numPr>
-        <w:jc w:val="both"/>
-        <w:rPr>
-          <w:rFonts w:ascii="Times New Roman" w:hAnsi="Times New Roman" w:cs="Times New Roman"/>
-          <w:sz w:val="24"/>
-          <w:szCs w:val="24"/>
-        </w:rPr>
-      </w:pPr>
-      <w:r>
-        <w:rPr>
-          <w:rFonts w:ascii="Times New Roman" w:hAnsi="Times New Roman" w:cs="Times New Roman"/>
-          <w:sz w:val="24"/>
-          <w:szCs w:val="24"/>
-        </w:rPr>
-        <w:t>Téglalap területe: a*b</w:t>
-      </w:r>
-    </w:p>
-    <w:p>
-      <w:pPr>
-        <w:pStyle w:val="Listaszerbekezds"/>
-        <w:numPr>
-          <w:ilvl w:val="0"/>
-          <w:numId w:val="2"/>
-        </w:numPr>
-        <w:jc w:val="both"/>
-        <w:rPr>
-          <w:rFonts w:ascii="Times New Roman" w:hAnsi="Times New Roman" w:cs="Times New Roman"/>
-          <w:sz w:val="24"/>
-          <w:szCs w:val="24"/>
-        </w:rPr>
-      </w:pPr>
-      <w:r>
-        <w:rPr>
-          <w:rFonts w:ascii="Times New Roman" w:hAnsi="Times New Roman" w:cs="Times New Roman"/>
-          <w:sz w:val="24"/>
-          <w:szCs w:val="24"/>
-        </w:rPr>
-        <w:t>Paralelogramma kerülete: 2 (</w:t>
-      </w:r>
-      <w:proofErr w:type="spellStart"/>
-      <w:r>
-        <w:rPr>
-          <w:rFonts w:ascii="Times New Roman" w:hAnsi="Times New Roman" w:cs="Times New Roman"/>
-          <w:sz w:val="24"/>
-          <w:szCs w:val="24"/>
-        </w:rPr>
-        <w:t>a+b</w:t>
-      </w:r>
-      <w:proofErr w:type="spellEnd"/>
-      <w:r>
-        <w:rPr>
-          <w:rFonts w:ascii="Times New Roman" w:hAnsi="Times New Roman" w:cs="Times New Roman"/>
-          <w:sz w:val="24"/>
-          <w:szCs w:val="24"/>
-        </w:rPr>
-        <w:t>)</w:t>
-      </w:r>
-    </w:p>
-    <w:p>
-      <w:pPr>
-        <w:pStyle w:val="Listaszerbekezds"/>
-        <w:numPr>
-          <w:ilvl w:val="0"/>
-          <w:numId w:val="2"/>
-        </w:numPr>
-        <w:jc w:val="both"/>
-        <w:rPr>
-          <w:rFonts w:ascii="Times New Roman" w:hAnsi="Times New Roman" w:cs="Times New Roman"/>
-          <w:sz w:val="24"/>
-          <w:szCs w:val="24"/>
-        </w:rPr>
-      </w:pPr>
-      <w:r>
-        <w:rPr>
-          <w:rFonts w:ascii="Times New Roman" w:hAnsi="Times New Roman" w:cs="Times New Roman"/>
-          <w:sz w:val="24"/>
-          <w:szCs w:val="24"/>
-        </w:rPr>
-        <w:t>Paralelogramma területe: T= am = ab sin α</w:t>
-      </w:r>
-    </w:p>
-    <w:p>
-      <w:pPr>
-        <w:pStyle w:val="Listaszerbekezds"/>
-        <w:numPr>
-          <w:ilvl w:val="0"/>
-          <w:numId w:val="2"/>
-        </w:numPr>
-        <w:jc w:val="both"/>
-        <w:rPr>
-          <w:rFonts w:ascii="Times New Roman" w:hAnsi="Times New Roman" w:cs="Times New Roman"/>
-          <w:sz w:val="24"/>
-          <w:szCs w:val="24"/>
-        </w:rPr>
-      </w:pPr>
-      <w:r>
-        <w:rPr>
-          <w:rFonts w:ascii="Times New Roman" w:hAnsi="Times New Roman" w:cs="Times New Roman"/>
-          <w:sz w:val="24"/>
-          <w:szCs w:val="24"/>
-        </w:rPr>
-        <w:t>Rombusz területe: K = 4a</w:t>
-      </w:r>
-    </w:p>
-    <w:p>
-      <w:pPr>
-        <w:pStyle w:val="Listaszerbekezds"/>
-        <w:numPr>
-          <w:ilvl w:val="0"/>
-          <w:numId w:val="2"/>
-        </w:numPr>
-        <w:jc w:val="both"/>
-        <w:rPr>
-          <w:rFonts w:ascii="Times New Roman" w:hAnsi="Times New Roman" w:cs="Times New Roman"/>
-          <w:sz w:val="24"/>
-          <w:szCs w:val="24"/>
-        </w:rPr>
-      </w:pPr>
-      <w:r>
-        <w:rPr>
-          <w:rFonts w:ascii="Times New Roman" w:hAnsi="Times New Roman" w:cs="Times New Roman"/>
-          <w:sz w:val="24"/>
-          <w:szCs w:val="24"/>
-        </w:rPr>
-        <w:t xml:space="preserve">Rombusz kerülete: T = </w:t>
-      </w:r>
-      <w:proofErr w:type="spellStart"/>
-      <w:r>
-        <w:rPr>
-          <w:rFonts w:ascii="Times New Roman" w:hAnsi="Times New Roman" w:cs="Times New Roman"/>
-          <w:sz w:val="24"/>
-          <w:szCs w:val="24"/>
-        </w:rPr>
-        <w:t>ef</w:t>
-      </w:r>
-      <w:proofErr w:type="spellEnd"/>
-      <w:r>
-        <w:rPr>
-          <w:rFonts w:ascii="Times New Roman" w:hAnsi="Times New Roman" w:cs="Times New Roman"/>
-          <w:sz w:val="24"/>
-          <w:szCs w:val="24"/>
-        </w:rPr>
-        <w:t>/2 = a</w:t>
-      </w:r>
-      <w:r>
-        <w:rPr>
-          <w:rFonts w:ascii="Times New Roman" w:hAnsi="Times New Roman" w:cs="Times New Roman"/>
-          <w:sz w:val="24"/>
-          <w:szCs w:val="24"/>
-          <w:vertAlign w:val="superscript"/>
-        </w:rPr>
-        <w:t>2</w:t>
-      </w:r>
-      <w:r>
-        <w:rPr>
-          <w:rFonts w:ascii="Times New Roman" w:hAnsi="Times New Roman" w:cs="Times New Roman"/>
-          <w:sz w:val="24"/>
-          <w:szCs w:val="24"/>
-        </w:rPr>
-        <w:t xml:space="preserve"> sin α</w:t>
-      </w:r>
-    </w:p>
-    <w:p>
-      <w:pPr>
-        <w:pStyle w:val="Listaszerbekezds"/>
-        <w:numPr>
-          <w:ilvl w:val="0"/>
-          <w:numId w:val="2"/>
-        </w:numPr>
-        <w:jc w:val="both"/>
-        <w:rPr>
-          <w:rFonts w:ascii="Times New Roman" w:hAnsi="Times New Roman" w:cs="Times New Roman"/>
-          <w:sz w:val="24"/>
-          <w:szCs w:val="24"/>
-        </w:rPr>
-      </w:pPr>
-      <w:r>
-        <w:rPr>
-          <w:rFonts w:ascii="Times New Roman" w:hAnsi="Times New Roman" w:cs="Times New Roman"/>
-          <w:sz w:val="24"/>
-          <w:szCs w:val="24"/>
-        </w:rPr>
-        <w:t>Deltoid kerülete: K = 2 (a + b)</w:t>
+        <w:t>3</w:t>
+      </w:r>
+    </w:p>
+    <w:p>
+      <w:pPr>
+        <w:jc w:val="both"/>
+        <w:rPr>
+          <w:rFonts w:ascii="Times New Roman" w:hAnsi="Times New Roman" w:cs="Times New Roman"/>
+          <w:sz w:val="24"/>
+          <w:szCs w:val="24"/>
+        </w:rPr>
+      </w:pPr>
+    </w:p>
+    <w:p>
+      <w:pPr>
+        <w:jc w:val="both"/>
+        <w:rPr>
+          <w:rFonts w:ascii="Times New Roman" w:hAnsi="Times New Roman" w:cs="Times New Roman"/>
+          <w:b/>
+          <w:sz w:val="24"/>
+          <w:szCs w:val="24"/>
+        </w:rPr>
+      </w:pPr>
+      <w:r>
+        <w:rPr>
+          <w:rFonts w:ascii="Times New Roman" w:hAnsi="Times New Roman" w:cs="Times New Roman"/>
+          <w:b/>
+          <w:sz w:val="24"/>
+          <w:szCs w:val="24"/>
+        </w:rPr>
+        <w:t>-weboldal:</w:t>
+      </w:r>
+    </w:p>
+    <w:p>
+      <w:pPr>
+        <w:jc w:val="both"/>
+        <w:rPr>
+          <w:rFonts w:ascii="Times New Roman" w:hAnsi="Times New Roman" w:cs="Times New Roman"/>
+          <w:sz w:val="24"/>
+          <w:szCs w:val="24"/>
+        </w:rPr>
+      </w:pPr>
+      <w:r>
+        <w:rPr>
+          <w:rFonts w:ascii="Times New Roman" w:hAnsi="Times New Roman" w:cs="Times New Roman"/>
+          <w:sz w:val="24"/>
+          <w:szCs w:val="24"/>
+        </w:rPr>
+        <w:tab/>
+      </w:r>
+      <w:r>
+        <w:rPr>
+          <w:rFonts w:ascii="Times New Roman" w:hAnsi="Times New Roman" w:cs="Times New Roman"/>
+          <w:b/>
+          <w:sz w:val="24"/>
+          <w:szCs w:val="24"/>
+          <w:u w:val="single"/>
+        </w:rPr>
+        <w:t>Fejlesztő:</w:t>
+      </w:r>
+      <w:r>
+        <w:rPr>
+          <w:rFonts w:ascii="Times New Roman" w:hAnsi="Times New Roman" w:cs="Times New Roman"/>
+          <w:sz w:val="24"/>
+          <w:szCs w:val="24"/>
+        </w:rPr>
+        <w:t xml:space="preserve"> Zámbó Illés</w:t>
+      </w:r>
+    </w:p>
+    <w:p>
+      <w:pPr>
+        <w:jc w:val="both"/>
+        <w:rPr>
+          <w:rFonts w:ascii="Times New Roman" w:hAnsi="Times New Roman" w:cs="Times New Roman"/>
+          <w:sz w:val="24"/>
+          <w:szCs w:val="24"/>
+        </w:rPr>
+      </w:pPr>
+      <w:r>
+        <w:rPr>
+          <w:rFonts w:ascii="Times New Roman" w:hAnsi="Times New Roman" w:cs="Times New Roman"/>
+          <w:sz w:val="24"/>
+          <w:szCs w:val="24"/>
+        </w:rPr>
+        <w:tab/>
+        <w:t>Rövid magyarázat a weboldalon a szoftver céljáról és felhasználásáról. Weboldalon megjelenik szoftver bővebb leírá</w:t>
+      </w:r>
+      <w:r>
+        <w:rPr>
+          <w:rFonts w:ascii="Times New Roman" w:hAnsi="Times New Roman" w:cs="Times New Roman"/>
+          <w:sz w:val="24"/>
+          <w:szCs w:val="24"/>
+        </w:rPr>
+        <w:t>sa. A weboldal reszponzív lesz.</w:t>
       </w:r>
       <w:bookmarkStart w:id="0" w:name="_GoBack"/>
       <w:bookmarkEnd w:id="0"/>
-    </w:p>
-    <w:p>
-      <w:pPr>
-        <w:pStyle w:val="Listaszerbekezds"/>
-        <w:numPr>
-          <w:ilvl w:val="0"/>
-          <w:numId w:val="2"/>
-        </w:numPr>
-        <w:jc w:val="both"/>
-        <w:rPr>
-          <w:rFonts w:ascii="Times New Roman" w:hAnsi="Times New Roman" w:cs="Times New Roman"/>
-          <w:sz w:val="24"/>
-          <w:szCs w:val="24"/>
-        </w:rPr>
-      </w:pPr>
-      <w:r>
-        <w:rPr>
-          <w:rFonts w:ascii="Times New Roman" w:hAnsi="Times New Roman" w:cs="Times New Roman"/>
-          <w:sz w:val="24"/>
-          <w:szCs w:val="24"/>
-        </w:rPr>
-        <w:t>Deltoid területe: T = e f /2</w:t>
-      </w:r>
-    </w:p>
-    <w:p>
-      <w:pPr>
-        <w:pStyle w:val="Listaszerbekezds"/>
-        <w:numPr>
-          <w:ilvl w:val="0"/>
-          <w:numId w:val="2"/>
-        </w:numPr>
-        <w:jc w:val="both"/>
-        <w:rPr>
-          <w:rFonts w:ascii="Times New Roman" w:hAnsi="Times New Roman" w:cs="Times New Roman"/>
-          <w:sz w:val="24"/>
-          <w:szCs w:val="24"/>
-        </w:rPr>
-      </w:pPr>
-      <w:r>
-        <w:rPr>
-          <w:rFonts w:ascii="Times New Roman" w:hAnsi="Times New Roman" w:cs="Times New Roman"/>
-          <w:sz w:val="24"/>
-          <w:szCs w:val="24"/>
-        </w:rPr>
-        <w:t>Kör területe: T = √((s−a)(s−b)(s−c)(s−d))</w:t>
-      </w:r>
-    </w:p>
-    <w:p>
-      <w:pPr>
-        <w:pStyle w:val="Listaszerbekezds"/>
-        <w:numPr>
-          <w:ilvl w:val="0"/>
-          <w:numId w:val="2"/>
-        </w:numPr>
-        <w:jc w:val="both"/>
-        <w:rPr>
-          <w:rFonts w:ascii="Times New Roman" w:hAnsi="Times New Roman" w:cs="Times New Roman"/>
-          <w:sz w:val="24"/>
-          <w:szCs w:val="24"/>
-        </w:rPr>
-      </w:pPr>
-      <w:r>
-        <w:rPr>
-          <w:rFonts w:ascii="Times New Roman" w:hAnsi="Times New Roman" w:cs="Times New Roman"/>
-          <w:sz w:val="24"/>
-          <w:szCs w:val="24"/>
-        </w:rPr>
-        <w:t>Kör kerülete: K = 2πr = πd</w:t>
-      </w:r>
-    </w:p>
-    <w:p>
-      <w:pPr>
-        <w:jc w:val="both"/>
-        <w:rPr>
-          <w:rFonts w:ascii="Times New Roman" w:hAnsi="Times New Roman" w:cs="Times New Roman"/>
-          <w:b/>
-          <w:sz w:val="24"/>
-          <w:szCs w:val="24"/>
-        </w:rPr>
-      </w:pPr>
-      <w:r>
-        <w:rPr>
-          <w:rFonts w:ascii="Times New Roman" w:hAnsi="Times New Roman" w:cs="Times New Roman"/>
-          <w:b/>
-          <w:sz w:val="24"/>
-          <w:szCs w:val="24"/>
-        </w:rPr>
-        <w:t>Testek</w:t>
-      </w:r>
-    </w:p>
-    <w:p>
-      <w:pPr>
-        <w:pStyle w:val="Listaszerbekezds"/>
-        <w:numPr>
-          <w:ilvl w:val="0"/>
-          <w:numId w:val="2"/>
-        </w:numPr>
-        <w:jc w:val="both"/>
-        <w:rPr>
-          <w:rFonts w:ascii="Times New Roman" w:hAnsi="Times New Roman" w:cs="Times New Roman"/>
-          <w:sz w:val="24"/>
-          <w:szCs w:val="24"/>
-        </w:rPr>
-      </w:pPr>
-      <w:r>
-        <w:rPr>
-          <w:rFonts w:ascii="Times New Roman" w:hAnsi="Times New Roman" w:cs="Times New Roman"/>
-          <w:sz w:val="24"/>
-          <w:szCs w:val="24"/>
-        </w:rPr>
-        <w:t>Henger felszíne: A = 2πr (r + m)</w:t>
-      </w:r>
-    </w:p>
-    <w:p>
-      <w:pPr>
-        <w:pStyle w:val="Listaszerbekezds"/>
-        <w:numPr>
-          <w:ilvl w:val="0"/>
-          <w:numId w:val="2"/>
-        </w:numPr>
-        <w:jc w:val="both"/>
-        <w:rPr>
-          <w:rFonts w:ascii="Times New Roman" w:hAnsi="Times New Roman" w:cs="Times New Roman"/>
-          <w:sz w:val="24"/>
-          <w:szCs w:val="24"/>
-        </w:rPr>
-      </w:pPr>
-      <w:r>
-        <w:rPr>
-          <w:rFonts w:ascii="Times New Roman" w:hAnsi="Times New Roman" w:cs="Times New Roman"/>
-          <w:sz w:val="24"/>
-          <w:szCs w:val="24"/>
-        </w:rPr>
-        <w:t>Henger térfogata: V = πr2 m</w:t>
-      </w:r>
-    </w:p>
-    <w:p>
-      <w:pPr>
-        <w:pStyle w:val="Listaszerbekezds"/>
-        <w:numPr>
-          <w:ilvl w:val="0"/>
-          <w:numId w:val="2"/>
-        </w:numPr>
-        <w:jc w:val="both"/>
-        <w:rPr>
-          <w:rFonts w:ascii="Times New Roman" w:hAnsi="Times New Roman" w:cs="Times New Roman"/>
-          <w:sz w:val="24"/>
-          <w:szCs w:val="24"/>
-        </w:rPr>
-      </w:pPr>
-      <w:r>
-        <w:rPr>
-          <w:rFonts w:ascii="Times New Roman" w:hAnsi="Times New Roman" w:cs="Times New Roman"/>
-          <w:sz w:val="24"/>
-          <w:szCs w:val="24"/>
-        </w:rPr>
-        <w:t>Gúla felszíne: A = T + P</w:t>
-      </w:r>
-    </w:p>
-    <w:p>
-      <w:pPr>
-        <w:pStyle w:val="Listaszerbekezds"/>
-        <w:numPr>
-          <w:ilvl w:val="0"/>
-          <w:numId w:val="2"/>
-        </w:numPr>
-        <w:jc w:val="both"/>
-        <w:rPr>
-          <w:rFonts w:ascii="Times New Roman" w:hAnsi="Times New Roman" w:cs="Times New Roman"/>
-          <w:sz w:val="24"/>
-          <w:szCs w:val="24"/>
-        </w:rPr>
-      </w:pPr>
-      <w:r>
-        <w:rPr>
-          <w:rFonts w:ascii="Times New Roman" w:hAnsi="Times New Roman" w:cs="Times New Roman"/>
-          <w:sz w:val="24"/>
-          <w:szCs w:val="24"/>
-        </w:rPr>
-        <w:t>Gúla térfogata: V = (T m) /3</w:t>
-      </w:r>
-    </w:p>
-    <w:p>
-      <w:pPr>
-        <w:pStyle w:val="Listaszerbekezds"/>
-        <w:numPr>
-          <w:ilvl w:val="0"/>
-          <w:numId w:val="2"/>
-        </w:numPr>
-        <w:jc w:val="both"/>
-        <w:rPr>
-          <w:rFonts w:ascii="Times New Roman" w:hAnsi="Times New Roman" w:cs="Times New Roman"/>
-          <w:sz w:val="24"/>
-          <w:szCs w:val="24"/>
-        </w:rPr>
-      </w:pPr>
-      <w:r>
-        <w:rPr>
-          <w:rFonts w:ascii="Times New Roman" w:hAnsi="Times New Roman" w:cs="Times New Roman"/>
-          <w:sz w:val="24"/>
-          <w:szCs w:val="24"/>
-        </w:rPr>
-        <w:t>Gömb felszíne: A = 4πR</w:t>
-      </w:r>
-      <w:r>
-        <w:rPr>
-          <w:rFonts w:ascii="Times New Roman" w:hAnsi="Times New Roman" w:cs="Times New Roman"/>
-          <w:sz w:val="24"/>
-          <w:szCs w:val="24"/>
-          <w:vertAlign w:val="superscript"/>
-        </w:rPr>
-        <w:t>2</w:t>
-      </w:r>
-      <w:r>
-        <w:rPr>
-          <w:rFonts w:ascii="Times New Roman" w:hAnsi="Times New Roman" w:cs="Times New Roman"/>
-          <w:sz w:val="24"/>
-          <w:szCs w:val="24"/>
-        </w:rPr>
-        <w:t xml:space="preserve"> = πd</w:t>
-      </w:r>
-      <w:r>
-        <w:rPr>
-          <w:rFonts w:ascii="Times New Roman" w:hAnsi="Times New Roman" w:cs="Times New Roman"/>
-          <w:sz w:val="24"/>
-          <w:szCs w:val="24"/>
-          <w:vertAlign w:val="superscript"/>
-        </w:rPr>
-        <w:t>2</w:t>
-      </w:r>
-    </w:p>
-    <w:p>
-      <w:pPr>
-        <w:pStyle w:val="Listaszerbekezds"/>
-        <w:numPr>
-          <w:ilvl w:val="0"/>
-          <w:numId w:val="2"/>
-        </w:numPr>
-        <w:jc w:val="both"/>
-        <w:rPr>
-          <w:rFonts w:ascii="Times New Roman" w:hAnsi="Times New Roman" w:cs="Times New Roman"/>
-          <w:sz w:val="24"/>
-          <w:szCs w:val="24"/>
-        </w:rPr>
-      </w:pPr>
-      <w:r>
-        <w:rPr>
-          <w:rFonts w:ascii="Times New Roman" w:hAnsi="Times New Roman" w:cs="Times New Roman"/>
-          <w:sz w:val="24"/>
-          <w:szCs w:val="24"/>
-        </w:rPr>
-        <w:t>Gömb térfogata: V = (4π /3) R</w:t>
-      </w:r>
-      <w:r>
-        <w:rPr>
-          <w:rFonts w:ascii="Times New Roman" w:hAnsi="Times New Roman" w:cs="Times New Roman"/>
-          <w:sz w:val="24"/>
-          <w:szCs w:val="24"/>
-          <w:vertAlign w:val="superscript"/>
-        </w:rPr>
-        <w:t>3</w:t>
-      </w:r>
-      <w:r>
-        <w:rPr>
-          <w:rFonts w:ascii="Times New Roman" w:hAnsi="Times New Roman" w:cs="Times New Roman"/>
-          <w:sz w:val="24"/>
-          <w:szCs w:val="24"/>
-        </w:rPr>
-        <w:t xml:space="preserve"> = (π /6) d</w:t>
-      </w:r>
-      <w:r>
-        <w:rPr>
-          <w:rFonts w:ascii="Times New Roman" w:hAnsi="Times New Roman" w:cs="Times New Roman"/>
-          <w:sz w:val="24"/>
-          <w:szCs w:val="24"/>
-          <w:vertAlign w:val="superscript"/>
-        </w:rPr>
-        <w:t>3</w:t>
-      </w:r>
-    </w:p>
-    <w:p>
-      <w:pPr>
-        <w:jc w:val="both"/>
-        <w:rPr>
-          <w:rFonts w:ascii="Times New Roman" w:hAnsi="Times New Roman" w:cs="Times New Roman"/>
-          <w:sz w:val="24"/>
-          <w:szCs w:val="24"/>
-        </w:rPr>
-      </w:pPr>
-    </w:p>
-    <w:p>
-      <w:pPr>
-        <w:jc w:val="both"/>
-        <w:rPr>
-          <w:rFonts w:ascii="Times New Roman" w:hAnsi="Times New Roman" w:cs="Times New Roman"/>
-          <w:b/>
-          <w:sz w:val="24"/>
-          <w:szCs w:val="24"/>
-        </w:rPr>
-      </w:pPr>
-      <w:r>
-        <w:rPr>
-          <w:rFonts w:ascii="Times New Roman" w:hAnsi="Times New Roman" w:cs="Times New Roman"/>
-          <w:b/>
-          <w:sz w:val="24"/>
-          <w:szCs w:val="24"/>
-        </w:rPr>
-        <w:t>-weboldal:</w:t>
-      </w:r>
-    </w:p>
-    <w:p>
-      <w:pPr>
-        <w:jc w:val="both"/>
-        <w:rPr>
-          <w:rFonts w:ascii="Times New Roman" w:hAnsi="Times New Roman" w:cs="Times New Roman"/>
-          <w:sz w:val="24"/>
-          <w:szCs w:val="24"/>
-        </w:rPr>
-      </w:pPr>
-      <w:r>
-        <w:rPr>
-          <w:rFonts w:ascii="Times New Roman" w:hAnsi="Times New Roman" w:cs="Times New Roman"/>
-          <w:sz w:val="24"/>
-          <w:szCs w:val="24"/>
-        </w:rPr>
-        <w:tab/>
-      </w:r>
-      <w:r>
-        <w:rPr>
-          <w:rFonts w:ascii="Times New Roman" w:hAnsi="Times New Roman" w:cs="Times New Roman"/>
-          <w:b/>
-          <w:sz w:val="24"/>
-          <w:szCs w:val="24"/>
-          <w:u w:val="single"/>
-        </w:rPr>
-        <w:t>Fejlesztő:</w:t>
-      </w:r>
-      <w:r>
-        <w:rPr>
-          <w:rFonts w:ascii="Times New Roman" w:hAnsi="Times New Roman" w:cs="Times New Roman"/>
-          <w:sz w:val="24"/>
-          <w:szCs w:val="24"/>
-        </w:rPr>
-        <w:t xml:space="preserve"> Zámbó Illés</w:t>
-      </w:r>
-    </w:p>
-    <w:p>
-      <w:pPr>
-        <w:jc w:val="both"/>
-        <w:rPr>
-          <w:rFonts w:ascii="Times New Roman" w:hAnsi="Times New Roman" w:cs="Times New Roman"/>
-          <w:sz w:val="24"/>
-          <w:szCs w:val="24"/>
-        </w:rPr>
-      </w:pPr>
-      <w:r>
-        <w:rPr>
-          <w:rFonts w:ascii="Times New Roman" w:hAnsi="Times New Roman" w:cs="Times New Roman"/>
-          <w:sz w:val="24"/>
-          <w:szCs w:val="24"/>
-        </w:rPr>
-        <w:tab/>
-        <w:t xml:space="preserve">Rövid magyarázat a weboldalon a szoftver céljáról és felhasználásáról. Weboldalon megjelenik szoftver bővebb leírása. A weboldal </w:t>
-      </w:r>
-      <w:proofErr w:type="spellStart"/>
-      <w:r>
-        <w:rPr>
-          <w:rFonts w:ascii="Times New Roman" w:hAnsi="Times New Roman" w:cs="Times New Roman"/>
-          <w:sz w:val="24"/>
-          <w:szCs w:val="24"/>
-        </w:rPr>
-        <w:t>reszponzív</w:t>
-      </w:r>
-      <w:proofErr w:type="spellEnd"/>
-      <w:r>
-        <w:rPr>
-          <w:rFonts w:ascii="Times New Roman" w:hAnsi="Times New Roman" w:cs="Times New Roman"/>
-          <w:sz w:val="24"/>
-          <w:szCs w:val="24"/>
-        </w:rPr>
-        <w:t xml:space="preserve"> lesz. </w:t>
-      </w:r>
-      <w:proofErr w:type="spellStart"/>
-      <w:r>
-        <w:rPr>
-          <w:rFonts w:ascii="Times New Roman" w:hAnsi="Times New Roman" w:cs="Times New Roman"/>
-          <w:sz w:val="24"/>
-          <w:szCs w:val="24"/>
-        </w:rPr>
-        <w:t>Angular</w:t>
-      </w:r>
-      <w:proofErr w:type="spellEnd"/>
-      <w:r>
-        <w:rPr>
-          <w:rFonts w:ascii="Times New Roman" w:hAnsi="Times New Roman" w:cs="Times New Roman"/>
-          <w:sz w:val="24"/>
-          <w:szCs w:val="24"/>
-        </w:rPr>
-        <w:t xml:space="preserve"> keretrendszer segítségével lesz elkészítve az oldal.</w:t>
-      </w:r>
-      <w:r>
-        <w:rPr>
-          <w:rFonts w:ascii="Times New Roman" w:hAnsi="Times New Roman" w:cs="Times New Roman"/>
-          <w:sz w:val="24"/>
-          <w:szCs w:val="24"/>
-        </w:rPr>
-        <w:t xml:space="preserve"> Menü az oldal tetején lesz.</w:t>
+      <w:r>
+        <w:rPr>
+          <w:rFonts w:ascii="Times New Roman" w:hAnsi="Times New Roman" w:cs="Times New Roman"/>
+          <w:sz w:val="24"/>
+          <w:szCs w:val="24"/>
+        </w:rPr>
+        <w:t>Menü az oldal tetején lesz.</w:t>
       </w:r>
     </w:p>
     <w:p>
@@ -1928,43 +1697,7 @@
           <w:sz w:val="24"/>
           <w:szCs w:val="24"/>
         </w:rPr>
-        <w:t xml:space="preserve"> menüpont egy síkidomokról szóló oldalra vezet. Ezen az oldalon rövid bemutatása lesz a síkidomoknak. </w:t>
-      </w:r>
-      <w:proofErr w:type="spellStart"/>
-      <w:r>
-        <w:rPr>
-          <w:rFonts w:ascii="Times New Roman" w:hAnsi="Times New Roman" w:cs="Times New Roman"/>
-          <w:sz w:val="24"/>
-          <w:szCs w:val="24"/>
-        </w:rPr>
-        <w:t>Grid</w:t>
-      </w:r>
-      <w:proofErr w:type="spellEnd"/>
-      <w:r>
-        <w:rPr>
-          <w:rFonts w:ascii="Times New Roman" w:hAnsi="Times New Roman" w:cs="Times New Roman"/>
-          <w:sz w:val="24"/>
-          <w:szCs w:val="24"/>
-        </w:rPr>
-        <w:t xml:space="preserve"> segítségével lesznek elhelyezve. Mindegyik div-</w:t>
-      </w:r>
-      <w:proofErr w:type="spellStart"/>
-      <w:r>
-        <w:rPr>
-          <w:rFonts w:ascii="Times New Roman" w:hAnsi="Times New Roman" w:cs="Times New Roman"/>
-          <w:sz w:val="24"/>
-          <w:szCs w:val="24"/>
-        </w:rPr>
-        <w:t>ben</w:t>
-      </w:r>
-      <w:proofErr w:type="spellEnd"/>
-      <w:r>
-        <w:rPr>
-          <w:rFonts w:ascii="Times New Roman" w:hAnsi="Times New Roman" w:cs="Times New Roman"/>
-          <w:sz w:val="24"/>
-          <w:szCs w:val="24"/>
-        </w:rPr>
-        <w:t xml:space="preserve"> egy kép a síkidomról és a leírás lesz. </w:t>
+        <w:t xml:space="preserve"> menüpont egy síkidomokról szóló oldalra vezet. Ezen az oldalon rövid bemutatása lesz a síkidomoknak. Grid segítségével lesznek elhelyezve. Mindegyik div-ben egy kép a síkidomról és a leírás lesz. </w:t>
       </w:r>
     </w:p>
     <w:p>
@@ -1990,43 +1723,7 @@
           <w:sz w:val="24"/>
           <w:szCs w:val="24"/>
         </w:rPr>
-        <w:t xml:space="preserve">Testek menüpont egy síkidomokról szóló oldalra vezet. Ezen az oldalon rövid bemutatása lesz a síkidomoknak. </w:t>
-      </w:r>
-      <w:proofErr w:type="spellStart"/>
-      <w:r>
-        <w:rPr>
-          <w:rFonts w:ascii="Times New Roman" w:hAnsi="Times New Roman" w:cs="Times New Roman"/>
-          <w:sz w:val="24"/>
-          <w:szCs w:val="24"/>
-        </w:rPr>
-        <w:t>Grid</w:t>
-      </w:r>
-      <w:proofErr w:type="spellEnd"/>
-      <w:r>
-        <w:rPr>
-          <w:rFonts w:ascii="Times New Roman" w:hAnsi="Times New Roman" w:cs="Times New Roman"/>
-          <w:sz w:val="24"/>
-          <w:szCs w:val="24"/>
-        </w:rPr>
-        <w:t xml:space="preserve"> segítségével lesznek elhelyezve. Mindegyik div-</w:t>
-      </w:r>
-      <w:proofErr w:type="spellStart"/>
-      <w:r>
-        <w:rPr>
-          <w:rFonts w:ascii="Times New Roman" w:hAnsi="Times New Roman" w:cs="Times New Roman"/>
-          <w:sz w:val="24"/>
-          <w:szCs w:val="24"/>
-        </w:rPr>
-        <w:t>ben</w:t>
-      </w:r>
-      <w:proofErr w:type="spellEnd"/>
-      <w:r>
-        <w:rPr>
-          <w:rFonts w:ascii="Times New Roman" w:hAnsi="Times New Roman" w:cs="Times New Roman"/>
-          <w:sz w:val="24"/>
-          <w:szCs w:val="24"/>
-        </w:rPr>
-        <w:t xml:space="preserve"> egy kép a testekr</w:t>
+        <w:t>Testek menüpont egy síkidomokról szóló oldalra vezet. Ezen az oldalon rövid bemutatása lesz a síkidomoknak. Grid segítségével lesznek elhelyezve. Mindegyik div-ben egy kép a testekr</w:t>
       </w:r>
       <w:r>
         <w:rPr>

--- a/documentation/Dokumentacio.docx
+++ b/documentation/Dokumentacio.docx
@@ -157,7 +157,27 @@
           <w:sz w:val="24"/>
           <w:szCs w:val="24"/>
         </w:rPr>
-        <w:t xml:space="preserve"> a felhasználót egy alakzat kiválasztására van megjelenítve a fő pictoreboxban ami később a kiválasztott alakzatot jeleníti majd meg.</w:t>
+        <w:t xml:space="preserve"> a felhasználót egy alakzat kiválasztására van megjelenítve a fő </w:t>
+      </w:r>
+      <w:proofErr w:type="spellStart"/>
+      <w:proofErr w:type="gramStart"/>
+      <w:r>
+        <w:rPr>
+          <w:rFonts w:ascii="Times New Roman" w:hAnsi="Times New Roman" w:cs="Times New Roman"/>
+          <w:sz w:val="24"/>
+          <w:szCs w:val="24"/>
+        </w:rPr>
+        <w:t>pictoreboxban</w:t>
+      </w:r>
+      <w:proofErr w:type="spellEnd"/>
+      <w:proofErr w:type="gramEnd"/>
+      <w:r>
+        <w:rPr>
+          <w:rFonts w:ascii="Times New Roman" w:hAnsi="Times New Roman" w:cs="Times New Roman"/>
+          <w:sz w:val="24"/>
+          <w:szCs w:val="24"/>
+        </w:rPr>
+        <w:t xml:space="preserve"> ami később a kiválasztott alakzatot jeleníti majd meg.</w:t>
       </w:r>
     </w:p>
     <w:p>
@@ -250,6 +270,8 @@
         </w:rPr>
         <w:t>.</w:t>
       </w:r>
+      <w:bookmarkStart w:id="0" w:name="_GoBack"/>
+      <w:bookmarkEnd w:id="0"/>
       <w:r>
         <w:rPr>
           <w:rFonts w:ascii="Times New Roman" w:hAnsi="Times New Roman" w:cs="Times New Roman"/>
@@ -268,6 +290,7 @@
           <w:szCs w:val="24"/>
         </w:rPr>
       </w:pPr>
+      <w:proofErr w:type="spellStart"/>
       <w:r>
         <w:rPr>
           <w:rFonts w:ascii="Times New Roman" w:hAnsi="Times New Roman" w:cs="Times New Roman"/>
@@ -286,6 +309,7 @@
         </w:rPr>
         <w:t>ok</w:t>
       </w:r>
+      <w:proofErr w:type="spellEnd"/>
       <w:r>
         <w:rPr>
           <w:rFonts w:ascii="Times New Roman" w:hAnsi="Times New Roman" w:cs="Times New Roman"/>
@@ -319,6 +343,7 @@
         </w:rPr>
         <w:t>A képen továbbá szerepelnek az oldalak és egyéb értékek megjelölései (</w:t>
       </w:r>
+      <w:proofErr w:type="gramStart"/>
       <w:r>
         <w:rPr>
           <w:rFonts w:ascii="Times New Roman" w:hAnsi="Times New Roman" w:cs="Times New Roman"/>
@@ -327,6 +352,7 @@
         </w:rPr>
         <w:t>a</w:t>
       </w:r>
+      <w:proofErr w:type="gramEnd"/>
       <w:r>
         <w:rPr>
           <w:rFonts w:ascii="Times New Roman" w:hAnsi="Times New Roman" w:cs="Times New Roman"/>
@@ -377,24 +403,7 @@
           <w:szCs w:val="24"/>
         </w:rPr>
       </w:pPr>
-      <w:r>
-        <w:rPr>
-          <w:rFonts w:ascii="Times New Roman" w:hAnsi="Times New Roman" w:cs="Times New Roman"/>
-          <w:sz w:val="24"/>
-          <w:szCs w:val="24"/>
-        </w:rPr>
-        <w:t>A második picturebox a kiválasztott testhez/síkidomhoz tartozó képleteket jeleníti meg.</w:t>
-      </w:r>
-    </w:p>
-    <w:p>
-      <w:pPr>
-        <w:jc w:val="both"/>
-        <w:rPr>
-          <w:rFonts w:ascii="Times New Roman" w:hAnsi="Times New Roman" w:cs="Times New Roman"/>
-          <w:sz w:val="24"/>
-          <w:szCs w:val="24"/>
-        </w:rPr>
-      </w:pPr>
+      <w:proofErr w:type="spellStart"/>
       <w:r>
         <w:rPr>
           <w:rFonts w:ascii="Times New Roman" w:hAnsi="Times New Roman" w:cs="Times New Roman"/>
@@ -402,7 +411,81 @@
           <w:sz w:val="24"/>
           <w:szCs w:val="24"/>
         </w:rPr>
-        <w:t>Button:</w:t>
+        <w:t>Richtextbox</w:t>
+      </w:r>
+      <w:proofErr w:type="spellEnd"/>
+      <w:r>
+        <w:rPr>
+          <w:rFonts w:ascii="Times New Roman" w:hAnsi="Times New Roman" w:cs="Times New Roman"/>
+          <w:b/>
+          <w:sz w:val="24"/>
+          <w:szCs w:val="24"/>
+        </w:rPr>
+        <w:t>:</w:t>
+      </w:r>
+      <w:r>
+        <w:rPr>
+          <w:rFonts w:ascii="Times New Roman" w:hAnsi="Times New Roman" w:cs="Times New Roman"/>
+          <w:sz w:val="24"/>
+          <w:szCs w:val="24"/>
+        </w:rPr>
+        <w:t xml:space="preserve"> A </w:t>
+      </w:r>
+      <w:proofErr w:type="spellStart"/>
+      <w:r>
+        <w:rPr>
+          <w:rFonts w:ascii="Times New Roman" w:hAnsi="Times New Roman" w:cs="Times New Roman"/>
+          <w:sz w:val="24"/>
+          <w:szCs w:val="24"/>
+        </w:rPr>
+        <w:t>richtextbox</w:t>
+      </w:r>
+      <w:proofErr w:type="spellEnd"/>
+      <w:r>
+        <w:rPr>
+          <w:rFonts w:ascii="Times New Roman" w:hAnsi="Times New Roman" w:cs="Times New Roman"/>
+          <w:sz w:val="24"/>
+          <w:szCs w:val="24"/>
+        </w:rPr>
+        <w:t xml:space="preserve"> </w:t>
+      </w:r>
+      <w:r>
+        <w:rPr>
+          <w:rFonts w:ascii="Times New Roman" w:hAnsi="Times New Roman" w:cs="Times New Roman"/>
+          <w:sz w:val="24"/>
+          <w:szCs w:val="24"/>
+        </w:rPr>
+        <w:t>a kiválasztott testhez/síkidomhoz tartozó képleteket jeleníti meg.</w:t>
+      </w:r>
+    </w:p>
+    <w:p>
+      <w:pPr>
+        <w:jc w:val="both"/>
+        <w:rPr>
+          <w:rFonts w:ascii="Times New Roman" w:hAnsi="Times New Roman" w:cs="Times New Roman"/>
+          <w:sz w:val="24"/>
+          <w:szCs w:val="24"/>
+        </w:rPr>
+      </w:pPr>
+      <w:proofErr w:type="spellStart"/>
+      <w:r>
+        <w:rPr>
+          <w:rFonts w:ascii="Times New Roman" w:hAnsi="Times New Roman" w:cs="Times New Roman"/>
+          <w:b/>
+          <w:sz w:val="24"/>
+          <w:szCs w:val="24"/>
+        </w:rPr>
+        <w:t>Button</w:t>
+      </w:r>
+      <w:proofErr w:type="spellEnd"/>
+      <w:r>
+        <w:rPr>
+          <w:rFonts w:ascii="Times New Roman" w:hAnsi="Times New Roman" w:cs="Times New Roman"/>
+          <w:b/>
+          <w:sz w:val="24"/>
+          <w:szCs w:val="24"/>
+        </w:rPr>
+        <w:t>:</w:t>
       </w:r>
       <w:r>
         <w:rPr>
@@ -434,7 +517,25 @@
           <w:sz w:val="24"/>
           <w:szCs w:val="24"/>
         </w:rPr>
-        <w:t xml:space="preserve"> Az eredményeket a felhasználó által textboxokban megadott érté</w:t>
+        <w:t xml:space="preserve"> Az eredményeket a felhasználó által </w:t>
+      </w:r>
+      <w:proofErr w:type="spellStart"/>
+      <w:r>
+        <w:rPr>
+          <w:rFonts w:ascii="Times New Roman" w:hAnsi="Times New Roman" w:cs="Times New Roman"/>
+          <w:sz w:val="24"/>
+          <w:szCs w:val="24"/>
+        </w:rPr>
+        <w:t>textboxokban</w:t>
+      </w:r>
+      <w:proofErr w:type="spellEnd"/>
+      <w:r>
+        <w:rPr>
+          <w:rFonts w:ascii="Times New Roman" w:hAnsi="Times New Roman" w:cs="Times New Roman"/>
+          <w:sz w:val="24"/>
+          <w:szCs w:val="24"/>
+        </w:rPr>
+        <w:t xml:space="preserve"> megadott érté</w:t>
       </w:r>
       <w:r>
         <w:rPr>
@@ -477,7 +578,43 @@
           <w:sz w:val="24"/>
           <w:szCs w:val="24"/>
         </w:rPr>
-        <w:t xml:space="preserve"> Ezek a form komponensek lesznek felelősek a felhasználó által megadott adatok képletekbe való behelyettesítése utáni K, T, V, A eredmények megjelenítésére.</w:t>
+        <w:t xml:space="preserve"> Ezek a </w:t>
+      </w:r>
+      <w:proofErr w:type="spellStart"/>
+      <w:r>
+        <w:rPr>
+          <w:rFonts w:ascii="Times New Roman" w:hAnsi="Times New Roman" w:cs="Times New Roman"/>
+          <w:sz w:val="24"/>
+          <w:szCs w:val="24"/>
+        </w:rPr>
+        <w:t>form</w:t>
+      </w:r>
+      <w:proofErr w:type="spellEnd"/>
+      <w:r>
+        <w:rPr>
+          <w:rFonts w:ascii="Times New Roman" w:hAnsi="Times New Roman" w:cs="Times New Roman"/>
+          <w:sz w:val="24"/>
+          <w:szCs w:val="24"/>
+        </w:rPr>
+        <w:t xml:space="preserve"> komponensek lesznek felelősek a felhasználó által megadott adatok </w:t>
+      </w:r>
+      <w:proofErr w:type="gramStart"/>
+      <w:r>
+        <w:rPr>
+          <w:rFonts w:ascii="Times New Roman" w:hAnsi="Times New Roman" w:cs="Times New Roman"/>
+          <w:sz w:val="24"/>
+          <w:szCs w:val="24"/>
+        </w:rPr>
+        <w:t>képletekbe</w:t>
+      </w:r>
+      <w:proofErr w:type="gramEnd"/>
+      <w:r>
+        <w:rPr>
+          <w:rFonts w:ascii="Times New Roman" w:hAnsi="Times New Roman" w:cs="Times New Roman"/>
+          <w:sz w:val="24"/>
+          <w:szCs w:val="24"/>
+        </w:rPr>
+        <w:t xml:space="preserve"> való behelyettesítése utáni K, T, V, A eredmények megjelenítésére.</w:t>
       </w:r>
     </w:p>
     <w:p>
@@ -520,18 +657,37 @@
           <w:sz w:val="24"/>
           <w:szCs w:val="24"/>
         </w:rPr>
-        <w:t xml:space="preserve"> form komponensek lesznek azok a mezők, amik a felhasználó számára lehetővé teszik, hogy megadhassa a képletekbe behelyettesítendő és azok által a K, T, V, A kiszámításához szükséges adatokat.</w:t>
-      </w:r>
-    </w:p>
-    <w:p>
-      <w:pPr>
-        <w:jc w:val="both"/>
-        <w:rPr>
-          <w:rFonts w:ascii="Times New Roman" w:hAnsi="Times New Roman" w:cs="Times New Roman"/>
-          <w:sz w:val="24"/>
-          <w:szCs w:val="24"/>
-        </w:rPr>
-      </w:pPr>
+        <w:t xml:space="preserve"> </w:t>
+      </w:r>
+      <w:proofErr w:type="spellStart"/>
+      <w:r>
+        <w:rPr>
+          <w:rFonts w:ascii="Times New Roman" w:hAnsi="Times New Roman" w:cs="Times New Roman"/>
+          <w:sz w:val="24"/>
+          <w:szCs w:val="24"/>
+        </w:rPr>
+        <w:t>form</w:t>
+      </w:r>
+      <w:proofErr w:type="spellEnd"/>
+      <w:r>
+        <w:rPr>
+          <w:rFonts w:ascii="Times New Roman" w:hAnsi="Times New Roman" w:cs="Times New Roman"/>
+          <w:sz w:val="24"/>
+          <w:szCs w:val="24"/>
+        </w:rPr>
+        <w:t xml:space="preserve"> komponensek lesznek azok a mezők, amik a felhasználó számára lehetővé teszik, hogy megadhassa a képletekbe behelyettesítendő és azok által a K, T, V, A kiszámításához szükséges adatokat.</w:t>
+      </w:r>
+    </w:p>
+    <w:p>
+      <w:pPr>
+        <w:jc w:val="both"/>
+        <w:rPr>
+          <w:rFonts w:ascii="Times New Roman" w:hAnsi="Times New Roman" w:cs="Times New Roman"/>
+          <w:sz w:val="24"/>
+          <w:szCs w:val="24"/>
+        </w:rPr>
+      </w:pPr>
+      <w:proofErr w:type="spellStart"/>
       <w:r>
         <w:rPr>
           <w:rFonts w:ascii="Times New Roman" w:hAnsi="Times New Roman" w:cs="Times New Roman"/>
@@ -539,7 +695,17 @@
           <w:sz w:val="24"/>
           <w:szCs w:val="24"/>
         </w:rPr>
-        <w:t>Listbox:</w:t>
+        <w:t>Listbox</w:t>
+      </w:r>
+      <w:proofErr w:type="spellEnd"/>
+      <w:r>
+        <w:rPr>
+          <w:rFonts w:ascii="Times New Roman" w:hAnsi="Times New Roman" w:cs="Times New Roman"/>
+          <w:b/>
+          <w:sz w:val="24"/>
+          <w:szCs w:val="24"/>
+        </w:rPr>
+        <w:t>:</w:t>
       </w:r>
       <w:r>
         <w:rPr>
@@ -613,7 +779,25 @@
           <w:sz w:val="24"/>
           <w:szCs w:val="24"/>
         </w:rPr>
-        <w:t>olyan módon történik, hogy a combobox tartalmát megváltoztatjuk, kiválasztunk egy másik testet, ami kiüríti a szövegdobozok tartalmát, a pictureboxban lévő képet a helyes testre, síkidomra állítja át</w:t>
+        <w:t xml:space="preserve">olyan módon történik, hogy a combobox tartalmát megváltoztatjuk, kiválasztunk egy másik testet, ami kiüríti a szövegdobozok tartalmát, a </w:t>
+      </w:r>
+      <w:proofErr w:type="spellStart"/>
+      <w:r>
+        <w:rPr>
+          <w:rFonts w:ascii="Times New Roman" w:hAnsi="Times New Roman" w:cs="Times New Roman"/>
+          <w:sz w:val="24"/>
+          <w:szCs w:val="24"/>
+        </w:rPr>
+        <w:t>pictureboxban</w:t>
+      </w:r>
+      <w:proofErr w:type="spellEnd"/>
+      <w:r>
+        <w:rPr>
+          <w:rFonts w:ascii="Times New Roman" w:hAnsi="Times New Roman" w:cs="Times New Roman"/>
+          <w:sz w:val="24"/>
+          <w:szCs w:val="24"/>
+        </w:rPr>
+        <w:t xml:space="preserve"> lévő képet a helyes testre, síkidomra állítja át</w:t>
       </w:r>
       <w:r>
         <w:rPr>
@@ -899,8 +1083,18 @@
           <w:sz w:val="24"/>
           <w:szCs w:val="24"/>
         </w:rPr>
-        <w:t>Trapéz kerülete: K=a+b+c+d</w:t>
-      </w:r>
+        <w:t>Trapéz kerülete: K=</w:t>
+      </w:r>
+      <w:proofErr w:type="spellStart"/>
+      <w:r>
+        <w:rPr>
+          <w:rFonts w:ascii="Times New Roman" w:hAnsi="Times New Roman" w:cs="Times New Roman"/>
+          <w:sz w:val="24"/>
+          <w:szCs w:val="24"/>
+        </w:rPr>
+        <w:t>a+b+c+d</w:t>
+      </w:r>
+      <w:proofErr w:type="spellEnd"/>
     </w:p>
     <w:p>
       <w:pPr>
@@ -922,7 +1116,25 @@
           <w:sz w:val="24"/>
           <w:szCs w:val="24"/>
         </w:rPr>
-        <w:t>Trapéz területe: T=(a+c)/2*m</w:t>
+        <w:t>Trapéz területe: T=(</w:t>
+      </w:r>
+      <w:proofErr w:type="spellStart"/>
+      <w:r>
+        <w:rPr>
+          <w:rFonts w:ascii="Times New Roman" w:hAnsi="Times New Roman" w:cs="Times New Roman"/>
+          <w:sz w:val="24"/>
+          <w:szCs w:val="24"/>
+        </w:rPr>
+        <w:t>a+c</w:t>
+      </w:r>
+      <w:proofErr w:type="spellEnd"/>
+      <w:r>
+        <w:rPr>
+          <w:rFonts w:ascii="Times New Roman" w:hAnsi="Times New Roman" w:cs="Times New Roman"/>
+          <w:sz w:val="24"/>
+          <w:szCs w:val="24"/>
+        </w:rPr>
+        <w:t>)/2*m</w:t>
       </w:r>
     </w:p>
     <w:p>
@@ -991,7 +1203,25 @@
           <w:sz w:val="24"/>
           <w:szCs w:val="24"/>
         </w:rPr>
-        <w:t>Paralelogramma kerülete: 2 (a+b)</w:t>
+        <w:t>Paralelogramma kerülete: 2 (</w:t>
+      </w:r>
+      <w:proofErr w:type="spellStart"/>
+      <w:r>
+        <w:rPr>
+          <w:rFonts w:ascii="Times New Roman" w:hAnsi="Times New Roman" w:cs="Times New Roman"/>
+          <w:sz w:val="24"/>
+          <w:szCs w:val="24"/>
+        </w:rPr>
+        <w:t>a+b</w:t>
+      </w:r>
+      <w:proofErr w:type="spellEnd"/>
+      <w:r>
+        <w:rPr>
+          <w:rFonts w:ascii="Times New Roman" w:hAnsi="Times New Roman" w:cs="Times New Roman"/>
+          <w:sz w:val="24"/>
+          <w:szCs w:val="24"/>
+        </w:rPr>
+        <w:t>)</w:t>
       </w:r>
     </w:p>
     <w:p>
@@ -1060,7 +1290,25 @@
           <w:sz w:val="24"/>
           <w:szCs w:val="24"/>
         </w:rPr>
-        <w:t>Rombusz kerülete: T = ef/2 = a</w:t>
+        <w:t xml:space="preserve">Rombusz kerülete: T = </w:t>
+      </w:r>
+      <w:proofErr w:type="spellStart"/>
+      <w:r>
+        <w:rPr>
+          <w:rFonts w:ascii="Times New Roman" w:hAnsi="Times New Roman" w:cs="Times New Roman"/>
+          <w:sz w:val="24"/>
+          <w:szCs w:val="24"/>
+        </w:rPr>
+        <w:t>ef</w:t>
+      </w:r>
+      <w:proofErr w:type="spellEnd"/>
+      <w:r>
+        <w:rPr>
+          <w:rFonts w:ascii="Times New Roman" w:hAnsi="Times New Roman" w:cs="Times New Roman"/>
+          <w:sz w:val="24"/>
+          <w:szCs w:val="24"/>
+        </w:rPr>
+        <w:t>/2 = a</w:t>
       </w:r>
       <w:r>
         <w:rPr>
@@ -1472,17 +1720,61 @@
           <w:sz w:val="24"/>
           <w:szCs w:val="24"/>
         </w:rPr>
-        <w:t>sa. A weboldal reszponzív lesz.</w:t>
-      </w:r>
-      <w:bookmarkStart w:id="0" w:name="_GoBack"/>
-      <w:bookmarkEnd w:id="0"/>
-      <w:r>
-        <w:rPr>
-          <w:rFonts w:ascii="Times New Roman" w:hAnsi="Times New Roman" w:cs="Times New Roman"/>
-          <w:sz w:val="24"/>
-          <w:szCs w:val="24"/>
-        </w:rPr>
-        <w:t>Menü az oldal tetején lesz.</w:t>
+        <w:t xml:space="preserve">sa. A weboldal </w:t>
+      </w:r>
+      <w:proofErr w:type="spellStart"/>
+      <w:r>
+        <w:rPr>
+          <w:rFonts w:ascii="Times New Roman" w:hAnsi="Times New Roman" w:cs="Times New Roman"/>
+          <w:sz w:val="24"/>
+          <w:szCs w:val="24"/>
+        </w:rPr>
+        <w:t>reszponzív</w:t>
+      </w:r>
+      <w:proofErr w:type="spellEnd"/>
+      <w:r>
+        <w:rPr>
+          <w:rFonts w:ascii="Times New Roman" w:hAnsi="Times New Roman" w:cs="Times New Roman"/>
+          <w:sz w:val="24"/>
+          <w:szCs w:val="24"/>
+        </w:rPr>
+        <w:t xml:space="preserve"> </w:t>
+      </w:r>
+      <w:proofErr w:type="spellStart"/>
+      <w:r>
+        <w:rPr>
+          <w:rFonts w:ascii="Times New Roman" w:hAnsi="Times New Roman" w:cs="Times New Roman"/>
+          <w:sz w:val="24"/>
+          <w:szCs w:val="24"/>
+        </w:rPr>
+        <w:t>lesz</w:t>
+      </w:r>
+      <w:proofErr w:type="gramStart"/>
+      <w:r>
+        <w:rPr>
+          <w:rFonts w:ascii="Times New Roman" w:hAnsi="Times New Roman" w:cs="Times New Roman"/>
+          <w:sz w:val="24"/>
+          <w:szCs w:val="24"/>
+        </w:rPr>
+        <w:t>.</w:t>
+      </w:r>
+      <w:r>
+        <w:rPr>
+          <w:rFonts w:ascii="Times New Roman" w:hAnsi="Times New Roman" w:cs="Times New Roman"/>
+          <w:sz w:val="24"/>
+          <w:szCs w:val="24"/>
+        </w:rPr>
+        <w:t>Menü</w:t>
+      </w:r>
+      <w:proofErr w:type="spellEnd"/>
+      <w:proofErr w:type="gramEnd"/>
+      <w:r>
+        <w:rPr>
+          <w:rFonts w:ascii="Times New Roman" w:hAnsi="Times New Roman" w:cs="Times New Roman"/>
+          <w:sz w:val="24"/>
+          <w:szCs w:val="24"/>
+        </w:rPr>
+        <w:t xml:space="preserve"> az oldal tetején lesz.</w:t>
       </w:r>
     </w:p>
     <w:p>
@@ -1697,7 +1989,43 @@
           <w:sz w:val="24"/>
           <w:szCs w:val="24"/>
         </w:rPr>
-        <w:t xml:space="preserve"> menüpont egy síkidomokról szóló oldalra vezet. Ezen az oldalon rövid bemutatása lesz a síkidomoknak. Grid segítségével lesznek elhelyezve. Mindegyik div-ben egy kép a síkidomról és a leírás lesz. </w:t>
+        <w:t xml:space="preserve"> menüpont egy síkidomokról szóló oldalra vezet. Ezen az oldalon rövid bemutatása lesz a síkidomoknak. </w:t>
+      </w:r>
+      <w:proofErr w:type="spellStart"/>
+      <w:r>
+        <w:rPr>
+          <w:rFonts w:ascii="Times New Roman" w:hAnsi="Times New Roman" w:cs="Times New Roman"/>
+          <w:sz w:val="24"/>
+          <w:szCs w:val="24"/>
+        </w:rPr>
+        <w:t>Grid</w:t>
+      </w:r>
+      <w:proofErr w:type="spellEnd"/>
+      <w:r>
+        <w:rPr>
+          <w:rFonts w:ascii="Times New Roman" w:hAnsi="Times New Roman" w:cs="Times New Roman"/>
+          <w:sz w:val="24"/>
+          <w:szCs w:val="24"/>
+        </w:rPr>
+        <w:t xml:space="preserve"> segítségével lesznek elhelyezve. Mindegyik div-</w:t>
+      </w:r>
+      <w:proofErr w:type="spellStart"/>
+      <w:r>
+        <w:rPr>
+          <w:rFonts w:ascii="Times New Roman" w:hAnsi="Times New Roman" w:cs="Times New Roman"/>
+          <w:sz w:val="24"/>
+          <w:szCs w:val="24"/>
+        </w:rPr>
+        <w:t>ben</w:t>
+      </w:r>
+      <w:proofErr w:type="spellEnd"/>
+      <w:r>
+        <w:rPr>
+          <w:rFonts w:ascii="Times New Roman" w:hAnsi="Times New Roman" w:cs="Times New Roman"/>
+          <w:sz w:val="24"/>
+          <w:szCs w:val="24"/>
+        </w:rPr>
+        <w:t xml:space="preserve"> egy kép a síkidomról és a leírás lesz. </w:t>
       </w:r>
     </w:p>
     <w:p>
@@ -1723,7 +2051,43 @@
           <w:sz w:val="24"/>
           <w:szCs w:val="24"/>
         </w:rPr>
-        <w:t>Testek menüpont egy síkidomokról szóló oldalra vezet. Ezen az oldalon rövid bemutatása lesz a síkidomoknak. Grid segítségével lesznek elhelyezve. Mindegyik div-ben egy kép a testekr</w:t>
+        <w:t xml:space="preserve">Testek menüpont egy síkidomokról szóló oldalra vezet. Ezen az oldalon rövid bemutatása lesz a síkidomoknak. </w:t>
+      </w:r>
+      <w:proofErr w:type="spellStart"/>
+      <w:r>
+        <w:rPr>
+          <w:rFonts w:ascii="Times New Roman" w:hAnsi="Times New Roman" w:cs="Times New Roman"/>
+          <w:sz w:val="24"/>
+          <w:szCs w:val="24"/>
+        </w:rPr>
+        <w:t>Grid</w:t>
+      </w:r>
+      <w:proofErr w:type="spellEnd"/>
+      <w:r>
+        <w:rPr>
+          <w:rFonts w:ascii="Times New Roman" w:hAnsi="Times New Roman" w:cs="Times New Roman"/>
+          <w:sz w:val="24"/>
+          <w:szCs w:val="24"/>
+        </w:rPr>
+        <w:t xml:space="preserve"> segítségével lesznek elhelyezve. Mindegyik div-</w:t>
+      </w:r>
+      <w:proofErr w:type="spellStart"/>
+      <w:r>
+        <w:rPr>
+          <w:rFonts w:ascii="Times New Roman" w:hAnsi="Times New Roman" w:cs="Times New Roman"/>
+          <w:sz w:val="24"/>
+          <w:szCs w:val="24"/>
+        </w:rPr>
+        <w:t>ben</w:t>
+      </w:r>
+      <w:proofErr w:type="spellEnd"/>
+      <w:r>
+        <w:rPr>
+          <w:rFonts w:ascii="Times New Roman" w:hAnsi="Times New Roman" w:cs="Times New Roman"/>
+          <w:sz w:val="24"/>
+          <w:szCs w:val="24"/>
+        </w:rPr>
+        <w:t xml:space="preserve"> egy kép a testekr</w:t>
       </w:r>
       <w:r>
         <w:rPr>
